--- a/Физика/Механика/Кинематика/Скорость_Сложение скоростей.docx
+++ b/Физика/Механика/Кинематика/Скорость_Сложение скоростей.docx
@@ -1,8 +1,408 @@
 
 <file path=word/document.xml><?xml version="1.0" encoding="utf-8"?>
-<w:document xmlns:wpc="http://schemas.microsoft.com/office/word/2010/wordprocessingCanvas" xmlns:cx="http://schemas.microsoft.com/office/drawing/2014/chartex" xmlns:cx1="http://schemas.microsoft.com/office/drawing/2015/9/8/chartex" xmlns:cx2="http://schemas.microsoft.com/office/drawing/2015/10/21/chartex" xmlns:cx3="http://schemas.microsoft.com/office/drawing/2016/5/9/chartex" xmlns:cx4="http://schemas.microsoft.com/office/drawing/2016/5/10/chartex" xmlns:cx5="http://schemas.microsoft.com/office/drawing/2016/5/11/chartex" xmlns:cx6="http://schemas.microsoft.com/office/drawing/2016/5/12/chartex" xmlns:cx7="http://schemas.microsoft.com/office/drawing/2016/5/13/chartex" xmlns:cx8="http://schemas.microsoft.com/office/drawing/2016/5/14/chartex" xmlns:mc="http://schemas.openxmlformats.org/markup-compatibility/2006" xmlns:aink="http://schemas.microsoft.com/office/drawing/2016/ink" xmlns:am3d="http://schemas.microsoft.com/office/drawing/2017/model3d" xmlns:o="urn:schemas-microsoft-com:office:office" xmlns:r="http://schemas.openxmlformats.org/officeDocument/2006/relationships" xmlns:m="http://schemas.openxmlformats.org/officeDocument/2006/math" xmlns:v="urn:schemas-microsoft-com:vml" xmlns:wp14="http://schemas.microsoft.com/office/word/2010/wordprocessingDrawing" xmlns:wp="http://schemas.openxmlformats.org/drawingml/2006/wordprocessingDrawing" xmlns:w10="urn:schemas-microsoft-com:office:word" xmlns:w="http://schemas.openxmlformats.org/wordprocessingml/2006/main" xmlns:w14="http://schemas.microsoft.com/office/word/2010/wordml" xmlns:w15="http://schemas.microsoft.com/office/word/2012/wordml" xmlns:w16cex="http://schemas.microsoft.com/office/word/2018/wordml/cex" xmlns:w16cid="http://schemas.microsoft.com/office/word/2016/wordml/cid" xmlns:w16="http://schemas.microsoft.com/office/word/2018/wordml" xmlns:w16sdtdh="http://schemas.microsoft.com/office/word/2020/wordml/sdtdatahash" xmlns:w16se="http://schemas.microsoft.com/office/word/2015/wordml/symex" xmlns:wpg="http://schemas.microsoft.com/office/word/2010/wordprocessingGroup" xmlns:wpi="http://schemas.microsoft.com/office/word/2010/wordprocessingInk" xmlns:wne="http://schemas.microsoft.com/office/word/2006/wordml" xmlns:wps="http://schemas.microsoft.com/office/word/2010/wordprocessingShape" mc:Ignorable="w14 w15 w16se w16cid w16 w16cex w16sdtdh wp14">
+<w:document xmlns:wpc="http://schemas.microsoft.com/office/word/2010/wordprocessingCanvas" xmlns:cx="http://schemas.microsoft.com/office/drawing/2014/chartex" xmlns:cx1="http://schemas.microsoft.com/office/drawing/2015/9/8/chartex" xmlns:cx2="http://schemas.microsoft.com/office/drawing/2015/10/21/chartex" xmlns:cx3="http://schemas.microsoft.com/office/drawing/2016/5/9/chartex" xmlns:cx4="http://schemas.microsoft.com/office/drawing/2016/5/10/chartex" xmlns:cx5="http://schemas.microsoft.com/office/drawing/2016/5/11/chartex" xmlns:cx6="http://schemas.microsoft.com/office/drawing/2016/5/12/chartex" xmlns:cx7="http://schemas.microsoft.com/office/drawing/2016/5/13/chartex" xmlns:cx8="http://schemas.microsoft.com/office/drawing/2016/5/14/chartex" xmlns:mc="http://schemas.openxmlformats.org/markup-compatibility/2006" xmlns:aink="http://schemas.microsoft.com/office/drawing/2016/ink" xmlns:am3d="http://schemas.microsoft.com/office/drawing/2017/model3d" xmlns:o="urn:schemas-microsoft-com:office:office" xmlns:oel="http://schemas.microsoft.com/office/2019/extlst" xmlns:r="http://schemas.openxmlformats.org/officeDocument/2006/relationships" xmlns:m="http://schemas.openxmlformats.org/officeDocument/2006/math" xmlns:v="urn:schemas-microsoft-com:vml" xmlns:wp14="http://schemas.microsoft.com/office/word/2010/wordprocessingDrawing" xmlns:wp="http://schemas.openxmlformats.org/drawingml/2006/wordprocessingDrawing" xmlns:w10="urn:schemas-microsoft-com:office:word" xmlns:w="http://schemas.openxmlformats.org/wordprocessingml/2006/main" xmlns:w14="http://schemas.microsoft.com/office/word/2010/wordml" xmlns:w15="http://schemas.microsoft.com/office/word/2012/wordml" xmlns:w16cex="http://schemas.microsoft.com/office/word/2018/wordml/cex" xmlns:w16cid="http://schemas.microsoft.com/office/word/2016/wordml/cid" xmlns:w16="http://schemas.microsoft.com/office/word/2018/wordml" xmlns:w16sdtdh="http://schemas.microsoft.com/office/word/2020/wordml/sdtdatahash" xmlns:w16se="http://schemas.microsoft.com/office/word/2015/wordml/symex" xmlns:wpg="http://schemas.microsoft.com/office/word/2010/wordprocessingGroup" xmlns:wpi="http://schemas.microsoft.com/office/word/2010/wordprocessingInk" xmlns:wne="http://schemas.microsoft.com/office/word/2006/wordml" xmlns:wps="http://schemas.microsoft.com/office/word/2010/wordprocessingShape" mc:Ignorable="w14 w15 w16se w16cid w16 w16cex w16sdtdh wp14">
   <w:body>
     <w:p/>
+    <w:p>
+      <w:pPr>
+        <w:pBdr>
+          <w:top w:val="single" w:sz="4" w:space="1" w:color="auto"/>
+          <w:left w:val="single" w:sz="4" w:space="4" w:color="auto"/>
+          <w:bottom w:val="single" w:sz="4" w:space="1" w:color="auto"/>
+          <w:right w:val="single" w:sz="4" w:space="4" w:color="auto"/>
+        </w:pBdr>
+      </w:pPr>
+      <w:r>
+        <w:rPr>
+          <w:b/>
+          <w:bCs/>
+        </w:rPr>
+        <w:t>Задача</w:t>
+      </w:r>
+      <w:r>
+        <w:t>.</w:t>
+      </w:r>
+      <w:r>
+        <w:t xml:space="preserve"> Спортсмены</w:t>
+      </w:r>
+      <w:r>
+        <w:t xml:space="preserve"> </w:t>
+      </w:r>
+      <w:r>
+        <w:t>бегут</w:t>
+      </w:r>
+      <w:r>
+        <w:t xml:space="preserve"> </w:t>
+      </w:r>
+      <w:r>
+        <w:t>колонной</w:t>
+      </w:r>
+      <w:r>
+        <w:t xml:space="preserve"> </w:t>
+      </w:r>
+      <w:r>
+        <w:t>длины</w:t>
+      </w:r>
+      <w:r>
+        <w:t xml:space="preserve"> </w:t>
+      </w:r>
+      <m:oMath>
+        <m:r>
+          <w:rPr>
+            <w:rFonts w:ascii="Cambria Math" w:hAnsi="Cambria Math"/>
+          </w:rPr>
+          <m:t>l</m:t>
+        </m:r>
+      </m:oMath>
+      <w:r>
+        <w:t xml:space="preserve"> со скоростью </w:t>
+      </w:r>
+      <m:oMath>
+        <m:r>
+          <w:rPr>
+            <w:rFonts w:ascii="Cambria Math" w:hAnsi="Cambria Math"/>
+          </w:rPr>
+          <m:t>v</m:t>
+        </m:r>
+      </m:oMath>
+      <w:r>
+        <w:t xml:space="preserve">. Навстречу бежит тренер со скоростью </w:t>
+      </w:r>
+      <m:oMath>
+        <m:r>
+          <w:rPr>
+            <w:rFonts w:ascii="Cambria Math" w:hAnsi="Cambria Math"/>
+          </w:rPr>
+          <m:t>u &lt; v</m:t>
+        </m:r>
+      </m:oMath>
+      <w:r>
+        <w:t>. Каждый спортсмен, поравнявшись с тренером, разворачивается и начинает бежать назад с той же по модулю скоростью. Какова будет длина колонны, когда все спортсмены развернутся?</w:t>
+      </w:r>
+    </w:p>
+    <w:p>
+      <w:r>
+        <w:rPr>
+          <w:b/>
+          <w:bCs/>
+        </w:rPr>
+        <w:t>Решение</w:t>
+      </w:r>
+      <w:r>
+        <w:t>.</w:t>
+      </w:r>
+    </w:p>
+    <w:p>
+      <w:r>
+        <w:t>Начинаем отсчет с того времени, когда тренер поравняется с первым спортсменом колонны.</w:t>
+      </w:r>
+    </w:p>
+    <w:p>
+      <w:pPr>
+        <w:rPr>
+          <w:rFonts w:eastAsiaTheme="minorEastAsia"/>
+        </w:rPr>
+      </w:pPr>
+      <w:r>
+        <w:t>Колонна и тренер двигаются навстречу друг</w:t>
+      </w:r>
+      <w:r>
+        <w:t xml:space="preserve"> </w:t>
+      </w:r>
+      <w:r>
+        <w:t xml:space="preserve">другу со скоростью </w:t>
+      </w:r>
+      <m:oMath>
+        <m:r>
+          <w:rPr>
+            <w:rFonts w:ascii="Cambria Math" w:hAnsi="Cambria Math"/>
+          </w:rPr>
+          <m:t>u+v</m:t>
+        </m:r>
+      </m:oMath>
+      <w:r>
+        <w:rPr>
+          <w:rFonts w:eastAsiaTheme="minorEastAsia"/>
+        </w:rPr>
+        <w:t xml:space="preserve">, </w:t>
+      </w:r>
+      <w:r>
+        <w:rPr>
+          <w:rFonts w:eastAsiaTheme="minorEastAsia"/>
+        </w:rPr>
+        <w:t>поэтому время, которое понадобится тренеру чтобы поравняться с последним спортсменом колонны</w:t>
+      </w:r>
+      <w:r>
+        <w:rPr>
+          <w:rFonts w:eastAsiaTheme="minorEastAsia"/>
+        </w:rPr>
+        <w:t>:</w:t>
+      </w:r>
+    </w:p>
+    <w:p>
+      <w:pPr>
+        <w:rPr>
+          <w:rFonts w:eastAsiaTheme="minorEastAsia"/>
+        </w:rPr>
+      </w:pPr>
+      <m:oMathPara>
+        <m:oMath>
+          <m:r>
+            <w:rPr>
+              <w:rFonts w:ascii="Cambria Math" w:hAnsi="Cambria Math"/>
+            </w:rPr>
+            <m:t>t=</m:t>
+          </m:r>
+          <m:f>
+            <m:fPr>
+              <m:ctrlPr>
+                <w:rPr>
+                  <w:rFonts w:ascii="Cambria Math" w:hAnsi="Cambria Math"/>
+                  <w:i/>
+                </w:rPr>
+              </m:ctrlPr>
+            </m:fPr>
+            <m:num>
+              <m:r>
+                <w:rPr>
+                  <w:rFonts w:ascii="Cambria Math" w:hAnsi="Cambria Math"/>
+                </w:rPr>
+                <m:t>l</m:t>
+              </m:r>
+            </m:num>
+            <m:den>
+              <m:r>
+                <w:rPr>
+                  <w:rFonts w:ascii="Cambria Math" w:hAnsi="Cambria Math"/>
+                </w:rPr>
+                <m:t>u+v</m:t>
+              </m:r>
+            </m:den>
+          </m:f>
+        </m:oMath>
+      </m:oMathPara>
+    </w:p>
+    <w:p>
+      <w:pPr>
+        <w:rPr>
+          <w:rFonts w:eastAsiaTheme="minorEastAsia"/>
+        </w:rPr>
+      </w:pPr>
+      <w:r>
+        <w:rPr>
+          <w:rFonts w:eastAsiaTheme="minorEastAsia"/>
+        </w:rPr>
+        <w:t xml:space="preserve">Когда первый спортсмен при встрече с тренером развернулся и побежал от него с прежней скоростью </w:t>
+      </w:r>
+      <m:oMath>
+        <m:r>
+          <w:rPr>
+            <w:rFonts w:ascii="Cambria Math" w:eastAsiaTheme="minorEastAsia" w:hAnsi="Cambria Math"/>
+          </w:rPr>
+          <m:t>v</m:t>
+        </m:r>
+      </m:oMath>
+      <w:r>
+        <w:rPr>
+          <w:rFonts w:eastAsiaTheme="minorEastAsia"/>
+        </w:rPr>
+        <w:t xml:space="preserve">, за время </w:t>
+      </w:r>
+      <m:oMath>
+        <m:r>
+          <w:rPr>
+            <w:rFonts w:ascii="Cambria Math" w:eastAsiaTheme="minorEastAsia" w:hAnsi="Cambria Math"/>
+          </w:rPr>
+          <m:t>t</m:t>
+        </m:r>
+      </m:oMath>
+      <w:r>
+        <w:rPr>
+          <w:rFonts w:eastAsiaTheme="minorEastAsia"/>
+        </w:rPr>
+        <w:t xml:space="preserve"> он успеет убежать на расстояние</w:t>
+      </w:r>
+      <w:r>
+        <w:rPr>
+          <w:rFonts w:eastAsiaTheme="minorEastAsia"/>
+        </w:rPr>
+        <w:t xml:space="preserve"> </w:t>
+      </w:r>
+      <m:oMath>
+        <m:r>
+          <w:rPr>
+            <w:rFonts w:ascii="Cambria Math" w:eastAsiaTheme="minorEastAsia" w:hAnsi="Cambria Math"/>
+            <w:lang w:val="en-US"/>
+          </w:rPr>
+          <m:t>t</m:t>
+        </m:r>
+        <m:d>
+          <m:dPr>
+            <m:ctrlPr>
+              <w:rPr>
+                <w:rFonts w:ascii="Cambria Math" w:eastAsiaTheme="minorEastAsia" w:hAnsi="Cambria Math"/>
+                <w:i/>
+              </w:rPr>
+            </m:ctrlPr>
+          </m:dPr>
+          <m:e>
+            <m:r>
+              <w:rPr>
+                <w:rFonts w:ascii="Cambria Math" w:eastAsiaTheme="minorEastAsia" w:hAnsi="Cambria Math"/>
+              </w:rPr>
+              <m:t>v-u</m:t>
+            </m:r>
+          </m:e>
+        </m:d>
+      </m:oMath>
+      <w:r>
+        <w:rPr>
+          <w:rFonts w:eastAsiaTheme="minorEastAsia"/>
+        </w:rPr>
+        <w:t xml:space="preserve">. </w:t>
+      </w:r>
+      <w:r>
+        <w:rPr>
+          <w:rFonts w:eastAsiaTheme="minorEastAsia"/>
+        </w:rPr>
+        <w:t>Поэтому длина колонны будет равна</w:t>
+      </w:r>
+    </w:p>
+    <w:p>
+      <w:pPr>
+        <w:rPr>
+          <w:i/>
+        </w:rPr>
+      </w:pPr>
+      <m:oMathPara>
+        <m:oMath>
+          <m:f>
+            <m:fPr>
+              <m:ctrlPr>
+                <w:rPr>
+                  <w:rFonts w:ascii="Cambria Math" w:hAnsi="Cambria Math"/>
+                  <w:i/>
+                </w:rPr>
+              </m:ctrlPr>
+            </m:fPr>
+            <m:num>
+              <m:r>
+                <w:rPr>
+                  <w:rFonts w:ascii="Cambria Math" w:hAnsi="Cambria Math"/>
+                </w:rPr>
+                <m:t>l</m:t>
+              </m:r>
+              <m:d>
+                <m:dPr>
+                  <m:ctrlPr>
+                    <w:rPr>
+                      <w:rFonts w:ascii="Cambria Math" w:hAnsi="Cambria Math"/>
+                      <w:i/>
+                    </w:rPr>
+                  </m:ctrlPr>
+                </m:dPr>
+                <m:e>
+                  <m:r>
+                    <w:rPr>
+                      <w:rFonts w:ascii="Cambria Math" w:hAnsi="Cambria Math"/>
+                    </w:rPr>
+                    <m:t>v-u</m:t>
+                  </m:r>
+                </m:e>
+              </m:d>
+            </m:num>
+            <m:den>
+              <m:r>
+                <w:rPr>
+                  <w:rFonts w:ascii="Cambria Math" w:hAnsi="Cambria Math"/>
+                </w:rPr>
+                <m:t>u+v</m:t>
+              </m:r>
+            </m:den>
+          </m:f>
+        </m:oMath>
+      </m:oMathPara>
+    </w:p>
+    <w:p/>
+    <w:p>
+      <w:pPr>
+        <w:pBdr>
+          <w:top w:val="single" w:sz="4" w:space="1" w:color="auto"/>
+          <w:left w:val="single" w:sz="4" w:space="4" w:color="auto"/>
+          <w:bottom w:val="single" w:sz="4" w:space="1" w:color="auto"/>
+          <w:right w:val="single" w:sz="4" w:space="4" w:color="auto"/>
+        </w:pBdr>
+      </w:pPr>
+      <w:r>
+        <w:rPr>
+          <w:b/>
+          <w:bCs/>
+        </w:rPr>
+        <w:t>Задача</w:t>
+      </w:r>
+      <w:r>
+        <w:t xml:space="preserve">. </w:t>
+      </w:r>
+      <w:r>
+        <w:t>С подводной лодки, погружающейся</w:t>
+      </w:r>
+      <w:r>
+        <w:t xml:space="preserve"> </w:t>
+      </w:r>
+      <w:r>
+        <w:t>вертикально</w:t>
+      </w:r>
+      <w:r>
+        <w:t xml:space="preserve"> </w:t>
+      </w:r>
+      <w:r>
+        <w:t>и</w:t>
+      </w:r>
+      <w:r>
+        <w:t xml:space="preserve"> </w:t>
+      </w:r>
+      <w:r>
+        <w:t xml:space="preserve">равномерно, испускаются звуковые импульсы длительности </w:t>
+      </w:r>
+      <m:oMath>
+        <m:r>
+          <w:rPr>
+            <w:rFonts w:ascii="Cambria Math" w:hAnsi="Cambria Math"/>
+          </w:rPr>
+          <m:t>τ0</m:t>
+        </m:r>
+      </m:oMath>
+      <w:r>
+        <w:t xml:space="preserve">. Длительность приема отраженного от дна импульса </w:t>
+      </w:r>
+      <m:oMath>
+        <m:r>
+          <w:rPr>
+            <w:rFonts w:ascii="Cambria Math" w:hAnsi="Cambria Math"/>
+          </w:rPr>
+          <m:t>τ</m:t>
+        </m:r>
+      </m:oMath>
+      <w:r>
+        <w:t xml:space="preserve">. Скорость звука в воде </w:t>
+      </w:r>
+      <m:oMath>
+        <m:r>
+          <w:rPr>
+            <w:rFonts w:ascii="Cambria Math" w:hAnsi="Cambria Math"/>
+          </w:rPr>
+          <m:t>c</m:t>
+        </m:r>
+      </m:oMath>
+      <w:r>
+        <w:t>. С какой скоростью погружается подводная лодка?</w:t>
+      </w:r>
+    </w:p>
+    <w:p>
+      <w:r>
+        <w:t>Решение.</w:t>
+      </w:r>
+    </w:p>
     <w:p/>
     <w:p>
       <w:pPr>
@@ -815,6 +1215,7 @@
           <w:b/>
           <w:noProof/>
         </w:rPr>
+        <w:lastRenderedPageBreak/>
         <w:drawing>
           <wp:anchor distT="0" distB="0" distL="114300" distR="114300" simplePos="0" relativeHeight="251658240" behindDoc="0" locked="0" layoutInCell="1" allowOverlap="1" wp14:anchorId="10A8286F" wp14:editId="53C03185">
             <wp:simplePos x="0" y="0"/>
@@ -2169,7 +2570,6 @@
         <w:pStyle w:val="a3"/>
       </w:pPr>
       <w:r>
-        <w:lastRenderedPageBreak/>
         <w:t>По определению, мгновенная скорость это</w:t>
       </w:r>
     </w:p>
@@ -4570,6 +4970,8 @@
       </w:r>
     </w:p>
     <w:p/>
+    <w:p/>
+    <w:p/>
     <w:p>
       <w:pPr>
         <w:rPr>
@@ -7384,7 +7786,6 @@
         <w:pStyle w:val="a3"/>
       </w:pPr>
       <w:r>
-        <w:lastRenderedPageBreak/>
         <w:t xml:space="preserve">Можно, впрочем, записать формулу по-другому, если заметить, что </w:t>
       </w:r>
       <m:oMath>
@@ -9608,6 +10009,7 @@
         <w:rPr>
           <w:b/>
         </w:rPr>
+        <w:lastRenderedPageBreak/>
         <w:t>Задача</w:t>
       </w:r>
       <w:r>
@@ -12107,6 +12509,7 @@
     <w:lsdException w:name="HTML Sample" w:semiHidden="1" w:unhideWhenUsed="1"/>
     <w:lsdException w:name="HTML Typewriter" w:semiHidden="1" w:unhideWhenUsed="1"/>
     <w:lsdException w:name="HTML Variable" w:semiHidden="1" w:unhideWhenUsed="1"/>
+    <w:lsdException w:name="Normal Table" w:semiHidden="1" w:unhideWhenUsed="1"/>
     <w:lsdException w:name="annotation subject" w:semiHidden="1" w:unhideWhenUsed="1"/>
     <w:lsdException w:name="No List" w:semiHidden="1" w:unhideWhenUsed="1"/>
     <w:lsdException w:name="Outline List 1" w:semiHidden="1" w:unhideWhenUsed="1"/>
@@ -12153,8 +12556,10 @@
     <w:lsdException w:name="Table Subtle 2" w:semiHidden="1" w:unhideWhenUsed="1"/>
     <w:lsdException w:name="Table Web 1" w:semiHidden="1" w:unhideWhenUsed="1"/>
     <w:lsdException w:name="Table Web 2" w:semiHidden="1" w:unhideWhenUsed="1"/>
+    <w:lsdException w:name="Table Web 3" w:semiHidden="1" w:unhideWhenUsed="1"/>
     <w:lsdException w:name="Balloon Text" w:semiHidden="1" w:unhideWhenUsed="1"/>
     <w:lsdException w:name="Table Grid" w:uiPriority="39"/>
+    <w:lsdException w:name="Table Theme" w:semiHidden="1" w:unhideWhenUsed="1"/>
     <w:lsdException w:name="Placeholder Text" w:semiHidden="1"/>
     <w:lsdException w:name="No Spacing" w:uiPriority="1" w:qFormat="1"/>
     <w:lsdException w:name="Light Shading" w:uiPriority="60"/>
@@ -12416,6 +12821,16 @@
     <w:pPr>
       <w:spacing w:after="0" w:line="240" w:lineRule="auto"/>
     </w:pPr>
+  </w:style>
+  <w:style w:type="character" w:styleId="a4">
+    <w:name w:val="Placeholder Text"/>
+    <w:basedOn w:val="a0"/>
+    <w:uiPriority w:val="99"/>
+    <w:semiHidden/>
+    <w:rsid w:val="005A38DB"/>
+    <w:rPr>
+      <w:color w:val="808080"/>
+    </w:rPr>
   </w:style>
 </w:styles>
 </file>

--- a/Физика/Механика/Кинематика/Скорость_Сложение скоростей.docx
+++ b/Физика/Механика/Кинематика/Скорость_Сложение скоростей.docx
@@ -365,12 +365,32 @@
         <w:t xml:space="preserve">равномерно, испускаются звуковые импульсы длительности </w:t>
       </w:r>
       <m:oMath>
-        <m:r>
-          <w:rPr>
-            <w:rFonts w:ascii="Cambria Math" w:hAnsi="Cambria Math"/>
-          </w:rPr>
-          <m:t>τ0</m:t>
-        </m:r>
+        <m:sSub>
+          <m:sSubPr>
+            <m:ctrlPr>
+              <w:rPr>
+                <w:rFonts w:ascii="Cambria Math" w:hAnsi="Cambria Math"/>
+                <w:i/>
+              </w:rPr>
+            </m:ctrlPr>
+          </m:sSubPr>
+          <m:e>
+            <m:r>
+              <w:rPr>
+                <w:rFonts w:ascii="Cambria Math" w:hAnsi="Cambria Math"/>
+              </w:rPr>
+              <m:t>τ</m:t>
+            </m:r>
+          </m:e>
+          <m:sub>
+            <m:r>
+              <w:rPr>
+                <w:rFonts w:ascii="Cambria Math" w:hAnsi="Cambria Math"/>
+              </w:rPr>
+              <m:t>0</m:t>
+            </m:r>
+          </m:sub>
+        </m:sSub>
       </m:oMath>
       <w:r>
         <w:t xml:space="preserve">. Длительность приема отраженного от дна импульса </w:t>
@@ -399,9 +419,697 @@
       </w:r>
     </w:p>
     <w:p>
-      <w:r>
-        <w:t>Решение.</w:t>
-      </w:r>
+      <w:pPr>
+        <w:rPr>
+          <w:rFonts w:eastAsiaTheme="minorEastAsia"/>
+        </w:rPr>
+      </w:pPr>
+      <w:r>
+        <w:rPr>
+          <w:b/>
+          <w:bCs/>
+        </w:rPr>
+        <w:t>Решение</w:t>
+      </w:r>
+      <w:r>
+        <w:t>.</w:t>
+      </w:r>
+      <w:r>
+        <w:t xml:space="preserve"> Если бы лодка была неподвижной, длина звукового сигнала была бы равна </w:t>
+      </w:r>
+      <m:oMath>
+        <m:r>
+          <w:rPr>
+            <w:rFonts w:ascii="Cambria Math" w:hAnsi="Cambria Math"/>
+          </w:rPr>
+          <m:t>c</m:t>
+        </m:r>
+        <m:sSub>
+          <m:sSubPr>
+            <m:ctrlPr>
+              <w:rPr>
+                <w:rFonts w:ascii="Cambria Math" w:hAnsi="Cambria Math"/>
+                <w:i/>
+              </w:rPr>
+            </m:ctrlPr>
+          </m:sSubPr>
+          <m:e>
+            <m:r>
+              <w:rPr>
+                <w:rFonts w:ascii="Cambria Math" w:hAnsi="Cambria Math"/>
+              </w:rPr>
+              <m:t>τ</m:t>
+            </m:r>
+          </m:e>
+          <m:sub>
+            <m:r>
+              <w:rPr>
+                <w:rFonts w:ascii="Cambria Math" w:hAnsi="Cambria Math"/>
+              </w:rPr>
+              <m:t>0</m:t>
+            </m:r>
+          </m:sub>
+        </m:sSub>
+      </m:oMath>
+      <w:r>
+        <w:rPr>
+          <w:rFonts w:eastAsiaTheme="minorEastAsia"/>
+        </w:rPr>
+        <w:t xml:space="preserve">. </w:t>
+      </w:r>
+      <w:r>
+        <w:rPr>
+          <w:rFonts w:eastAsiaTheme="minorEastAsia"/>
+        </w:rPr>
+        <w:t>Однако, при движении лодки в направлении испускаемого сигнала, его длина будет меньше</w:t>
+      </w:r>
+      <w:r>
+        <w:rPr>
+          <w:rFonts w:eastAsiaTheme="minorEastAsia"/>
+        </w:rPr>
+        <w:t>:</w:t>
+      </w:r>
+    </w:p>
+    <w:p>
+      <w:pPr>
+        <w:rPr>
+          <w:rFonts w:eastAsiaTheme="minorEastAsia"/>
+        </w:rPr>
+      </w:pPr>
+      <m:oMathPara>
+        <m:oMath>
+          <m:r>
+            <w:rPr>
+              <w:rFonts w:ascii="Cambria Math" w:hAnsi="Cambria Math"/>
+              <w:vertAlign w:val="subscript"/>
+            </w:rPr>
+            <m:t>l=</m:t>
+          </m:r>
+          <m:d>
+            <m:dPr>
+              <m:ctrlPr>
+                <w:rPr>
+                  <w:rFonts w:ascii="Cambria Math" w:hAnsi="Cambria Math"/>
+                  <w:i/>
+                  <w:vertAlign w:val="subscript"/>
+                </w:rPr>
+              </m:ctrlPr>
+            </m:dPr>
+            <m:e>
+              <m:r>
+                <w:rPr>
+                  <w:rFonts w:ascii="Cambria Math" w:hAnsi="Cambria Math"/>
+                  <w:vertAlign w:val="subscript"/>
+                </w:rPr>
+                <m:t>c-v</m:t>
+              </m:r>
+            </m:e>
+          </m:d>
+          <m:sSub>
+            <m:sSubPr>
+              <m:ctrlPr>
+                <w:rPr>
+                  <w:rFonts w:ascii="Cambria Math" w:hAnsi="Cambria Math"/>
+                  <w:i/>
+                </w:rPr>
+              </m:ctrlPr>
+            </m:sSubPr>
+            <m:e>
+              <m:r>
+                <w:rPr>
+                  <w:rFonts w:ascii="Cambria Math" w:hAnsi="Cambria Math"/>
+                </w:rPr>
+                <m:t>τ</m:t>
+              </m:r>
+            </m:e>
+            <m:sub>
+              <m:r>
+                <w:rPr>
+                  <w:rFonts w:ascii="Cambria Math" w:hAnsi="Cambria Math"/>
+                </w:rPr>
+                <m:t>0</m:t>
+              </m:r>
+            </m:sub>
+          </m:sSub>
+        </m:oMath>
+      </m:oMathPara>
+    </w:p>
+    <w:p>
+      <w:pPr>
+        <w:rPr>
+          <w:rFonts w:eastAsiaTheme="minorEastAsia"/>
+        </w:rPr>
+      </w:pPr>
+      <w:r>
+        <w:rPr>
+          <w:rFonts w:eastAsiaTheme="minorEastAsia"/>
+        </w:rPr>
+        <w:t xml:space="preserve">где </w:t>
+      </w:r>
+      <m:oMath>
+        <m:r>
+          <w:rPr>
+            <w:rFonts w:ascii="Cambria Math" w:eastAsiaTheme="minorEastAsia" w:hAnsi="Cambria Math"/>
+          </w:rPr>
+          <m:t>v</m:t>
+        </m:r>
+      </m:oMath>
+      <w:r>
+        <w:rPr>
+          <w:rFonts w:eastAsiaTheme="minorEastAsia"/>
+          <w:lang w:val="en-US"/>
+        </w:rPr>
+        <w:t xml:space="preserve"> – </w:t>
+      </w:r>
+      <w:r>
+        <w:rPr>
+          <w:rFonts w:eastAsiaTheme="minorEastAsia"/>
+        </w:rPr>
+        <w:t>скорость лодки.</w:t>
+      </w:r>
+    </w:p>
+    <w:p>
+      <w:pPr>
+        <w:rPr>
+          <w:rFonts w:eastAsiaTheme="minorEastAsia"/>
+        </w:rPr>
+      </w:pPr>
+      <w:r>
+        <w:rPr>
+          <w:rFonts w:eastAsiaTheme="minorEastAsia"/>
+        </w:rPr>
+        <w:t xml:space="preserve">При отражении </w:t>
+      </w:r>
+      <w:r>
+        <w:rPr>
+          <w:rFonts w:eastAsiaTheme="minorEastAsia"/>
+        </w:rPr>
+        <w:t xml:space="preserve">от дна звук двигается навстречу лодки со скоростью </w:t>
+      </w:r>
+      <m:oMath>
+        <m:r>
+          <w:rPr>
+            <w:rFonts w:ascii="Cambria Math" w:eastAsiaTheme="minorEastAsia" w:hAnsi="Cambria Math"/>
+          </w:rPr>
+          <m:t>v+c</m:t>
+        </m:r>
+      </m:oMath>
+      <w:r>
+        <w:rPr>
+          <w:rFonts w:eastAsiaTheme="minorEastAsia"/>
+        </w:rPr>
+        <w:t xml:space="preserve"> относительно лодки. Время регистрации такого сигнала </w:t>
+      </w:r>
+      <m:oMath>
+        <m:r>
+          <w:rPr>
+            <w:rFonts w:ascii="Cambria Math" w:eastAsiaTheme="minorEastAsia" w:hAnsi="Cambria Math"/>
+          </w:rPr>
+          <m:t>τ=</m:t>
+        </m:r>
+        <m:f>
+          <m:fPr>
+            <m:ctrlPr>
+              <w:rPr>
+                <w:rFonts w:ascii="Cambria Math" w:eastAsiaTheme="minorEastAsia" w:hAnsi="Cambria Math"/>
+                <w:i/>
+              </w:rPr>
+            </m:ctrlPr>
+          </m:fPr>
+          <m:num>
+            <m:r>
+              <w:rPr>
+                <w:rFonts w:ascii="Cambria Math" w:eastAsiaTheme="minorEastAsia" w:hAnsi="Cambria Math"/>
+              </w:rPr>
+              <m:t>l</m:t>
+            </m:r>
+          </m:num>
+          <m:den>
+            <m:r>
+              <w:rPr>
+                <w:rFonts w:ascii="Cambria Math" w:eastAsiaTheme="minorEastAsia" w:hAnsi="Cambria Math"/>
+              </w:rPr>
+              <m:t>v+c</m:t>
+            </m:r>
+          </m:den>
+        </m:f>
+      </m:oMath>
+      <w:r>
+        <w:rPr>
+          <w:rFonts w:eastAsiaTheme="minorEastAsia"/>
+        </w:rPr>
+        <w:t xml:space="preserve">, </w:t>
+      </w:r>
+      <w:r>
+        <w:rPr>
+          <w:rFonts w:eastAsiaTheme="minorEastAsia"/>
+        </w:rPr>
+        <w:t>поэтому</w:t>
+      </w:r>
+    </w:p>
+    <w:p>
+      <w:pPr>
+        <w:rPr>
+          <w:rFonts w:eastAsiaTheme="minorEastAsia"/>
+          <w:i/>
+        </w:rPr>
+      </w:pPr>
+      <m:oMathPara>
+        <m:oMath>
+          <m:r>
+            <w:rPr>
+              <w:rFonts w:ascii="Cambria Math" w:eastAsiaTheme="minorEastAsia" w:hAnsi="Cambria Math"/>
+            </w:rPr>
+            <m:t>τ=</m:t>
+          </m:r>
+          <m:f>
+            <m:fPr>
+              <m:ctrlPr>
+                <w:rPr>
+                  <w:rFonts w:ascii="Cambria Math" w:eastAsiaTheme="minorEastAsia" w:hAnsi="Cambria Math"/>
+                  <w:i/>
+                </w:rPr>
+              </m:ctrlPr>
+            </m:fPr>
+            <m:num>
+              <m:r>
+                <w:rPr>
+                  <w:rFonts w:ascii="Cambria Math" w:eastAsiaTheme="minorEastAsia" w:hAnsi="Cambria Math"/>
+                </w:rPr>
+                <m:t>(</m:t>
+              </m:r>
+              <m:r>
+                <w:rPr>
+                  <w:rFonts w:ascii="Cambria Math" w:eastAsiaTheme="minorEastAsia" w:hAnsi="Cambria Math"/>
+                  <w:lang w:val="en-US"/>
+                </w:rPr>
+                <m:t>c-v</m:t>
+              </m:r>
+              <m:r>
+                <w:rPr>
+                  <w:rFonts w:ascii="Cambria Math" w:eastAsiaTheme="minorEastAsia" w:hAnsi="Cambria Math"/>
+                </w:rPr>
+                <m:t>)</m:t>
+              </m:r>
+              <m:sSub>
+                <m:sSubPr>
+                  <m:ctrlPr>
+                    <w:rPr>
+                      <w:rFonts w:ascii="Cambria Math" w:hAnsi="Cambria Math"/>
+                      <w:i/>
+                    </w:rPr>
+                  </m:ctrlPr>
+                </m:sSubPr>
+                <m:e>
+                  <m:r>
+                    <w:rPr>
+                      <w:rFonts w:ascii="Cambria Math" w:hAnsi="Cambria Math"/>
+                    </w:rPr>
+                    <m:t>τ</m:t>
+                  </m:r>
+                </m:e>
+                <m:sub>
+                  <m:r>
+                    <w:rPr>
+                      <w:rFonts w:ascii="Cambria Math" w:hAnsi="Cambria Math"/>
+                    </w:rPr>
+                    <m:t>0</m:t>
+                  </m:r>
+                </m:sub>
+              </m:sSub>
+            </m:num>
+            <m:den>
+              <m:r>
+                <w:rPr>
+                  <w:rFonts w:ascii="Cambria Math" w:eastAsiaTheme="minorEastAsia" w:hAnsi="Cambria Math"/>
+                </w:rPr>
+                <m:t>v+c</m:t>
+              </m:r>
+            </m:den>
+          </m:f>
+        </m:oMath>
+      </m:oMathPara>
+    </w:p>
+    <w:p>
+      <w:pPr>
+        <w:rPr>
+          <w:rFonts w:eastAsiaTheme="minorEastAsia"/>
+          <w:i/>
+        </w:rPr>
+      </w:pPr>
+      <m:oMathPara>
+        <m:oMath>
+          <m:r>
+            <w:rPr>
+              <w:rFonts w:ascii="Cambria Math" w:eastAsiaTheme="minorEastAsia" w:hAnsi="Cambria Math"/>
+            </w:rPr>
+            <m:t>τ</m:t>
+          </m:r>
+          <m:d>
+            <m:dPr>
+              <m:ctrlPr>
+                <w:rPr>
+                  <w:rFonts w:ascii="Cambria Math" w:eastAsiaTheme="minorEastAsia" w:hAnsi="Cambria Math"/>
+                  <w:i/>
+                </w:rPr>
+              </m:ctrlPr>
+            </m:dPr>
+            <m:e>
+              <m:r>
+                <w:rPr>
+                  <w:rFonts w:ascii="Cambria Math" w:eastAsiaTheme="minorEastAsia" w:hAnsi="Cambria Math"/>
+                </w:rPr>
+                <m:t>v+c</m:t>
+              </m:r>
+            </m:e>
+          </m:d>
+          <m:r>
+            <w:rPr>
+              <w:rFonts w:ascii="Cambria Math" w:eastAsiaTheme="minorEastAsia" w:hAnsi="Cambria Math"/>
+            </w:rPr>
+            <m:t>=(</m:t>
+          </m:r>
+          <m:r>
+            <w:rPr>
+              <w:rFonts w:ascii="Cambria Math" w:eastAsiaTheme="minorEastAsia" w:hAnsi="Cambria Math"/>
+              <w:lang w:val="en-US"/>
+            </w:rPr>
+            <m:t>c-v</m:t>
+          </m:r>
+          <m:r>
+            <w:rPr>
+              <w:rFonts w:ascii="Cambria Math" w:eastAsiaTheme="minorEastAsia" w:hAnsi="Cambria Math"/>
+            </w:rPr>
+            <m:t>)</m:t>
+          </m:r>
+          <m:sSub>
+            <m:sSubPr>
+              <m:ctrlPr>
+                <w:rPr>
+                  <w:rFonts w:ascii="Cambria Math" w:hAnsi="Cambria Math"/>
+                  <w:i/>
+                </w:rPr>
+              </m:ctrlPr>
+            </m:sSubPr>
+            <m:e>
+              <m:r>
+                <w:rPr>
+                  <w:rFonts w:ascii="Cambria Math" w:hAnsi="Cambria Math"/>
+                </w:rPr>
+                <m:t>τ</m:t>
+              </m:r>
+            </m:e>
+            <m:sub>
+              <m:r>
+                <w:rPr>
+                  <w:rFonts w:ascii="Cambria Math" w:hAnsi="Cambria Math"/>
+                </w:rPr>
+                <m:t>0</m:t>
+              </m:r>
+            </m:sub>
+          </m:sSub>
+        </m:oMath>
+      </m:oMathPara>
+    </w:p>
+    <w:p>
+      <w:pPr>
+        <w:rPr>
+          <w:rFonts w:eastAsiaTheme="minorEastAsia"/>
+          <w:i/>
+        </w:rPr>
+      </w:pPr>
+      <m:oMathPara>
+        <m:oMath>
+          <m:r>
+            <w:rPr>
+              <w:rFonts w:ascii="Cambria Math" w:eastAsiaTheme="minorEastAsia" w:hAnsi="Cambria Math"/>
+            </w:rPr>
+            <m:t>τv+τc=c</m:t>
+          </m:r>
+          <m:sSub>
+            <m:sSubPr>
+              <m:ctrlPr>
+                <w:rPr>
+                  <w:rFonts w:ascii="Cambria Math" w:eastAsiaTheme="minorEastAsia" w:hAnsi="Cambria Math"/>
+                  <w:i/>
+                </w:rPr>
+              </m:ctrlPr>
+            </m:sSubPr>
+            <m:e>
+              <m:r>
+                <w:rPr>
+                  <w:rFonts w:ascii="Cambria Math" w:eastAsiaTheme="minorEastAsia" w:hAnsi="Cambria Math"/>
+                </w:rPr>
+                <m:t>τ</m:t>
+              </m:r>
+            </m:e>
+            <m:sub>
+              <m:r>
+                <w:rPr>
+                  <w:rFonts w:ascii="Cambria Math" w:eastAsiaTheme="minorEastAsia" w:hAnsi="Cambria Math"/>
+                </w:rPr>
+                <m:t>0</m:t>
+              </m:r>
+            </m:sub>
+          </m:sSub>
+          <m:r>
+            <w:rPr>
+              <w:rFonts w:ascii="Cambria Math" w:eastAsiaTheme="minorEastAsia" w:hAnsi="Cambria Math"/>
+            </w:rPr>
+            <m:t>-v</m:t>
+          </m:r>
+          <m:sSub>
+            <m:sSubPr>
+              <m:ctrlPr>
+                <w:rPr>
+                  <w:rFonts w:ascii="Cambria Math" w:eastAsiaTheme="minorEastAsia" w:hAnsi="Cambria Math"/>
+                  <w:i/>
+                </w:rPr>
+              </m:ctrlPr>
+            </m:sSubPr>
+            <m:e>
+              <m:r>
+                <w:rPr>
+                  <w:rFonts w:ascii="Cambria Math" w:eastAsiaTheme="minorEastAsia" w:hAnsi="Cambria Math"/>
+                </w:rPr>
+                <m:t>τ</m:t>
+              </m:r>
+            </m:e>
+            <m:sub>
+              <m:r>
+                <w:rPr>
+                  <w:rFonts w:ascii="Cambria Math" w:eastAsiaTheme="minorEastAsia" w:hAnsi="Cambria Math"/>
+                </w:rPr>
+                <m:t>0</m:t>
+              </m:r>
+            </m:sub>
+          </m:sSub>
+        </m:oMath>
+      </m:oMathPara>
+    </w:p>
+    <w:p>
+      <w:pPr>
+        <w:rPr>
+          <w:rFonts w:eastAsiaTheme="minorEastAsia"/>
+          <w:i/>
+        </w:rPr>
+      </w:pPr>
+      <m:oMathPara>
+        <m:oMath>
+          <m:r>
+            <w:rPr>
+              <w:rFonts w:ascii="Cambria Math" w:eastAsiaTheme="minorEastAsia" w:hAnsi="Cambria Math"/>
+            </w:rPr>
+            <m:t>v</m:t>
+          </m:r>
+          <m:d>
+            <m:dPr>
+              <m:ctrlPr>
+                <w:rPr>
+                  <w:rFonts w:ascii="Cambria Math" w:eastAsiaTheme="minorEastAsia" w:hAnsi="Cambria Math"/>
+                  <w:i/>
+                </w:rPr>
+              </m:ctrlPr>
+            </m:dPr>
+            <m:e>
+              <m:r>
+                <w:rPr>
+                  <w:rFonts w:ascii="Cambria Math" w:eastAsiaTheme="minorEastAsia" w:hAnsi="Cambria Math"/>
+                </w:rPr>
+                <m:t>τ+</m:t>
+              </m:r>
+              <m:sSub>
+                <m:sSubPr>
+                  <m:ctrlPr>
+                    <w:rPr>
+                      <w:rFonts w:ascii="Cambria Math" w:eastAsiaTheme="minorEastAsia" w:hAnsi="Cambria Math"/>
+                      <w:i/>
+                    </w:rPr>
+                  </m:ctrlPr>
+                </m:sSubPr>
+                <m:e>
+                  <m:r>
+                    <w:rPr>
+                      <w:rFonts w:ascii="Cambria Math" w:eastAsiaTheme="minorEastAsia" w:hAnsi="Cambria Math"/>
+                    </w:rPr>
+                    <m:t>τ</m:t>
+                  </m:r>
+                </m:e>
+                <m:sub>
+                  <m:r>
+                    <w:rPr>
+                      <w:rFonts w:ascii="Cambria Math" w:eastAsiaTheme="minorEastAsia" w:hAnsi="Cambria Math"/>
+                    </w:rPr>
+                    <m:t>0</m:t>
+                  </m:r>
+                </m:sub>
+              </m:sSub>
+            </m:e>
+          </m:d>
+          <m:r>
+            <w:rPr>
+              <w:rFonts w:ascii="Cambria Math" w:eastAsiaTheme="minorEastAsia" w:hAnsi="Cambria Math"/>
+            </w:rPr>
+            <m:t>=c(</m:t>
+          </m:r>
+          <m:sSub>
+            <m:sSubPr>
+              <m:ctrlPr>
+                <w:rPr>
+                  <w:rFonts w:ascii="Cambria Math" w:eastAsiaTheme="minorEastAsia" w:hAnsi="Cambria Math"/>
+                  <w:i/>
+                </w:rPr>
+              </m:ctrlPr>
+            </m:sSubPr>
+            <m:e>
+              <m:r>
+                <w:rPr>
+                  <w:rFonts w:ascii="Cambria Math" w:eastAsiaTheme="minorEastAsia" w:hAnsi="Cambria Math"/>
+                </w:rPr>
+                <m:t>τ</m:t>
+              </m:r>
+            </m:e>
+            <m:sub>
+              <m:r>
+                <w:rPr>
+                  <w:rFonts w:ascii="Cambria Math" w:eastAsiaTheme="minorEastAsia" w:hAnsi="Cambria Math"/>
+                </w:rPr>
+                <m:t>0</m:t>
+              </m:r>
+            </m:sub>
+          </m:sSub>
+          <m:r>
+            <w:rPr>
+              <w:rFonts w:ascii="Cambria Math" w:eastAsiaTheme="minorEastAsia" w:hAnsi="Cambria Math"/>
+            </w:rPr>
+            <m:t>-τ)</m:t>
+          </m:r>
+        </m:oMath>
+      </m:oMathPara>
+    </w:p>
+    <w:p>
+      <w:pPr>
+        <w:rPr>
+          <w:i/>
+          <w:vertAlign w:val="subscript"/>
+        </w:rPr>
+      </w:pPr>
+      <m:oMathPara>
+        <m:oMath>
+          <m:r>
+            <w:rPr>
+              <w:rFonts w:ascii="Cambria Math" w:hAnsi="Cambria Math"/>
+              <w:vertAlign w:val="subscript"/>
+            </w:rPr>
+            <m:t xml:space="preserve">v=c </m:t>
+          </m:r>
+          <m:f>
+            <m:fPr>
+              <m:ctrlPr>
+                <w:rPr>
+                  <w:rFonts w:ascii="Cambria Math" w:eastAsiaTheme="minorEastAsia" w:hAnsi="Cambria Math"/>
+                  <w:i/>
+                </w:rPr>
+              </m:ctrlPr>
+            </m:fPr>
+            <m:num>
+              <m:sSub>
+                <m:sSubPr>
+                  <m:ctrlPr>
+                    <w:rPr>
+                      <w:rFonts w:ascii="Cambria Math" w:eastAsiaTheme="minorEastAsia" w:hAnsi="Cambria Math"/>
+                      <w:i/>
+                    </w:rPr>
+                  </m:ctrlPr>
+                </m:sSubPr>
+                <m:e>
+                  <m:r>
+                    <w:rPr>
+                      <w:rFonts w:ascii="Cambria Math" w:eastAsiaTheme="minorEastAsia" w:hAnsi="Cambria Math"/>
+                    </w:rPr>
+                    <m:t>τ</m:t>
+                  </m:r>
+                </m:e>
+                <m:sub>
+                  <m:r>
+                    <w:rPr>
+                      <w:rFonts w:ascii="Cambria Math" w:eastAsiaTheme="minorEastAsia" w:hAnsi="Cambria Math"/>
+                    </w:rPr>
+                    <m:t>0</m:t>
+                  </m:r>
+                </m:sub>
+              </m:sSub>
+              <m:r>
+                <w:rPr>
+                  <w:rFonts w:ascii="Cambria Math" w:eastAsiaTheme="minorEastAsia" w:hAnsi="Cambria Math"/>
+                </w:rPr>
+                <m:t>+τ</m:t>
+              </m:r>
+              <m:ctrlPr>
+                <w:rPr>
+                  <w:rFonts w:ascii="Cambria Math" w:hAnsi="Cambria Math"/>
+                  <w:i/>
+                  <w:vertAlign w:val="subscript"/>
+                </w:rPr>
+              </m:ctrlPr>
+            </m:num>
+            <m:den>
+              <m:sSub>
+                <m:sSubPr>
+                  <m:ctrlPr>
+                    <w:rPr>
+                      <w:rFonts w:ascii="Cambria Math" w:eastAsiaTheme="minorEastAsia" w:hAnsi="Cambria Math"/>
+                      <w:i/>
+                    </w:rPr>
+                  </m:ctrlPr>
+                </m:sSubPr>
+                <m:e>
+                  <m:r>
+                    <w:rPr>
+                      <w:rFonts w:ascii="Cambria Math" w:eastAsiaTheme="minorEastAsia" w:hAnsi="Cambria Math"/>
+                    </w:rPr>
+                    <m:t>τ</m:t>
+                  </m:r>
+                </m:e>
+                <m:sub>
+                  <m:r>
+                    <w:rPr>
+                      <w:rFonts w:ascii="Cambria Math" w:eastAsiaTheme="minorEastAsia" w:hAnsi="Cambria Math"/>
+                    </w:rPr>
+                    <m:t>0</m:t>
+                  </m:r>
+                </m:sub>
+              </m:sSub>
+              <m:r>
+                <w:rPr>
+                  <w:rFonts w:ascii="Cambria Math" w:eastAsiaTheme="minorEastAsia" w:hAnsi="Cambria Math"/>
+                </w:rPr>
+                <m:t>-τ</m:t>
+              </m:r>
+            </m:den>
+          </m:f>
+        </m:oMath>
+      </m:oMathPara>
     </w:p>
     <w:p/>
     <w:p>
@@ -593,6 +1301,7 @@
             <w:rPr>
               <w:rFonts w:ascii="Cambria Math" w:hAnsi="Cambria Math"/>
             </w:rPr>
+            <w:lastRenderedPageBreak/>
             <m:t>∆</m:t>
           </m:r>
           <m:acc>
@@ -1215,7 +1924,6 @@
           <w:b/>
           <w:noProof/>
         </w:rPr>
-        <w:lastRenderedPageBreak/>
         <w:drawing>
           <wp:anchor distT="0" distB="0" distL="114300" distR="114300" simplePos="0" relativeHeight="251658240" behindDoc="0" locked="0" layoutInCell="1" allowOverlap="1" wp14:anchorId="10A8286F" wp14:editId="53C03185">
             <wp:simplePos x="0" y="0"/>
@@ -8306,6 +9014,7 @@
         <w:pStyle w:val="a3"/>
       </w:pPr>
       <w:r>
+        <w:lastRenderedPageBreak/>
         <w:t>Тогда</w:t>
       </w:r>
     </w:p>
@@ -10009,7 +10718,6 @@
         <w:rPr>
           <w:b/>
         </w:rPr>
-        <w:lastRenderedPageBreak/>
         <w:t>Задача</w:t>
       </w:r>
       <w:r>

--- a/Физика/Механика/Кинематика/Скорость_Сложение скоростей.docx
+++ b/Физика/Механика/Кинематика/Скорость_Сложение скоростей.docx
@@ -577,7 +577,6 @@
       <w:r>
         <w:rPr>
           <w:rFonts w:eastAsiaTheme="minorEastAsia"/>
-          <w:lang w:val="en-US"/>
         </w:rPr>
         <w:t xml:space="preserve"> – </w:t>
       </w:r>
@@ -1110,6 +1109,1178 @@
           </m:f>
         </m:oMath>
       </m:oMathPara>
+    </w:p>
+    <w:p>
+      <w:pPr>
+        <w:pBdr>
+          <w:top w:val="single" w:sz="4" w:space="1" w:color="auto"/>
+          <w:left w:val="single" w:sz="4" w:space="4" w:color="auto"/>
+          <w:bottom w:val="single" w:sz="4" w:space="1" w:color="auto"/>
+          <w:right w:val="single" w:sz="4" w:space="4" w:color="auto"/>
+        </w:pBdr>
+      </w:pPr>
+      <w:r>
+        <w:rPr>
+          <w:b/>
+          <w:bCs/>
+        </w:rPr>
+        <w:t>Задача</w:t>
+      </w:r>
+      <w:r>
+        <w:t>.</w:t>
+      </w:r>
+      <w:r>
+        <w:t xml:space="preserve"> Сверхзвуковой</w:t>
+      </w:r>
+      <w:r>
+        <w:t xml:space="preserve"> </w:t>
+      </w:r>
+      <w:r>
+        <w:t>самолет</w:t>
+      </w:r>
+      <w:r>
+        <w:t xml:space="preserve"> </w:t>
+      </w:r>
+      <w:r>
+        <w:t>летит</w:t>
+      </w:r>
+      <w:r>
+        <w:t xml:space="preserve"> </w:t>
+      </w:r>
+      <w:r>
+        <w:t>горизонтально. Два</w:t>
+      </w:r>
+      <w:r>
+        <w:t xml:space="preserve"> </w:t>
+      </w:r>
+      <w:r>
+        <w:t xml:space="preserve">микрофона, находящиеся на одной вертикали на расстоянии </w:t>
+      </w:r>
+      <m:oMath>
+        <m:r>
+          <w:rPr>
+            <w:rFonts w:ascii="Cambria Math" w:hAnsi="Cambria Math"/>
+          </w:rPr>
+          <m:t>l</m:t>
+        </m:r>
+      </m:oMath>
+      <w:r>
+        <w:t xml:space="preserve"> друг от друга, зарегистрировали приход звука от самолета, пролетающего над микрофонами, с запаздыванием времени </w:t>
+      </w:r>
+      <m:oMath>
+        <m:r>
+          <w:rPr>
+            <w:rFonts w:ascii="Cambria Math" w:hAnsi="Cambria Math"/>
+          </w:rPr>
+          <m:t>∆t</m:t>
+        </m:r>
+      </m:oMath>
+      <w:r>
+        <w:t xml:space="preserve">. Скорость звука в воздухе </w:t>
+      </w:r>
+      <m:oMath>
+        <m:r>
+          <w:rPr>
+            <w:rFonts w:ascii="Cambria Math" w:hAnsi="Cambria Math"/>
+          </w:rPr>
+          <m:t>c</m:t>
+        </m:r>
+      </m:oMath>
+      <w:r>
+        <w:t>. Какова скорость самолета?</w:t>
+      </w:r>
+    </w:p>
+    <w:p>
+      <w:pPr>
+        <w:rPr>
+          <w:rFonts w:eastAsiaTheme="minorEastAsia"/>
+        </w:rPr>
+      </w:pPr>
+      <w:r>
+        <w:rPr>
+          <w:b/>
+          <w:bCs/>
+        </w:rPr>
+        <w:t>Решение</w:t>
+      </w:r>
+      <w:r>
+        <w:t>.</w:t>
+      </w:r>
+      <w:r>
+        <w:t xml:space="preserve"> </w:t>
+      </w:r>
+      <w:r>
+        <w:t>Представим звук в виде сферической волны. Когда звук будет зафиксирован ближайшим микрофоном</w:t>
+      </w:r>
+      <w:r>
+        <w:t xml:space="preserve">, самолет пролетит расстояние большее, чем радиус этой волны, </w:t>
+      </w:r>
+      <w:r>
+        <w:lastRenderedPageBreak/>
+        <w:t xml:space="preserve">поскольку он сверхзвуковой. </w:t>
+      </w:r>
+      <w:r>
+        <w:t xml:space="preserve"> </w:t>
+      </w:r>
+      <w:r>
+        <w:t xml:space="preserve">Предположим, это звук, дошедший из некоторой точки </w:t>
+      </w:r>
+      <m:oMath>
+        <m:r>
+          <w:rPr>
+            <w:rFonts w:ascii="Cambria Math" w:hAnsi="Cambria Math"/>
+          </w:rPr>
+          <m:t>C</m:t>
+        </m:r>
+      </m:oMath>
+      <w:r>
+        <w:rPr>
+          <w:rFonts w:eastAsiaTheme="minorEastAsia"/>
+        </w:rPr>
+        <w:t xml:space="preserve">. </w:t>
+      </w:r>
+      <w:r>
+        <w:rPr>
+          <w:rFonts w:eastAsiaTheme="minorEastAsia"/>
+        </w:rPr>
+        <w:t>Зная эту точку, мы фактически, определяем кратчайшее расстояние от места испускания звука до микрофона.</w:t>
+      </w:r>
+      <w:r>
+        <w:rPr>
+          <w:rFonts w:eastAsiaTheme="minorEastAsia"/>
+        </w:rPr>
+        <w:t xml:space="preserve"> Становится понятно, что дальний микрофон зафиксирует звук не с точки </w:t>
+      </w:r>
+      <m:oMath>
+        <m:r>
+          <w:rPr>
+            <w:rFonts w:ascii="Cambria Math" w:eastAsiaTheme="minorEastAsia" w:hAnsi="Cambria Math"/>
+          </w:rPr>
+          <m:t>C</m:t>
+        </m:r>
+      </m:oMath>
+      <w:r>
+        <w:rPr>
+          <w:rFonts w:eastAsiaTheme="minorEastAsia"/>
+        </w:rPr>
+        <w:t xml:space="preserve">, </w:t>
+      </w:r>
+      <w:r>
+        <w:rPr>
+          <w:rFonts w:eastAsiaTheme="minorEastAsia"/>
+        </w:rPr>
+        <w:t>а с некоторой другой точки</w:t>
+      </w:r>
+      <w:r>
+        <w:rPr>
+          <w:rFonts w:eastAsiaTheme="minorEastAsia"/>
+        </w:rPr>
+        <w:t xml:space="preserve"> </w:t>
+      </w:r>
+      <m:oMath>
+        <m:r>
+          <w:rPr>
+            <w:rFonts w:ascii="Cambria Math" w:eastAsiaTheme="minorEastAsia" w:hAnsi="Cambria Math"/>
+          </w:rPr>
+          <m:t>C'</m:t>
+        </m:r>
+      </m:oMath>
+      <w:r>
+        <w:rPr>
+          <w:rFonts w:eastAsiaTheme="minorEastAsia"/>
+        </w:rPr>
+        <w:t>, от которой расстояние будет меньше.</w:t>
+      </w:r>
+      <w:r>
+        <w:rPr>
+          <w:rFonts w:eastAsiaTheme="minorEastAsia"/>
+        </w:rPr>
+        <w:t xml:space="preserve"> </w:t>
+      </w:r>
+    </w:p>
+    <w:p>
+      <w:pPr>
+        <w:rPr>
+          <w:rFonts w:eastAsiaTheme="minorEastAsia"/>
+        </w:rPr>
+      </w:pPr>
+      <w:r>
+        <w:rPr>
+          <w:noProof/>
+        </w:rPr>
+        <w:drawing>
+          <wp:anchor distT="0" distB="0" distL="114300" distR="114300" simplePos="0" relativeHeight="251662336" behindDoc="1" locked="0" layoutInCell="1" allowOverlap="1" wp14:anchorId="55215638" wp14:editId="42C7C49A">
+            <wp:simplePos x="0" y="0"/>
+            <wp:positionH relativeFrom="page">
+              <wp:posOffset>3651250</wp:posOffset>
+            </wp:positionH>
+            <wp:positionV relativeFrom="paragraph">
+              <wp:posOffset>415925</wp:posOffset>
+            </wp:positionV>
+            <wp:extent cx="4099560" cy="2304415"/>
+            <wp:effectExtent l="0" t="0" r="0" b="635"/>
+            <wp:wrapNone/>
+            <wp:docPr id="6" name="Рисунок 6"/>
+            <wp:cNvGraphicFramePr>
+              <a:graphicFrameLocks xmlns:a="http://schemas.openxmlformats.org/drawingml/2006/main" noChangeAspect="1"/>
+            </wp:cNvGraphicFramePr>
+            <a:graphic xmlns:a="http://schemas.openxmlformats.org/drawingml/2006/main">
+              <a:graphicData uri="http://schemas.openxmlformats.org/drawingml/2006/picture">
+                <pic:pic xmlns:pic="http://schemas.openxmlformats.org/drawingml/2006/picture">
+                  <pic:nvPicPr>
+                    <pic:cNvPr id="0" name="Picture 2"/>
+                    <pic:cNvPicPr>
+                      <a:picLocks noChangeAspect="1" noChangeArrowheads="1"/>
+                    </pic:cNvPicPr>
+                  </pic:nvPicPr>
+                  <pic:blipFill>
+                    <a:blip r:embed="rId5" cstate="print">
+                      <a:extLst>
+                        <a:ext uri="{28A0092B-C50C-407E-A947-70E740481C1C}">
+                          <a14:useLocalDpi xmlns:a14="http://schemas.microsoft.com/office/drawing/2010/main" val="0"/>
+                        </a:ext>
+                      </a:extLst>
+                    </a:blip>
+                    <a:srcRect/>
+                    <a:stretch>
+                      <a:fillRect/>
+                    </a:stretch>
+                  </pic:blipFill>
+                  <pic:spPr bwMode="auto">
+                    <a:xfrm>
+                      <a:off x="0" y="0"/>
+                      <a:ext cx="4099560" cy="2304415"/>
+                    </a:xfrm>
+                    <a:prstGeom prst="rect">
+                      <a:avLst/>
+                    </a:prstGeom>
+                    <a:noFill/>
+                    <a:ln>
+                      <a:noFill/>
+                    </a:ln>
+                  </pic:spPr>
+                </pic:pic>
+              </a:graphicData>
+            </a:graphic>
+          </wp:anchor>
+        </w:drawing>
+      </w:r>
+      <w:r>
+        <w:rPr>
+          <w:rFonts w:eastAsiaTheme="minorEastAsia"/>
+        </w:rPr>
+        <w:t xml:space="preserve">Действительно, пусть самолет находится в точке </w:t>
+      </w:r>
+      <m:oMath>
+        <m:r>
+          <w:rPr>
+            <w:rFonts w:ascii="Cambria Math" w:eastAsiaTheme="minorEastAsia" w:hAnsi="Cambria Math"/>
+          </w:rPr>
+          <m:t>C'</m:t>
+        </m:r>
+      </m:oMath>
+      <w:r>
+        <w:rPr>
+          <w:rFonts w:eastAsiaTheme="minorEastAsia"/>
+        </w:rPr>
+        <w:t xml:space="preserve">. </w:t>
+      </w:r>
+      <w:r>
+        <w:rPr>
+          <w:rFonts w:eastAsiaTheme="minorEastAsia"/>
+        </w:rPr>
+        <w:t xml:space="preserve">Когда он окажется в точке </w:t>
+      </w:r>
+      <m:oMath>
+        <m:r>
+          <w:rPr>
+            <w:rFonts w:ascii="Cambria Math" w:eastAsiaTheme="minorEastAsia" w:hAnsi="Cambria Math"/>
+          </w:rPr>
+          <m:t>C</m:t>
+        </m:r>
+      </m:oMath>
+      <w:r>
+        <w:rPr>
+          <w:rFonts w:eastAsiaTheme="minorEastAsia"/>
+        </w:rPr>
+        <w:t xml:space="preserve"> </w:t>
+      </w:r>
+      <w:r>
+        <w:rPr>
+          <w:rFonts w:eastAsiaTheme="minorEastAsia"/>
+        </w:rPr>
+        <w:t xml:space="preserve">звук пройдет расстояние </w:t>
+      </w:r>
+      <m:oMath>
+        <m:r>
+          <w:rPr>
+            <w:rFonts w:ascii="Cambria Math" w:eastAsiaTheme="minorEastAsia" w:hAnsi="Cambria Math"/>
+          </w:rPr>
+          <m:t>cτ</m:t>
+        </m:r>
+      </m:oMath>
+      <w:r>
+        <w:rPr>
+          <w:rFonts w:eastAsiaTheme="minorEastAsia"/>
+        </w:rPr>
+        <w:t xml:space="preserve">, </w:t>
+      </w:r>
+      <w:r>
+        <w:rPr>
+          <w:rFonts w:eastAsiaTheme="minorEastAsia"/>
+        </w:rPr>
+        <w:t xml:space="preserve">а самолет </w:t>
+      </w:r>
+      <m:oMath>
+        <m:r>
+          <w:rPr>
+            <w:rFonts w:ascii="Cambria Math" w:eastAsiaTheme="minorEastAsia" w:hAnsi="Cambria Math"/>
+          </w:rPr>
+          <m:t>vτ</m:t>
+        </m:r>
+      </m:oMath>
+      <w:r>
+        <w:rPr>
+          <w:rFonts w:eastAsiaTheme="minorEastAsia"/>
+        </w:rPr>
+        <w:t xml:space="preserve">. </w:t>
+      </w:r>
+      <w:r>
+        <w:rPr>
+          <w:rFonts w:eastAsiaTheme="minorEastAsia"/>
+        </w:rPr>
+        <w:t xml:space="preserve">Из рисунка видно, что </w:t>
+      </w:r>
+      <m:oMath>
+        <m:r>
+          <w:rPr>
+            <w:rFonts w:ascii="Cambria Math" w:eastAsiaTheme="minorEastAsia" w:hAnsi="Cambria Math"/>
+          </w:rPr>
+          <m:t>CB</m:t>
+        </m:r>
+      </m:oMath>
+      <w:r>
+        <w:rPr>
+          <w:rFonts w:eastAsiaTheme="minorEastAsia"/>
+        </w:rPr>
+        <w:t xml:space="preserve"> – </w:t>
+      </w:r>
+      <w:r>
+        <w:rPr>
+          <w:rFonts w:eastAsiaTheme="minorEastAsia"/>
+        </w:rPr>
+        <w:t xml:space="preserve">расстояние, необходимое для фиксации звука на дальнем микрофоне будет больше, чем то, которое осталось пройти звуку из точки </w:t>
+      </w:r>
+      <m:oMath>
+        <m:r>
+          <w:rPr>
+            <w:rFonts w:ascii="Cambria Math" w:eastAsiaTheme="minorEastAsia" w:hAnsi="Cambria Math"/>
+          </w:rPr>
+          <m:t>C'</m:t>
+        </m:r>
+      </m:oMath>
+      <w:r>
+        <w:rPr>
+          <w:rFonts w:eastAsiaTheme="minorEastAsia"/>
+        </w:rPr>
+        <w:t>.</w:t>
+      </w:r>
+    </w:p>
+    <w:p/>
+    <w:p>
+      <w:r>
+        <w:t xml:space="preserve"> </w:t>
+      </w:r>
+      <w:r>
+        <w:rPr>
+          <w:noProof/>
+        </w:rPr>
+        <w:drawing>
+          <wp:inline distT="0" distB="0" distL="0" distR="0" wp14:anchorId="06ACE6C9" wp14:editId="18DED067">
+            <wp:extent cx="2537460" cy="1416660"/>
+            <wp:effectExtent l="0" t="0" r="0" b="0"/>
+            <wp:docPr id="5" name="Рисунок 5"/>
+            <wp:cNvGraphicFramePr>
+              <a:graphicFrameLocks xmlns:a="http://schemas.openxmlformats.org/drawingml/2006/main" noChangeAspect="1"/>
+            </wp:cNvGraphicFramePr>
+            <a:graphic xmlns:a="http://schemas.openxmlformats.org/drawingml/2006/main">
+              <a:graphicData uri="http://schemas.openxmlformats.org/drawingml/2006/picture">
+                <pic:pic xmlns:pic="http://schemas.openxmlformats.org/drawingml/2006/picture">
+                  <pic:nvPicPr>
+                    <pic:cNvPr id="0" name="Picture 1"/>
+                    <pic:cNvPicPr>
+                      <a:picLocks noChangeAspect="1" noChangeArrowheads="1"/>
+                    </pic:cNvPicPr>
+                  </pic:nvPicPr>
+                  <pic:blipFill>
+                    <a:blip r:embed="rId6">
+                      <a:extLst>
+                        <a:ext uri="{28A0092B-C50C-407E-A947-70E740481C1C}">
+                          <a14:useLocalDpi xmlns:a14="http://schemas.microsoft.com/office/drawing/2010/main" val="0"/>
+                        </a:ext>
+                      </a:extLst>
+                    </a:blip>
+                    <a:srcRect/>
+                    <a:stretch>
+                      <a:fillRect/>
+                    </a:stretch>
+                  </pic:blipFill>
+                  <pic:spPr bwMode="auto">
+                    <a:xfrm>
+                      <a:off x="0" y="0"/>
+                      <a:ext cx="2547629" cy="1422337"/>
+                    </a:xfrm>
+                    <a:prstGeom prst="rect">
+                      <a:avLst/>
+                    </a:prstGeom>
+                    <a:noFill/>
+                    <a:ln>
+                      <a:noFill/>
+                    </a:ln>
+                  </pic:spPr>
+                </pic:pic>
+              </a:graphicData>
+            </a:graphic>
+          </wp:inline>
+        </w:drawing>
+      </w:r>
+    </w:p>
+    <w:p>
+      <w:pPr>
+        <w:rPr>
+          <w:rFonts w:eastAsiaTheme="minorEastAsia"/>
+          <w:i/>
+        </w:rPr>
+      </w:pPr>
+      <m:oMathPara>
+        <m:oMath>
+          <m:sSup>
+            <m:sSupPr>
+              <m:ctrlPr>
+                <w:rPr>
+                  <w:rFonts w:ascii="Cambria Math" w:eastAsiaTheme="minorEastAsia" w:hAnsi="Cambria Math"/>
+                  <w:i/>
+                </w:rPr>
+              </m:ctrlPr>
+            </m:sSupPr>
+            <m:e>
+              <m:r>
+                <w:rPr>
+                  <w:rFonts w:ascii="Cambria Math" w:eastAsiaTheme="minorEastAsia" w:hAnsi="Cambria Math"/>
+                </w:rPr>
+                <m:t>x</m:t>
+              </m:r>
+            </m:e>
+            <m:sup>
+              <m:r>
+                <w:rPr>
+                  <w:rFonts w:ascii="Cambria Math" w:eastAsiaTheme="minorEastAsia" w:hAnsi="Cambria Math"/>
+                </w:rPr>
+                <m:t>2</m:t>
+              </m:r>
+            </m:sup>
+          </m:sSup>
+          <m:r>
+            <w:rPr>
+              <w:rFonts w:ascii="Cambria Math" w:eastAsiaTheme="minorEastAsia" w:hAnsi="Cambria Math"/>
+            </w:rPr>
+            <m:t>=c∆t*y</m:t>
+          </m:r>
+        </m:oMath>
+      </m:oMathPara>
+    </w:p>
+    <w:p>
+      <w:pPr>
+        <w:rPr>
+          <w:rFonts w:eastAsiaTheme="minorEastAsia"/>
+          <w:i/>
+        </w:rPr>
+      </w:pPr>
+      <m:oMathPara>
+        <m:oMath>
+          <m:sSup>
+            <m:sSupPr>
+              <m:ctrlPr>
+                <w:rPr>
+                  <w:rFonts w:ascii="Cambria Math" w:eastAsiaTheme="minorEastAsia" w:hAnsi="Cambria Math"/>
+                  <w:i/>
+                </w:rPr>
+              </m:ctrlPr>
+            </m:sSupPr>
+            <m:e>
+              <m:r>
+                <w:rPr>
+                  <w:rFonts w:ascii="Cambria Math" w:eastAsiaTheme="minorEastAsia" w:hAnsi="Cambria Math"/>
+                </w:rPr>
+                <m:t>v</m:t>
+              </m:r>
+            </m:e>
+            <m:sup>
+              <m:r>
+                <w:rPr>
+                  <w:rFonts w:ascii="Cambria Math" w:eastAsiaTheme="minorEastAsia" w:hAnsi="Cambria Math"/>
+                </w:rPr>
+                <m:t>2</m:t>
+              </m:r>
+            </m:sup>
+          </m:sSup>
+          <m:r>
+            <w:rPr>
+              <w:rFonts w:ascii="Cambria Math" w:eastAsiaTheme="minorEastAsia" w:hAnsi="Cambria Math"/>
+            </w:rPr>
+            <m:t>∆</m:t>
+          </m:r>
+          <m:sSup>
+            <m:sSupPr>
+              <m:ctrlPr>
+                <w:rPr>
+                  <w:rFonts w:ascii="Cambria Math" w:eastAsiaTheme="minorEastAsia" w:hAnsi="Cambria Math"/>
+                  <w:i/>
+                </w:rPr>
+              </m:ctrlPr>
+            </m:sSupPr>
+            <m:e>
+              <m:r>
+                <w:rPr>
+                  <w:rFonts w:ascii="Cambria Math" w:eastAsiaTheme="minorEastAsia" w:hAnsi="Cambria Math"/>
+                </w:rPr>
+                <m:t>t</m:t>
+              </m:r>
+            </m:e>
+            <m:sup>
+              <m:r>
+                <w:rPr>
+                  <w:rFonts w:ascii="Cambria Math" w:eastAsiaTheme="minorEastAsia" w:hAnsi="Cambria Math"/>
+                </w:rPr>
+                <m:t>2</m:t>
+              </m:r>
+            </m:sup>
+          </m:sSup>
+          <m:r>
+            <w:rPr>
+              <w:rFonts w:ascii="Cambria Math" w:eastAsiaTheme="minorEastAsia" w:hAnsi="Cambria Math"/>
+            </w:rPr>
+            <m:t>=</m:t>
+          </m:r>
+          <m:r>
+            <w:rPr>
+              <w:rFonts w:ascii="Cambria Math" w:eastAsiaTheme="minorEastAsia" w:hAnsi="Cambria Math"/>
+            </w:rPr>
+            <m:t>c∆t</m:t>
+          </m:r>
+          <m:r>
+            <w:rPr>
+              <w:rFonts w:ascii="Cambria Math" w:eastAsiaTheme="minorEastAsia" w:hAnsi="Cambria Math"/>
+            </w:rPr>
+            <m:t>*x</m:t>
+          </m:r>
+        </m:oMath>
+      </m:oMathPara>
+    </w:p>
+    <w:p>
+      <w:pPr>
+        <w:rPr>
+          <w:rFonts w:eastAsiaTheme="minorEastAsia"/>
+          <w:i/>
+        </w:rPr>
+      </w:pPr>
+      <m:oMathPara>
+        <m:oMath>
+          <m:sSup>
+            <m:sSupPr>
+              <m:ctrlPr>
+                <w:rPr>
+                  <w:rFonts w:ascii="Cambria Math" w:eastAsiaTheme="minorEastAsia" w:hAnsi="Cambria Math"/>
+                  <w:i/>
+                </w:rPr>
+              </m:ctrlPr>
+            </m:sSupPr>
+            <m:e>
+              <m:r>
+                <w:rPr>
+                  <w:rFonts w:ascii="Cambria Math" w:eastAsiaTheme="minorEastAsia" w:hAnsi="Cambria Math"/>
+                </w:rPr>
+                <m:t>l</m:t>
+              </m:r>
+            </m:e>
+            <m:sup>
+              <m:r>
+                <w:rPr>
+                  <w:rFonts w:ascii="Cambria Math" w:eastAsiaTheme="minorEastAsia" w:hAnsi="Cambria Math"/>
+                </w:rPr>
+                <m:t>2</m:t>
+              </m:r>
+            </m:sup>
+          </m:sSup>
+          <m:r>
+            <w:rPr>
+              <w:rFonts w:ascii="Cambria Math" w:eastAsiaTheme="minorEastAsia" w:hAnsi="Cambria Math"/>
+            </w:rPr>
+            <m:t>=y*x</m:t>
+          </m:r>
+        </m:oMath>
+      </m:oMathPara>
+    </w:p>
+    <w:p>
+      <w:pPr>
+        <w:rPr>
+          <w:rFonts w:eastAsiaTheme="minorEastAsia"/>
+          <w:i/>
+        </w:rPr>
+      </w:pPr>
+      <m:oMathPara>
+        <m:oMath>
+          <m:sSup>
+            <m:sSupPr>
+              <m:ctrlPr>
+                <w:rPr>
+                  <w:rFonts w:ascii="Cambria Math" w:eastAsiaTheme="minorEastAsia" w:hAnsi="Cambria Math"/>
+                  <w:i/>
+                </w:rPr>
+              </m:ctrlPr>
+            </m:sSupPr>
+            <m:e>
+              <m:r>
+                <w:rPr>
+                  <w:rFonts w:ascii="Cambria Math" w:eastAsiaTheme="minorEastAsia" w:hAnsi="Cambria Math"/>
+                </w:rPr>
+                <m:t>y</m:t>
+              </m:r>
+            </m:e>
+            <m:sup>
+              <m:r>
+                <w:rPr>
+                  <w:rFonts w:ascii="Cambria Math" w:eastAsiaTheme="minorEastAsia" w:hAnsi="Cambria Math"/>
+                </w:rPr>
+                <m:t>2</m:t>
+              </m:r>
+            </m:sup>
+          </m:sSup>
+          <m:r>
+            <w:rPr>
+              <w:rFonts w:ascii="Cambria Math" w:eastAsiaTheme="minorEastAsia" w:hAnsi="Cambria Math"/>
+            </w:rPr>
+            <m:t>=</m:t>
+          </m:r>
+          <m:sSup>
+            <m:sSupPr>
+              <m:ctrlPr>
+                <w:rPr>
+                  <w:rFonts w:ascii="Cambria Math" w:eastAsiaTheme="minorEastAsia" w:hAnsi="Cambria Math"/>
+                  <w:i/>
+                </w:rPr>
+              </m:ctrlPr>
+            </m:sSupPr>
+            <m:e>
+              <m:r>
+                <w:rPr>
+                  <w:rFonts w:ascii="Cambria Math" w:eastAsiaTheme="minorEastAsia" w:hAnsi="Cambria Math"/>
+                </w:rPr>
+                <m:t>l</m:t>
+              </m:r>
+            </m:e>
+            <m:sup>
+              <m:r>
+                <w:rPr>
+                  <w:rFonts w:ascii="Cambria Math" w:eastAsiaTheme="minorEastAsia" w:hAnsi="Cambria Math"/>
+                </w:rPr>
+                <m:t>2</m:t>
+              </m:r>
+            </m:sup>
+          </m:sSup>
+          <m:r>
+            <w:rPr>
+              <w:rFonts w:ascii="Cambria Math" w:eastAsiaTheme="minorEastAsia" w:hAnsi="Cambria Math"/>
+            </w:rPr>
+            <m:t>-</m:t>
+          </m:r>
+          <m:sSup>
+            <m:sSupPr>
+              <m:ctrlPr>
+                <w:rPr>
+                  <w:rFonts w:ascii="Cambria Math" w:eastAsiaTheme="minorEastAsia" w:hAnsi="Cambria Math"/>
+                  <w:i/>
+                </w:rPr>
+              </m:ctrlPr>
+            </m:sSupPr>
+            <m:e>
+              <m:r>
+                <w:rPr>
+                  <w:rFonts w:ascii="Cambria Math" w:eastAsiaTheme="minorEastAsia" w:hAnsi="Cambria Math"/>
+                </w:rPr>
+                <m:t>x</m:t>
+              </m:r>
+            </m:e>
+            <m:sup>
+              <m:r>
+                <w:rPr>
+                  <w:rFonts w:ascii="Cambria Math" w:eastAsiaTheme="minorEastAsia" w:hAnsi="Cambria Math"/>
+                </w:rPr>
+                <m:t>2</m:t>
+              </m:r>
+            </m:sup>
+          </m:sSup>
+        </m:oMath>
+      </m:oMathPara>
+    </w:p>
+    <w:p>
+      <w:pPr>
+        <w:rPr>
+          <w:rFonts w:eastAsiaTheme="minorEastAsia"/>
+          <w:i/>
+        </w:rPr>
+      </w:pPr>
+      <m:oMathPara>
+        <m:oMath>
+          <m:f>
+            <m:fPr>
+              <m:ctrlPr>
+                <w:rPr>
+                  <w:rFonts w:ascii="Cambria Math" w:eastAsiaTheme="minorEastAsia" w:hAnsi="Cambria Math"/>
+                  <w:i/>
+                </w:rPr>
+              </m:ctrlPr>
+            </m:fPr>
+            <m:num>
+              <m:r>
+                <w:rPr>
+                  <w:rFonts w:ascii="Cambria Math" w:eastAsiaTheme="minorEastAsia" w:hAnsi="Cambria Math"/>
+                </w:rPr>
+                <m:t>c∆t</m:t>
+              </m:r>
+            </m:num>
+            <m:den>
+              <m:r>
+                <w:rPr>
+                  <w:rFonts w:ascii="Cambria Math" w:eastAsiaTheme="minorEastAsia" w:hAnsi="Cambria Math"/>
+                </w:rPr>
+                <m:t>y</m:t>
+              </m:r>
+            </m:den>
+          </m:f>
+          <m:r>
+            <w:rPr>
+              <w:rFonts w:ascii="Cambria Math" w:eastAsiaTheme="minorEastAsia" w:hAnsi="Cambria Math"/>
+            </w:rPr>
+            <m:t>=</m:t>
+          </m:r>
+          <m:f>
+            <m:fPr>
+              <m:ctrlPr>
+                <w:rPr>
+                  <w:rFonts w:ascii="Cambria Math" w:eastAsiaTheme="minorEastAsia" w:hAnsi="Cambria Math"/>
+                  <w:i/>
+                </w:rPr>
+              </m:ctrlPr>
+            </m:fPr>
+            <m:num>
+              <m:sSup>
+                <m:sSupPr>
+                  <m:ctrlPr>
+                    <w:rPr>
+                      <w:rFonts w:ascii="Cambria Math" w:eastAsiaTheme="minorEastAsia" w:hAnsi="Cambria Math"/>
+                      <w:i/>
+                    </w:rPr>
+                  </m:ctrlPr>
+                </m:sSupPr>
+                <m:e>
+                  <m:r>
+                    <w:rPr>
+                      <w:rFonts w:ascii="Cambria Math" w:eastAsiaTheme="minorEastAsia" w:hAnsi="Cambria Math"/>
+                    </w:rPr>
+                    <m:t>v</m:t>
+                  </m:r>
+                </m:e>
+                <m:sup>
+                  <m:r>
+                    <w:rPr>
+                      <w:rFonts w:ascii="Cambria Math" w:eastAsiaTheme="minorEastAsia" w:hAnsi="Cambria Math"/>
+                    </w:rPr>
+                    <m:t>2</m:t>
+                  </m:r>
+                </m:sup>
+              </m:sSup>
+              <m:r>
+                <w:rPr>
+                  <w:rFonts w:ascii="Cambria Math" w:eastAsiaTheme="minorEastAsia" w:hAnsi="Cambria Math"/>
+                </w:rPr>
+                <m:t>∆</m:t>
+              </m:r>
+              <m:sSup>
+                <m:sSupPr>
+                  <m:ctrlPr>
+                    <w:rPr>
+                      <w:rFonts w:ascii="Cambria Math" w:eastAsiaTheme="minorEastAsia" w:hAnsi="Cambria Math"/>
+                      <w:i/>
+                    </w:rPr>
+                  </m:ctrlPr>
+                </m:sSupPr>
+                <m:e>
+                  <m:r>
+                    <w:rPr>
+                      <w:rFonts w:ascii="Cambria Math" w:eastAsiaTheme="minorEastAsia" w:hAnsi="Cambria Math"/>
+                    </w:rPr>
+                    <m:t>t</m:t>
+                  </m:r>
+                </m:e>
+                <m:sup>
+                  <m:r>
+                    <w:rPr>
+                      <w:rFonts w:ascii="Cambria Math" w:eastAsiaTheme="minorEastAsia" w:hAnsi="Cambria Math"/>
+                    </w:rPr>
+                    <m:t>2</m:t>
+                  </m:r>
+                </m:sup>
+              </m:sSup>
+            </m:num>
+            <m:den>
+              <m:sSup>
+                <m:sSupPr>
+                  <m:ctrlPr>
+                    <w:rPr>
+                      <w:rFonts w:ascii="Cambria Math" w:eastAsiaTheme="minorEastAsia" w:hAnsi="Cambria Math"/>
+                      <w:i/>
+                    </w:rPr>
+                  </m:ctrlPr>
+                </m:sSupPr>
+                <m:e>
+                  <m:r>
+                    <w:rPr>
+                      <w:rFonts w:ascii="Cambria Math" w:eastAsiaTheme="minorEastAsia" w:hAnsi="Cambria Math"/>
+                    </w:rPr>
+                    <m:t>l</m:t>
+                  </m:r>
+                </m:e>
+                <m:sup>
+                  <m:r>
+                    <w:rPr>
+                      <w:rFonts w:ascii="Cambria Math" w:eastAsiaTheme="minorEastAsia" w:hAnsi="Cambria Math"/>
+                    </w:rPr>
+                    <m:t>2</m:t>
+                  </m:r>
+                </m:sup>
+              </m:sSup>
+            </m:den>
+          </m:f>
+          <m:r>
+            <w:rPr>
+              <w:rFonts w:ascii="Cambria Math" w:eastAsiaTheme="minorEastAsia" w:hAnsi="Cambria Math"/>
+            </w:rPr>
+            <m:t xml:space="preserve">   </m:t>
+          </m:r>
+        </m:oMath>
+      </m:oMathPara>
+    </w:p>
+    <w:p>
+      <w:pPr>
+        <w:rPr>
+          <w:rFonts w:eastAsiaTheme="minorEastAsia"/>
+          <w:i/>
+        </w:rPr>
+      </w:pPr>
+      <m:oMathPara>
+        <m:oMath>
+          <m:sSup>
+            <m:sSupPr>
+              <m:ctrlPr>
+                <w:rPr>
+                  <w:rFonts w:ascii="Cambria Math" w:eastAsiaTheme="minorEastAsia" w:hAnsi="Cambria Math"/>
+                  <w:i/>
+                </w:rPr>
+              </m:ctrlPr>
+            </m:sSupPr>
+            <m:e>
+              <m:r>
+                <w:rPr>
+                  <w:rFonts w:ascii="Cambria Math" w:eastAsiaTheme="minorEastAsia" w:hAnsi="Cambria Math"/>
+                </w:rPr>
+                <m:t>v</m:t>
+              </m:r>
+            </m:e>
+            <m:sup>
+              <m:r>
+                <w:rPr>
+                  <w:rFonts w:ascii="Cambria Math" w:eastAsiaTheme="minorEastAsia" w:hAnsi="Cambria Math"/>
+                </w:rPr>
+                <m:t>2</m:t>
+              </m:r>
+            </m:sup>
+          </m:sSup>
+          <m:r>
+            <w:rPr>
+              <w:rFonts w:ascii="Cambria Math" w:eastAsiaTheme="minorEastAsia" w:hAnsi="Cambria Math"/>
+            </w:rPr>
+            <m:t>=</m:t>
+          </m:r>
+          <m:f>
+            <m:fPr>
+              <m:ctrlPr>
+                <w:rPr>
+                  <w:rFonts w:ascii="Cambria Math" w:eastAsiaTheme="minorEastAsia" w:hAnsi="Cambria Math"/>
+                  <w:i/>
+                </w:rPr>
+              </m:ctrlPr>
+            </m:fPr>
+            <m:num>
+              <m:r>
+                <w:rPr>
+                  <w:rFonts w:ascii="Cambria Math" w:eastAsiaTheme="minorEastAsia" w:hAnsi="Cambria Math"/>
+                </w:rPr>
+                <m:t>c</m:t>
+              </m:r>
+              <m:sSup>
+                <m:sSupPr>
+                  <m:ctrlPr>
+                    <w:rPr>
+                      <w:rFonts w:ascii="Cambria Math" w:eastAsiaTheme="minorEastAsia" w:hAnsi="Cambria Math"/>
+                      <w:i/>
+                    </w:rPr>
+                  </m:ctrlPr>
+                </m:sSupPr>
+                <m:e>
+                  <m:r>
+                    <w:rPr>
+                      <w:rFonts w:ascii="Cambria Math" w:eastAsiaTheme="minorEastAsia" w:hAnsi="Cambria Math"/>
+                    </w:rPr>
+                    <m:t>l</m:t>
+                  </m:r>
+                </m:e>
+                <m:sup>
+                  <m:r>
+                    <w:rPr>
+                      <w:rFonts w:ascii="Cambria Math" w:eastAsiaTheme="minorEastAsia" w:hAnsi="Cambria Math"/>
+                    </w:rPr>
+                    <m:t>2</m:t>
+                  </m:r>
+                </m:sup>
+              </m:sSup>
+            </m:num>
+            <m:den>
+              <m:r>
+                <w:rPr>
+                  <w:rFonts w:ascii="Cambria Math" w:eastAsiaTheme="minorEastAsia" w:hAnsi="Cambria Math"/>
+                </w:rPr>
+                <m:t>y∆</m:t>
+              </m:r>
+              <m:sSup>
+                <m:sSupPr>
+                  <m:ctrlPr>
+                    <w:rPr>
+                      <w:rFonts w:ascii="Cambria Math" w:eastAsiaTheme="minorEastAsia" w:hAnsi="Cambria Math"/>
+                      <w:i/>
+                    </w:rPr>
+                  </m:ctrlPr>
+                </m:sSupPr>
+                <m:e>
+                  <m:r>
+                    <w:rPr>
+                      <w:rFonts w:ascii="Cambria Math" w:eastAsiaTheme="minorEastAsia" w:hAnsi="Cambria Math"/>
+                    </w:rPr>
+                    <m:t>t</m:t>
+                  </m:r>
+                </m:e>
+                <m:sup>
+                  <m:r>
+                    <w:rPr>
+                      <w:rFonts w:ascii="Cambria Math" w:eastAsiaTheme="minorEastAsia" w:hAnsi="Cambria Math"/>
+                    </w:rPr>
+                    <m:t>2</m:t>
+                  </m:r>
+                </m:sup>
+              </m:sSup>
+            </m:den>
+          </m:f>
+        </m:oMath>
+      </m:oMathPara>
+    </w:p>
+    <w:p>
+      <w:pPr>
+        <w:rPr>
+          <w:rFonts w:eastAsiaTheme="minorEastAsia"/>
+          <w:i/>
+        </w:rPr>
+      </w:pPr>
+    </w:p>
+    <w:p>
+      <w:pPr>
+        <w:rPr>
+          <w:lang w:val="en-US"/>
+        </w:rPr>
+      </w:pPr>
+      <w:r>
+        <w:t>Ответ</w:t>
+      </w:r>
+      <w:r>
+        <w:rPr>
+          <w:lang w:val="en-US"/>
+        </w:rPr>
+        <w:t>:</w:t>
+      </w:r>
+    </w:p>
+    <w:p>
+      <w:pPr>
+        <w:rPr>
+          <w:rFonts w:eastAsiaTheme="minorEastAsia"/>
+          <w:lang w:val="en-US"/>
+        </w:rPr>
+      </w:pPr>
+      <m:oMathPara>
+        <m:oMath>
+          <m:r>
+            <w:rPr>
+              <w:rFonts w:ascii="Cambria Math" w:hAnsi="Cambria Math"/>
+              <w:lang w:val="en-US"/>
+            </w:rPr>
+            <m:t>v=</m:t>
+          </m:r>
+          <m:f>
+            <m:fPr>
+              <m:ctrlPr>
+                <w:rPr>
+                  <w:rFonts w:ascii="Cambria Math" w:hAnsi="Cambria Math"/>
+                  <w:i/>
+                  <w:lang w:val="en-US"/>
+                </w:rPr>
+              </m:ctrlPr>
+            </m:fPr>
+            <m:num>
+              <m:r>
+                <w:rPr>
+                  <w:rFonts w:ascii="Cambria Math" w:hAnsi="Cambria Math"/>
+                  <w:lang w:val="en-US"/>
+                </w:rPr>
+                <m:t>cl</m:t>
+              </m:r>
+            </m:num>
+            <m:den>
+              <m:rad>
+                <m:radPr>
+                  <m:degHide m:val="1"/>
+                  <m:ctrlPr>
+                    <w:rPr>
+                      <w:rFonts w:ascii="Cambria Math" w:hAnsi="Cambria Math"/>
+                      <w:i/>
+                      <w:lang w:val="en-US"/>
+                    </w:rPr>
+                  </m:ctrlPr>
+                </m:radPr>
+                <m:deg/>
+                <m:e>
+                  <m:sSup>
+                    <m:sSupPr>
+                      <m:ctrlPr>
+                        <w:rPr>
+                          <w:rFonts w:ascii="Cambria Math" w:hAnsi="Cambria Math"/>
+                          <w:i/>
+                          <w:lang w:val="en-US"/>
+                        </w:rPr>
+                      </m:ctrlPr>
+                    </m:sSupPr>
+                    <m:e>
+                      <m:r>
+                        <w:rPr>
+                          <w:rFonts w:ascii="Cambria Math" w:hAnsi="Cambria Math"/>
+                          <w:lang w:val="en-US"/>
+                        </w:rPr>
+                        <m:t>l</m:t>
+                      </m:r>
+                    </m:e>
+                    <m:sup>
+                      <m:r>
+                        <w:rPr>
+                          <w:rFonts w:ascii="Cambria Math" w:hAnsi="Cambria Math"/>
+                          <w:lang w:val="en-US"/>
+                        </w:rPr>
+                        <m:t>2</m:t>
+                      </m:r>
+                    </m:sup>
+                  </m:sSup>
+                  <m:r>
+                    <w:rPr>
+                      <w:rFonts w:ascii="Cambria Math" w:hAnsi="Cambria Math"/>
+                      <w:lang w:val="en-US"/>
+                    </w:rPr>
+                    <m:t>-</m:t>
+                  </m:r>
+                  <m:sSup>
+                    <m:sSupPr>
+                      <m:ctrlPr>
+                        <w:rPr>
+                          <w:rFonts w:ascii="Cambria Math" w:hAnsi="Cambria Math"/>
+                          <w:i/>
+                          <w:lang w:val="en-US"/>
+                        </w:rPr>
+                      </m:ctrlPr>
+                    </m:sSupPr>
+                    <m:e>
+                      <m:r>
+                        <w:rPr>
+                          <w:rFonts w:ascii="Cambria Math" w:hAnsi="Cambria Math"/>
+                          <w:lang w:val="en-US"/>
+                        </w:rPr>
+                        <m:t>c</m:t>
+                      </m:r>
+                    </m:e>
+                    <m:sup>
+                      <m:r>
+                        <w:rPr>
+                          <w:rFonts w:ascii="Cambria Math" w:hAnsi="Cambria Math"/>
+                          <w:lang w:val="en-US"/>
+                        </w:rPr>
+                        <m:t>2</m:t>
+                      </m:r>
+                    </m:sup>
+                  </m:sSup>
+                  <m:r>
+                    <w:rPr>
+                      <w:rFonts w:ascii="Cambria Math" w:hAnsi="Cambria Math"/>
+                      <w:lang w:val="en-US"/>
+                    </w:rPr>
+                    <m:t>∆</m:t>
+                  </m:r>
+                  <m:sSup>
+                    <m:sSupPr>
+                      <m:ctrlPr>
+                        <w:rPr>
+                          <w:rFonts w:ascii="Cambria Math" w:hAnsi="Cambria Math"/>
+                          <w:i/>
+                          <w:lang w:val="en-US"/>
+                        </w:rPr>
+                      </m:ctrlPr>
+                    </m:sSupPr>
+                    <m:e>
+                      <m:r>
+                        <w:rPr>
+                          <w:rFonts w:ascii="Cambria Math" w:hAnsi="Cambria Math"/>
+                          <w:lang w:val="en-US"/>
+                        </w:rPr>
+                        <m:t>t</m:t>
+                      </m:r>
+                    </m:e>
+                    <m:sup>
+                      <m:r>
+                        <w:rPr>
+                          <w:rFonts w:ascii="Cambria Math" w:hAnsi="Cambria Math"/>
+                          <w:lang w:val="en-US"/>
+                        </w:rPr>
+                        <m:t>2</m:t>
+                      </m:r>
+                    </m:sup>
+                  </m:sSup>
+                </m:e>
+              </m:rad>
+            </m:den>
+          </m:f>
+        </m:oMath>
+      </m:oMathPara>
+    </w:p>
+    <w:p>
+      <w:pPr>
+        <w:rPr>
+          <w:rFonts w:eastAsiaTheme="minorEastAsia"/>
+          <w:lang w:val="en-US"/>
+        </w:rPr>
+      </w:pPr>
     </w:p>
     <w:p/>
     <w:p>
@@ -1301,7 +2472,6 @@
             <w:rPr>
               <w:rFonts w:ascii="Cambria Math" w:hAnsi="Cambria Math"/>
             </w:rPr>
-            <w:lastRenderedPageBreak/>
             <m:t>∆</m:t>
           </m:r>
           <m:acc>
@@ -1801,6 +2971,7 @@
         <w:rPr>
           <w:b/>
         </w:rPr>
+        <w:lastRenderedPageBreak/>
         <w:t>Задача</w:t>
       </w:r>
       <w:r>
@@ -1950,7 +3121,7 @@
                     </pic:cNvPicPr>
                   </pic:nvPicPr>
                   <pic:blipFill>
-                    <a:blip r:embed="rId4">
+                    <a:blip r:embed="rId7">
                       <a:extLst>
                         <a:ext uri="{28A0092B-C50C-407E-A947-70E740481C1C}">
                           <a14:useLocalDpi xmlns:a14="http://schemas.microsoft.com/office/drawing/2010/main" val="0"/>
@@ -3221,7 +4392,7 @@
                     </pic:cNvPicPr>
                   </pic:nvPicPr>
                   <pic:blipFill>
-                    <a:blip r:embed="rId5">
+                    <a:blip r:embed="rId8">
                       <a:extLst>
                         <a:ext uri="{28A0092B-C50C-407E-A947-70E740481C1C}">
                           <a14:useLocalDpi xmlns:a14="http://schemas.microsoft.com/office/drawing/2010/main" val="0"/>
@@ -4939,6 +6110,7 @@
         <w:rPr>
           <w:rFonts w:eastAsiaTheme="minorEastAsia"/>
         </w:rPr>
+        <w:lastRenderedPageBreak/>
         <w:t xml:space="preserve">Эта запись корректна лишь потому, что при </w:t>
       </w:r>
       <w:r>
@@ -9014,7 +10186,6 @@
         <w:pStyle w:val="a3"/>
       </w:pPr>
       <w:r>
-        <w:lastRenderedPageBreak/>
         <w:t>Тогда</w:t>
       </w:r>
     </w:p>
@@ -10866,7 +12037,7 @@
                     </pic:cNvPicPr>
                   </pic:nvPicPr>
                   <pic:blipFill>
-                    <a:blip r:embed="rId6">
+                    <a:blip r:embed="rId9">
                       <a:extLst>
                         <a:ext uri="{28A0092B-C50C-407E-A947-70E740481C1C}">
                           <a14:useLocalDpi xmlns:a14="http://schemas.microsoft.com/office/drawing/2010/main" val="0"/>
@@ -12038,7 +13209,7 @@
                     </pic:cNvPicPr>
                   </pic:nvPicPr>
                   <pic:blipFill>
-                    <a:blip r:embed="rId7">
+                    <a:blip r:embed="rId10">
                       <a:extLst>
                         <a:ext uri="{28A0092B-C50C-407E-A947-70E740481C1C}">
                           <a14:useLocalDpi xmlns:a14="http://schemas.microsoft.com/office/drawing/2010/main" val="0"/>
@@ -13802,4 +14973,16 @@
     </a:ext>
   </a:extLst>
 </a:theme>
+</file>
+
+<file path=customXml/item1.xml><?xml version="1.0" encoding="utf-8"?>
+<b:Sources xmlns:b="http://schemas.openxmlformats.org/officeDocument/2006/bibliography" xmlns="http://schemas.openxmlformats.org/officeDocument/2006/bibliography" SelectedStyle="\APASixthEditionOfficeOnline.xsl" StyleName="APA" Version="6"/>
+</file>
+
+<file path=customXml/itemProps1.xml><?xml version="1.0" encoding="utf-8"?>
+<ds:datastoreItem xmlns:ds="http://schemas.openxmlformats.org/officeDocument/2006/customXml" ds:itemID="{BBCEFA67-6240-48A5-B84A-940070351562}">
+  <ds:schemaRefs>
+    <ds:schemaRef ds:uri="http://schemas.openxmlformats.org/officeDocument/2006/bibliography"/>
+  </ds:schemaRefs>
+</ds:datastoreItem>
 </file>
--- a/Физика/Механика/Кинематика/Скорость_Сложение скоростей.docx
+++ b/Физика/Механика/Кинематика/Скорость_Сложение скоростей.docx
@@ -1191,136 +1191,24 @@
       </w:r>
     </w:p>
     <w:p>
-      <w:pPr>
-        <w:rPr>
-          <w:rFonts w:eastAsiaTheme="minorEastAsia"/>
-        </w:rPr>
-      </w:pPr>
-      <w:r>
-        <w:rPr>
-          <w:b/>
-          <w:bCs/>
-        </w:rPr>
-        <w:t>Решение</w:t>
-      </w:r>
-      <w:r>
-        <w:t>.</w:t>
-      </w:r>
-      <w:r>
-        <w:t xml:space="preserve"> </w:t>
-      </w:r>
-      <w:r>
-        <w:t>Представим звук в виде сферической волны. Когда звук будет зафиксирован ближайшим микрофоном</w:t>
-      </w:r>
-      <w:r>
-        <w:t xml:space="preserve">, самолет пролетит расстояние большее, чем радиус этой волны, </w:t>
-      </w:r>
-      <w:r>
+      <w:r>
+        <w:rPr>
+          <w:noProof/>
+        </w:rPr>
         <w:lastRenderedPageBreak/>
-        <w:t xml:space="preserve">поскольку он сверхзвуковой. </w:t>
-      </w:r>
-      <w:r>
-        <w:t xml:space="preserve"> </w:t>
-      </w:r>
-      <w:r>
-        <w:t xml:space="preserve">Предположим, это звук, дошедший из некоторой точки </w:t>
-      </w:r>
-      <m:oMath>
-        <m:r>
-          <w:rPr>
-            <w:rFonts w:ascii="Cambria Math" w:hAnsi="Cambria Math"/>
-          </w:rPr>
-          <m:t>C</m:t>
-        </m:r>
-      </m:oMath>
-      <w:r>
-        <w:rPr>
-          <w:rFonts w:eastAsiaTheme="minorEastAsia"/>
-        </w:rPr>
-        <w:t xml:space="preserve">. </w:t>
-      </w:r>
-      <w:r>
-        <w:rPr>
-          <w:rFonts w:eastAsiaTheme="minorEastAsia"/>
-        </w:rPr>
-        <w:t>Зная эту точку, мы фактически, определяем кратчайшее расстояние от места испускания звука до микрофона.</w:t>
-      </w:r>
-      <w:r>
-        <w:rPr>
-          <w:rFonts w:eastAsiaTheme="minorEastAsia"/>
-        </w:rPr>
-        <w:t xml:space="preserve"> Становится понятно, что дальний микрофон зафиксирует звук не с точки </w:t>
-      </w:r>
-      <m:oMath>
-        <m:r>
-          <w:rPr>
-            <w:rFonts w:ascii="Cambria Math" w:eastAsiaTheme="minorEastAsia" w:hAnsi="Cambria Math"/>
-          </w:rPr>
-          <m:t>C</m:t>
-        </m:r>
-      </m:oMath>
-      <w:r>
-        <w:rPr>
-          <w:rFonts w:eastAsiaTheme="minorEastAsia"/>
-        </w:rPr>
-        <w:t xml:space="preserve">, </w:t>
-      </w:r>
-      <w:r>
-        <w:rPr>
-          <w:rFonts w:eastAsiaTheme="minorEastAsia"/>
-        </w:rPr>
-        <w:t>а с некоторой другой точки</w:t>
-      </w:r>
-      <w:r>
-        <w:rPr>
-          <w:rFonts w:eastAsiaTheme="minorEastAsia"/>
-        </w:rPr>
-        <w:t xml:space="preserve"> </w:t>
-      </w:r>
-      <m:oMath>
-        <m:r>
-          <w:rPr>
-            <w:rFonts w:ascii="Cambria Math" w:eastAsiaTheme="minorEastAsia" w:hAnsi="Cambria Math"/>
-          </w:rPr>
-          <m:t>C'</m:t>
-        </m:r>
-      </m:oMath>
-      <w:r>
-        <w:rPr>
-          <w:rFonts w:eastAsiaTheme="minorEastAsia"/>
-        </w:rPr>
-        <w:t>, от которой расстояние будет меньше.</w:t>
-      </w:r>
-      <w:r>
-        <w:rPr>
-          <w:rFonts w:eastAsiaTheme="minorEastAsia"/>
-        </w:rPr>
-        <w:t xml:space="preserve"> </w:t>
-      </w:r>
-    </w:p>
-    <w:p>
-      <w:pPr>
-        <w:rPr>
-          <w:rFonts w:eastAsiaTheme="minorEastAsia"/>
-        </w:rPr>
-      </w:pPr>
-      <w:r>
-        <w:rPr>
-          <w:noProof/>
-        </w:rPr>
         <w:drawing>
-          <wp:anchor distT="0" distB="0" distL="114300" distR="114300" simplePos="0" relativeHeight="251662336" behindDoc="1" locked="0" layoutInCell="1" allowOverlap="1" wp14:anchorId="55215638" wp14:editId="42C7C49A">
+          <wp:anchor distT="0" distB="0" distL="114300" distR="114300" simplePos="0" relativeHeight="251663360" behindDoc="0" locked="0" layoutInCell="1" allowOverlap="1" wp14:anchorId="0C5AED1A" wp14:editId="4EF81B68">
             <wp:simplePos x="0" y="0"/>
-            <wp:positionH relativeFrom="page">
-              <wp:posOffset>3651250</wp:posOffset>
+            <wp:positionH relativeFrom="column">
+              <wp:posOffset>2882265</wp:posOffset>
             </wp:positionH>
             <wp:positionV relativeFrom="paragraph">
-              <wp:posOffset>415925</wp:posOffset>
+              <wp:posOffset>76200</wp:posOffset>
             </wp:positionV>
-            <wp:extent cx="4099560" cy="2304415"/>
-            <wp:effectExtent l="0" t="0" r="0" b="635"/>
-            <wp:wrapNone/>
-            <wp:docPr id="6" name="Рисунок 6"/>
+            <wp:extent cx="2895600" cy="1628775"/>
+            <wp:effectExtent l="0" t="0" r="0" b="9525"/>
+            <wp:wrapSquare wrapText="bothSides"/>
+            <wp:docPr id="8" name="Рисунок 8"/>
             <wp:cNvGraphicFramePr>
               <a:graphicFrameLocks xmlns:a="http://schemas.openxmlformats.org/drawingml/2006/main" noChangeAspect="1"/>
             </wp:cNvGraphicFramePr>
@@ -1334,7 +1222,7 @@
                     </pic:cNvPicPr>
                   </pic:nvPicPr>
                   <pic:blipFill>
-                    <a:blip r:embed="rId5" cstate="print">
+                    <a:blip r:embed="rId5">
                       <a:extLst>
                         <a:ext uri="{28A0092B-C50C-407E-A947-70E740481C1C}">
                           <a14:useLocalDpi xmlns:a14="http://schemas.microsoft.com/office/drawing/2010/main" val="0"/>
@@ -1349,7 +1237,7 @@
                   <pic:spPr bwMode="auto">
                     <a:xfrm>
                       <a:off x="0" y="0"/>
-                      <a:ext cx="4099560" cy="2304415"/>
+                      <a:ext cx="2895600" cy="1628775"/>
                     </a:xfrm>
                     <a:prstGeom prst="rect">
                       <a:avLst/>
@@ -1367,9 +1255,178 @@
       </w:r>
       <w:r>
         <w:rPr>
-          <w:rFonts w:eastAsiaTheme="minorEastAsia"/>
-        </w:rPr>
-        <w:t xml:space="preserve">Действительно, пусть самолет находится в точке </w:t>
+          <w:b/>
+          <w:bCs/>
+        </w:rPr>
+        <w:t>Решение</w:t>
+      </w:r>
+      <w:r>
+        <w:t>.</w:t>
+      </w:r>
+      <w:r>
+        <w:t xml:space="preserve"> </w:t>
+      </w:r>
+      <w:r>
+        <w:t>Представим звук в виде исходящих сфер. При пролете самолета граница таких сфер образует конусообразный волновой фронт.  При этом сам самолет выходит из этих сфер</w:t>
+      </w:r>
+      <w:r>
+        <w:t xml:space="preserve"> </w:t>
+      </w:r>
+      <w:r>
+        <w:t>и находится в вершине конуса</w:t>
+      </w:r>
+      <w:r>
+        <w:t>, поскольку двигается быстрее скорости звука.</w:t>
+      </w:r>
+    </w:p>
+    <w:p>
+      <w:pPr>
+        <w:rPr>
+          <w:rFonts w:eastAsiaTheme="minorEastAsia"/>
+        </w:rPr>
+      </w:pPr>
+      <w:r>
+        <w:t>Можно заметить, что</w:t>
+      </w:r>
+      <w:r>
+        <w:t xml:space="preserve"> источник</w:t>
+      </w:r>
+      <w:r>
+        <w:t xml:space="preserve"> звук</w:t>
+      </w:r>
+      <w:r>
+        <w:t>а</w:t>
+      </w:r>
+      <w:r>
+        <w:t>, который пришел в мик</w:t>
+      </w:r>
+      <w:r>
+        <w:t xml:space="preserve">рофон 1 был в точке </w:t>
+      </w:r>
+      <m:oMath>
+        <m:r>
+          <w:rPr>
+            <w:rFonts w:ascii="Cambria Math" w:hAnsi="Cambria Math"/>
+          </w:rPr>
+          <m:t>B</m:t>
+        </m:r>
+      </m:oMath>
+      <w:r>
+        <w:rPr>
+          <w:rFonts w:eastAsiaTheme="minorEastAsia"/>
+        </w:rPr>
+        <w:t xml:space="preserve">, </w:t>
+      </w:r>
+      <w:r>
+        <w:rPr>
+          <w:rFonts w:eastAsiaTheme="minorEastAsia"/>
+        </w:rPr>
+        <w:t xml:space="preserve">а источник звука, пришедшего в микрофон 2 находится в точке </w:t>
+      </w:r>
+      <m:oMath>
+        <m:r>
+          <w:rPr>
+            <w:rFonts w:ascii="Cambria Math" w:eastAsiaTheme="minorEastAsia" w:hAnsi="Cambria Math"/>
+          </w:rPr>
+          <m:t>A</m:t>
+        </m:r>
+      </m:oMath>
+      <w:r>
+        <w:rPr>
+          <w:rFonts w:eastAsiaTheme="minorEastAsia"/>
+        </w:rPr>
+        <w:t xml:space="preserve">. </w:t>
+      </w:r>
+      <w:r>
+        <w:rPr>
+          <w:rFonts w:eastAsiaTheme="minorEastAsia"/>
+        </w:rPr>
+        <w:t xml:space="preserve">Волновой фронт </w:t>
+      </w:r>
+      <m:oMath>
+        <m:r>
+          <w:rPr>
+            <w:rFonts w:ascii="Cambria Math" w:eastAsiaTheme="minorEastAsia" w:hAnsi="Cambria Math"/>
+          </w:rPr>
+          <m:t>F</m:t>
+        </m:r>
+      </m:oMath>
+      <w:r>
+        <w:rPr>
+          <w:rFonts w:eastAsiaTheme="minorEastAsia"/>
+        </w:rPr>
+        <w:t xml:space="preserve"> </w:t>
+      </w:r>
+      <w:r>
+        <w:rPr>
+          <w:rFonts w:eastAsiaTheme="minorEastAsia"/>
+        </w:rPr>
+        <w:t xml:space="preserve">за это время переместился в положение </w:t>
+      </w:r>
+      <m:oMath>
+        <m:r>
+          <w:rPr>
+            <w:rFonts w:ascii="Cambria Math" w:eastAsiaTheme="minorEastAsia" w:hAnsi="Cambria Math"/>
+          </w:rPr>
+          <m:t>F'</m:t>
+        </m:r>
+      </m:oMath>
+      <w:r>
+        <w:rPr>
+          <w:rFonts w:eastAsiaTheme="minorEastAsia"/>
+        </w:rPr>
+        <w:t xml:space="preserve"> на расстояние </w:t>
+      </w:r>
+      <m:oMath>
+        <m:r>
+          <w:rPr>
+            <w:rFonts w:ascii="Cambria Math" w:eastAsiaTheme="minorEastAsia" w:hAnsi="Cambria Math"/>
+          </w:rPr>
+          <m:t>c∆t</m:t>
+        </m:r>
+      </m:oMath>
+      <w:r>
+        <w:rPr>
+          <w:rFonts w:eastAsiaTheme="minorEastAsia"/>
+        </w:rPr>
+        <w:t>.</w:t>
+      </w:r>
+    </w:p>
+    <w:p>
+      <w:pPr>
+        <w:rPr>
+          <w:i/>
+        </w:rPr>
+      </w:pPr>
+      <w:r>
+        <w:rPr>
+          <w:rFonts w:eastAsiaTheme="minorEastAsia"/>
+        </w:rPr>
+        <w:t>Можно увидеть</w:t>
+      </w:r>
+      <w:r>
+        <w:rPr>
+          <w:rFonts w:eastAsiaTheme="minorEastAsia"/>
+        </w:rPr>
+        <w:t xml:space="preserve"> также</w:t>
+      </w:r>
+      <w:r>
+        <w:rPr>
+          <w:rFonts w:eastAsiaTheme="minorEastAsia"/>
+        </w:rPr>
+        <w:t xml:space="preserve">, </w:t>
+      </w:r>
+      <w:r>
+        <w:rPr>
+          <w:rFonts w:eastAsiaTheme="minorEastAsia"/>
+        </w:rPr>
+        <w:t>что,</w:t>
+      </w:r>
+      <w:r>
+        <w:rPr>
+          <w:rFonts w:eastAsiaTheme="minorEastAsia"/>
+        </w:rPr>
+        <w:t xml:space="preserve"> когда звук достиг микрофона 2, самолет был в точке </w:t>
       </w:r>
       <m:oMath>
         <m:r>
@@ -1383,19 +1440,39 @@
         <w:rPr>
           <w:rFonts w:eastAsiaTheme="minorEastAsia"/>
         </w:rPr>
-        <w:t xml:space="preserve">. </w:t>
-      </w:r>
-      <w:r>
-        <w:rPr>
-          <w:rFonts w:eastAsiaTheme="minorEastAsia"/>
-        </w:rPr>
-        <w:t xml:space="preserve">Когда он окажется в точке </w:t>
+        <w:t xml:space="preserve">, </w:t>
+      </w:r>
+      <w:r>
+        <w:rPr>
+          <w:rFonts w:eastAsiaTheme="minorEastAsia"/>
+        </w:rPr>
+        <w:t xml:space="preserve">что соответствует волновому фронту </w:t>
       </w:r>
       <m:oMath>
         <m:r>
           <w:rPr>
             <w:rFonts w:ascii="Cambria Math" w:eastAsiaTheme="minorEastAsia" w:hAnsi="Cambria Math"/>
           </w:rPr>
+          <m:t>F'</m:t>
+        </m:r>
+      </m:oMath>
+      <w:r>
+        <w:rPr>
+          <w:rFonts w:eastAsiaTheme="minorEastAsia"/>
+        </w:rPr>
+        <w:t xml:space="preserve">. </w:t>
+      </w:r>
+      <w:r>
+        <w:t xml:space="preserve"> </w:t>
+      </w:r>
+      <w:r>
+        <w:t xml:space="preserve">И, соответственно, в точке </w:t>
+      </w:r>
+      <m:oMath>
+        <m:r>
+          <w:rPr>
+            <w:rFonts w:ascii="Cambria Math" w:hAnsi="Cambria Math"/>
+          </w:rPr>
           <m:t>C</m:t>
         </m:r>
       </m:oMath>
@@ -1403,103 +1480,696 @@
         <w:rPr>
           <w:rFonts w:eastAsiaTheme="minorEastAsia"/>
         </w:rPr>
-        <w:t xml:space="preserve"> </w:t>
-      </w:r>
-      <w:r>
-        <w:rPr>
-          <w:rFonts w:eastAsiaTheme="minorEastAsia"/>
-        </w:rPr>
-        <w:t xml:space="preserve">звук пройдет расстояние </w:t>
+        <w:t xml:space="preserve">, </w:t>
+      </w:r>
+      <w:r>
+        <w:rPr>
+          <w:rFonts w:eastAsiaTheme="minorEastAsia"/>
+        </w:rPr>
+        <w:t>когда звук зафиксировался микрофоном 1.  Расстояние, которое пролетел самолет</w:t>
+      </w:r>
+      <w:r>
+        <w:rPr>
+          <w:rFonts w:eastAsiaTheme="minorEastAsia"/>
+        </w:rPr>
+        <w:t xml:space="preserve">, </w:t>
+      </w:r>
+      <w:r>
+        <w:rPr>
+          <w:rFonts w:eastAsiaTheme="minorEastAsia"/>
+        </w:rPr>
+        <w:t xml:space="preserve">равно </w:t>
       </w:r>
       <m:oMath>
         <m:r>
           <w:rPr>
             <w:rFonts w:ascii="Cambria Math" w:eastAsiaTheme="minorEastAsia" w:hAnsi="Cambria Math"/>
           </w:rPr>
-          <m:t>cτ</m:t>
+          <m:t>v∆t</m:t>
         </m:r>
       </m:oMath>
       <w:r>
         <w:rPr>
           <w:rFonts w:eastAsiaTheme="minorEastAsia"/>
         </w:rPr>
-        <w:t xml:space="preserve">, </w:t>
-      </w:r>
-      <w:r>
-        <w:rPr>
-          <w:rFonts w:eastAsiaTheme="minorEastAsia"/>
-        </w:rPr>
-        <w:t xml:space="preserve">а самолет </w:t>
+        <w:t>.</w:t>
+      </w:r>
+      <w:r>
+        <w:rPr>
+          <w:rFonts w:eastAsiaTheme="minorEastAsia"/>
+        </w:rPr>
+        <w:t xml:space="preserve"> Все это позволяет построить прямоугольный треугольник с катетами </w:t>
       </w:r>
       <m:oMath>
         <m:r>
           <w:rPr>
             <w:rFonts w:ascii="Cambria Math" w:eastAsiaTheme="minorEastAsia" w:hAnsi="Cambria Math"/>
           </w:rPr>
-          <m:t>vτ</m:t>
+          <m:t>l, v∆t</m:t>
         </m:r>
       </m:oMath>
       <w:r>
         <w:rPr>
           <w:rFonts w:eastAsiaTheme="minorEastAsia"/>
         </w:rPr>
-        <w:t xml:space="preserve">. </w:t>
-      </w:r>
-      <w:r>
-        <w:rPr>
-          <w:rFonts w:eastAsiaTheme="minorEastAsia"/>
-        </w:rPr>
-        <w:t xml:space="preserve">Из рисунка видно, что </w:t>
+        <w:t xml:space="preserve"> </w:t>
+      </w:r>
+      <w:r>
+        <w:rPr>
+          <w:rFonts w:eastAsiaTheme="minorEastAsia"/>
+        </w:rPr>
+        <w:t xml:space="preserve">и высотой </w:t>
       </w:r>
       <m:oMath>
         <m:r>
           <w:rPr>
             <w:rFonts w:ascii="Cambria Math" w:eastAsiaTheme="minorEastAsia" w:hAnsi="Cambria Math"/>
           </w:rPr>
-          <m:t>CB</m:t>
+          <m:t>c∆t</m:t>
         </m:r>
       </m:oMath>
       <w:r>
         <w:rPr>
           <w:rFonts w:eastAsiaTheme="minorEastAsia"/>
         </w:rPr>
-        <w:t xml:space="preserve"> – </w:t>
-      </w:r>
-      <w:r>
-        <w:rPr>
-          <w:rFonts w:eastAsiaTheme="minorEastAsia"/>
-        </w:rPr>
-        <w:t xml:space="preserve">расстояние, необходимое для фиксации звука на дальнем микрофоне будет больше, чем то, которое осталось пройти звуку из точки </w:t>
-      </w:r>
-      <m:oMath>
-        <m:r>
-          <w:rPr>
-            <w:rFonts w:ascii="Cambria Math" w:eastAsiaTheme="minorEastAsia" w:hAnsi="Cambria Math"/>
-          </w:rPr>
-          <m:t>C'</m:t>
-        </m:r>
-      </m:oMath>
-      <w:r>
-        <w:rPr>
-          <w:rFonts w:eastAsiaTheme="minorEastAsia"/>
-        </w:rPr>
         <w:t>.</w:t>
       </w:r>
     </w:p>
-    <w:p/>
     <w:p>
-      <w:r>
-        <w:t xml:space="preserve"> </w:t>
-      </w:r>
+      <w:pPr>
+        <w:rPr>
+          <w:rFonts w:eastAsiaTheme="minorEastAsia"/>
+          <w:i/>
+        </w:rPr>
+      </w:pPr>
+      <m:oMathPara>
+        <m:oMath>
+          <m:f>
+            <m:fPr>
+              <m:ctrlPr>
+                <w:rPr>
+                  <w:rFonts w:ascii="Cambria Math" w:eastAsiaTheme="minorEastAsia" w:hAnsi="Cambria Math"/>
+                  <w:i/>
+                </w:rPr>
+              </m:ctrlPr>
+            </m:fPr>
+            <m:num>
+              <m:r>
+                <w:rPr>
+                  <w:rFonts w:ascii="Cambria Math" w:eastAsiaTheme="minorEastAsia" w:hAnsi="Cambria Math"/>
+                </w:rPr>
+                <m:t>x</m:t>
+              </m:r>
+            </m:num>
+            <m:den>
+              <m:r>
+                <w:rPr>
+                  <w:rFonts w:ascii="Cambria Math" w:eastAsiaTheme="minorEastAsia" w:hAnsi="Cambria Math"/>
+                </w:rPr>
+                <m:t>l</m:t>
+              </m:r>
+            </m:den>
+          </m:f>
+          <m:r>
+            <w:rPr>
+              <w:rFonts w:ascii="Cambria Math" w:eastAsiaTheme="minorEastAsia" w:hAnsi="Cambria Math"/>
+            </w:rPr>
+            <m:t>=</m:t>
+          </m:r>
+          <m:f>
+            <m:fPr>
+              <m:ctrlPr>
+                <w:rPr>
+                  <w:rFonts w:ascii="Cambria Math" w:eastAsiaTheme="minorEastAsia" w:hAnsi="Cambria Math"/>
+                  <w:i/>
+                </w:rPr>
+              </m:ctrlPr>
+            </m:fPr>
+            <m:num>
+              <m:r>
+                <w:rPr>
+                  <w:rFonts w:ascii="Cambria Math" w:eastAsiaTheme="minorEastAsia" w:hAnsi="Cambria Math"/>
+                </w:rPr>
+                <m:t>c∆t</m:t>
+              </m:r>
+            </m:num>
+            <m:den>
+              <m:r>
+                <w:rPr>
+                  <w:rFonts w:ascii="Cambria Math" w:eastAsiaTheme="minorEastAsia" w:hAnsi="Cambria Math"/>
+                </w:rPr>
+                <m:t>v∆t</m:t>
+              </m:r>
+            </m:den>
+          </m:f>
+          <m:r>
+            <w:rPr>
+              <w:rFonts w:ascii="Cambria Math" w:eastAsiaTheme="minorEastAsia" w:hAnsi="Cambria Math"/>
+            </w:rPr>
+            <m:t>=</m:t>
+          </m:r>
+          <m:f>
+            <m:fPr>
+              <m:ctrlPr>
+                <w:rPr>
+                  <w:rFonts w:ascii="Cambria Math" w:eastAsiaTheme="minorEastAsia" w:hAnsi="Cambria Math"/>
+                  <w:i/>
+                </w:rPr>
+              </m:ctrlPr>
+            </m:fPr>
+            <m:num>
+              <m:r>
+                <w:rPr>
+                  <w:rFonts w:ascii="Cambria Math" w:eastAsiaTheme="minorEastAsia" w:hAnsi="Cambria Math"/>
+                </w:rPr>
+                <m:t>c</m:t>
+              </m:r>
+            </m:num>
+            <m:den>
+              <m:r>
+                <w:rPr>
+                  <w:rFonts w:ascii="Cambria Math" w:eastAsiaTheme="minorEastAsia" w:hAnsi="Cambria Math"/>
+                </w:rPr>
+                <m:t>v</m:t>
+              </m:r>
+            </m:den>
+          </m:f>
+          <m:r>
+            <w:rPr>
+              <w:rFonts w:ascii="Cambria Math" w:eastAsiaTheme="minorEastAsia" w:hAnsi="Cambria Math"/>
+            </w:rPr>
+            <m:t>→v=</m:t>
+          </m:r>
+          <m:f>
+            <m:fPr>
+              <m:ctrlPr>
+                <w:rPr>
+                  <w:rFonts w:ascii="Cambria Math" w:eastAsiaTheme="minorEastAsia" w:hAnsi="Cambria Math"/>
+                  <w:i/>
+                </w:rPr>
+              </m:ctrlPr>
+            </m:fPr>
+            <m:num>
+              <m:r>
+                <w:rPr>
+                  <w:rFonts w:ascii="Cambria Math" w:eastAsiaTheme="minorEastAsia" w:hAnsi="Cambria Math"/>
+                </w:rPr>
+                <m:t>cl</m:t>
+              </m:r>
+            </m:num>
+            <m:den>
+              <m:r>
+                <w:rPr>
+                  <w:rFonts w:ascii="Cambria Math" w:eastAsiaTheme="minorEastAsia" w:hAnsi="Cambria Math"/>
+                </w:rPr>
+                <m:t>x</m:t>
+              </m:r>
+            </m:den>
+          </m:f>
+        </m:oMath>
+      </m:oMathPara>
+    </w:p>
+    <w:p>
+      <w:pPr>
+        <w:rPr>
+          <w:rFonts w:eastAsiaTheme="minorEastAsia"/>
+          <w:i/>
+        </w:rPr>
+      </w:pPr>
+      <m:oMathPara>
+        <m:oMath>
+          <m:sSup>
+            <m:sSupPr>
+              <m:ctrlPr>
+                <w:rPr>
+                  <w:rFonts w:ascii="Cambria Math" w:eastAsiaTheme="minorEastAsia" w:hAnsi="Cambria Math"/>
+                  <w:i/>
+                </w:rPr>
+              </m:ctrlPr>
+            </m:sSupPr>
+            <m:e>
+              <m:r>
+                <w:rPr>
+                  <w:rFonts w:ascii="Cambria Math" w:eastAsiaTheme="minorEastAsia" w:hAnsi="Cambria Math"/>
+                </w:rPr>
+                <m:t>x</m:t>
+              </m:r>
+            </m:e>
+            <m:sup>
+              <m:r>
+                <w:rPr>
+                  <w:rFonts w:ascii="Cambria Math" w:eastAsiaTheme="minorEastAsia" w:hAnsi="Cambria Math"/>
+                </w:rPr>
+                <m:t>2</m:t>
+              </m:r>
+            </m:sup>
+          </m:sSup>
+          <m:r>
+            <w:rPr>
+              <w:rFonts w:ascii="Cambria Math" w:eastAsiaTheme="minorEastAsia" w:hAnsi="Cambria Math"/>
+            </w:rPr>
+            <m:t>=</m:t>
+          </m:r>
+          <m:sSup>
+            <m:sSupPr>
+              <m:ctrlPr>
+                <w:rPr>
+                  <w:rFonts w:ascii="Cambria Math" w:eastAsiaTheme="minorEastAsia" w:hAnsi="Cambria Math"/>
+                  <w:i/>
+                </w:rPr>
+              </m:ctrlPr>
+            </m:sSupPr>
+            <m:e>
+              <m:r>
+                <w:rPr>
+                  <w:rFonts w:ascii="Cambria Math" w:eastAsiaTheme="minorEastAsia" w:hAnsi="Cambria Math"/>
+                </w:rPr>
+                <m:t>l</m:t>
+              </m:r>
+            </m:e>
+            <m:sup>
+              <m:r>
+                <w:rPr>
+                  <w:rFonts w:ascii="Cambria Math" w:eastAsiaTheme="minorEastAsia" w:hAnsi="Cambria Math"/>
+                </w:rPr>
+                <m:t>2</m:t>
+              </m:r>
+            </m:sup>
+          </m:sSup>
+          <m:r>
+            <w:rPr>
+              <w:rFonts w:ascii="Cambria Math" w:eastAsiaTheme="minorEastAsia" w:hAnsi="Cambria Math"/>
+            </w:rPr>
+            <m:t>-</m:t>
+          </m:r>
+          <m:sSup>
+            <m:sSupPr>
+              <m:ctrlPr>
+                <w:rPr>
+                  <w:rFonts w:ascii="Cambria Math" w:hAnsi="Cambria Math"/>
+                  <w:i/>
+                  <w:lang w:val="en-US"/>
+                </w:rPr>
+              </m:ctrlPr>
+            </m:sSupPr>
+            <m:e>
+              <m:r>
+                <w:rPr>
+                  <w:rFonts w:ascii="Cambria Math" w:hAnsi="Cambria Math"/>
+                  <w:lang w:val="en-US"/>
+                </w:rPr>
+                <m:t>c</m:t>
+              </m:r>
+            </m:e>
+            <m:sup>
+              <m:r>
+                <w:rPr>
+                  <w:rFonts w:ascii="Cambria Math" w:hAnsi="Cambria Math"/>
+                  <w:lang w:val="en-US"/>
+                </w:rPr>
+                <m:t>2</m:t>
+              </m:r>
+            </m:sup>
+          </m:sSup>
+          <m:r>
+            <w:rPr>
+              <w:rFonts w:ascii="Cambria Math" w:hAnsi="Cambria Math"/>
+              <w:lang w:val="en-US"/>
+            </w:rPr>
+            <m:t>∆</m:t>
+          </m:r>
+          <m:sSup>
+            <m:sSupPr>
+              <m:ctrlPr>
+                <w:rPr>
+                  <w:rFonts w:ascii="Cambria Math" w:hAnsi="Cambria Math"/>
+                  <w:i/>
+                  <w:lang w:val="en-US"/>
+                </w:rPr>
+              </m:ctrlPr>
+            </m:sSupPr>
+            <m:e>
+              <m:r>
+                <w:rPr>
+                  <w:rFonts w:ascii="Cambria Math" w:hAnsi="Cambria Math"/>
+                  <w:lang w:val="en-US"/>
+                </w:rPr>
+                <m:t>t</m:t>
+              </m:r>
+            </m:e>
+            <m:sup>
+              <m:r>
+                <w:rPr>
+                  <w:rFonts w:ascii="Cambria Math" w:hAnsi="Cambria Math"/>
+                  <w:lang w:val="en-US"/>
+                </w:rPr>
+                <m:t>2</m:t>
+              </m:r>
+            </m:sup>
+          </m:sSup>
+          <m:r>
+            <w:rPr>
+              <w:rFonts w:ascii="Cambria Math" w:hAnsi="Cambria Math"/>
+              <w:lang w:val="en-US"/>
+            </w:rPr>
+            <m:t>→x=</m:t>
+          </m:r>
+          <m:rad>
+            <m:radPr>
+              <m:degHide m:val="1"/>
+              <m:ctrlPr>
+                <w:rPr>
+                  <w:rFonts w:ascii="Cambria Math" w:hAnsi="Cambria Math"/>
+                  <w:i/>
+                  <w:lang w:val="en-US"/>
+                </w:rPr>
+              </m:ctrlPr>
+            </m:radPr>
+            <m:deg/>
+            <m:e>
+              <m:sSup>
+                <m:sSupPr>
+                  <m:ctrlPr>
+                    <w:rPr>
+                      <w:rFonts w:ascii="Cambria Math" w:eastAsiaTheme="minorEastAsia" w:hAnsi="Cambria Math"/>
+                      <w:i/>
+                    </w:rPr>
+                  </m:ctrlPr>
+                </m:sSupPr>
+                <m:e>
+                  <m:r>
+                    <w:rPr>
+                      <w:rFonts w:ascii="Cambria Math" w:eastAsiaTheme="minorEastAsia" w:hAnsi="Cambria Math"/>
+                    </w:rPr>
+                    <m:t>l</m:t>
+                  </m:r>
+                </m:e>
+                <m:sup>
+                  <m:r>
+                    <w:rPr>
+                      <w:rFonts w:ascii="Cambria Math" w:eastAsiaTheme="minorEastAsia" w:hAnsi="Cambria Math"/>
+                    </w:rPr>
+                    <m:t>2</m:t>
+                  </m:r>
+                </m:sup>
+              </m:sSup>
+              <m:r>
+                <w:rPr>
+                  <w:rFonts w:ascii="Cambria Math" w:eastAsiaTheme="minorEastAsia" w:hAnsi="Cambria Math"/>
+                </w:rPr>
+                <m:t>-</m:t>
+              </m:r>
+              <m:sSup>
+                <m:sSupPr>
+                  <m:ctrlPr>
+                    <w:rPr>
+                      <w:rFonts w:ascii="Cambria Math" w:hAnsi="Cambria Math"/>
+                      <w:i/>
+                      <w:lang w:val="en-US"/>
+                    </w:rPr>
+                  </m:ctrlPr>
+                </m:sSupPr>
+                <m:e>
+                  <m:r>
+                    <w:rPr>
+                      <w:rFonts w:ascii="Cambria Math" w:hAnsi="Cambria Math"/>
+                      <w:lang w:val="en-US"/>
+                    </w:rPr>
+                    <m:t>c</m:t>
+                  </m:r>
+                </m:e>
+                <m:sup>
+                  <m:r>
+                    <w:rPr>
+                      <w:rFonts w:ascii="Cambria Math" w:hAnsi="Cambria Math"/>
+                      <w:lang w:val="en-US"/>
+                    </w:rPr>
+                    <m:t>2</m:t>
+                  </m:r>
+                </m:sup>
+              </m:sSup>
+              <m:r>
+                <w:rPr>
+                  <w:rFonts w:ascii="Cambria Math" w:hAnsi="Cambria Math"/>
+                  <w:lang w:val="en-US"/>
+                </w:rPr>
+                <m:t>∆</m:t>
+              </m:r>
+              <m:sSup>
+                <m:sSupPr>
+                  <m:ctrlPr>
+                    <w:rPr>
+                      <w:rFonts w:ascii="Cambria Math" w:hAnsi="Cambria Math"/>
+                      <w:i/>
+                      <w:lang w:val="en-US"/>
+                    </w:rPr>
+                  </m:ctrlPr>
+                </m:sSupPr>
+                <m:e>
+                  <m:r>
+                    <w:rPr>
+                      <w:rFonts w:ascii="Cambria Math" w:hAnsi="Cambria Math"/>
+                      <w:lang w:val="en-US"/>
+                    </w:rPr>
+                    <m:t>t</m:t>
+                  </m:r>
+                </m:e>
+                <m:sup>
+                  <m:r>
+                    <w:rPr>
+                      <w:rFonts w:ascii="Cambria Math" w:hAnsi="Cambria Math"/>
+                      <w:lang w:val="en-US"/>
+                    </w:rPr>
+                    <m:t>2</m:t>
+                  </m:r>
+                </m:sup>
+              </m:sSup>
+            </m:e>
+          </m:rad>
+        </m:oMath>
+      </m:oMathPara>
+    </w:p>
+    <w:p>
+      <w:pPr>
+        <w:rPr>
+          <w:lang w:val="en-US"/>
+        </w:rPr>
+      </w:pPr>
+      <w:r>
+        <w:t>Ответ</w:t>
+      </w:r>
+      <w:r>
+        <w:rPr>
+          <w:lang w:val="en-US"/>
+        </w:rPr>
+        <w:t>:</w:t>
+      </w:r>
+    </w:p>
+    <w:p>
+      <w:pPr>
+        <w:rPr>
+          <w:rFonts w:eastAsiaTheme="minorEastAsia"/>
+          <w:lang w:val="en-US"/>
+        </w:rPr>
+      </w:pPr>
+      <m:oMathPara>
+        <m:oMath>
+          <m:r>
+            <w:rPr>
+              <w:rFonts w:ascii="Cambria Math" w:hAnsi="Cambria Math"/>
+              <w:lang w:val="en-US"/>
+            </w:rPr>
+            <m:t>v=</m:t>
+          </m:r>
+          <m:f>
+            <m:fPr>
+              <m:ctrlPr>
+                <w:rPr>
+                  <w:rFonts w:ascii="Cambria Math" w:hAnsi="Cambria Math"/>
+                  <w:i/>
+                  <w:lang w:val="en-US"/>
+                </w:rPr>
+              </m:ctrlPr>
+            </m:fPr>
+            <m:num>
+              <m:r>
+                <w:rPr>
+                  <w:rFonts w:ascii="Cambria Math" w:hAnsi="Cambria Math"/>
+                  <w:lang w:val="en-US"/>
+                </w:rPr>
+                <m:t>cl</m:t>
+              </m:r>
+            </m:num>
+            <m:den>
+              <m:rad>
+                <m:radPr>
+                  <m:degHide m:val="1"/>
+                  <m:ctrlPr>
+                    <w:rPr>
+                      <w:rFonts w:ascii="Cambria Math" w:hAnsi="Cambria Math"/>
+                      <w:i/>
+                      <w:lang w:val="en-US"/>
+                    </w:rPr>
+                  </m:ctrlPr>
+                </m:radPr>
+                <m:deg/>
+                <m:e>
+                  <m:sSup>
+                    <m:sSupPr>
+                      <m:ctrlPr>
+                        <w:rPr>
+                          <w:rFonts w:ascii="Cambria Math" w:hAnsi="Cambria Math"/>
+                          <w:i/>
+                          <w:lang w:val="en-US"/>
+                        </w:rPr>
+                      </m:ctrlPr>
+                    </m:sSupPr>
+                    <m:e>
+                      <m:r>
+                        <w:rPr>
+                          <w:rFonts w:ascii="Cambria Math" w:hAnsi="Cambria Math"/>
+                          <w:lang w:val="en-US"/>
+                        </w:rPr>
+                        <m:t>l</m:t>
+                      </m:r>
+                    </m:e>
+                    <m:sup>
+                      <m:r>
+                        <w:rPr>
+                          <w:rFonts w:ascii="Cambria Math" w:hAnsi="Cambria Math"/>
+                          <w:lang w:val="en-US"/>
+                        </w:rPr>
+                        <m:t>2</m:t>
+                      </m:r>
+                    </m:sup>
+                  </m:sSup>
+                  <m:r>
+                    <w:rPr>
+                      <w:rFonts w:ascii="Cambria Math" w:hAnsi="Cambria Math"/>
+                      <w:lang w:val="en-US"/>
+                    </w:rPr>
+                    <m:t>-</m:t>
+                  </m:r>
+                  <m:sSup>
+                    <m:sSupPr>
+                      <m:ctrlPr>
+                        <w:rPr>
+                          <w:rFonts w:ascii="Cambria Math" w:hAnsi="Cambria Math"/>
+                          <w:i/>
+                          <w:lang w:val="en-US"/>
+                        </w:rPr>
+                      </m:ctrlPr>
+                    </m:sSupPr>
+                    <m:e>
+                      <m:r>
+                        <w:rPr>
+                          <w:rFonts w:ascii="Cambria Math" w:hAnsi="Cambria Math"/>
+                          <w:lang w:val="en-US"/>
+                        </w:rPr>
+                        <m:t>c</m:t>
+                      </m:r>
+                    </m:e>
+                    <m:sup>
+                      <m:r>
+                        <w:rPr>
+                          <w:rFonts w:ascii="Cambria Math" w:hAnsi="Cambria Math"/>
+                          <w:lang w:val="en-US"/>
+                        </w:rPr>
+                        <m:t>2</m:t>
+                      </m:r>
+                    </m:sup>
+                  </m:sSup>
+                  <m:r>
+                    <w:rPr>
+                      <w:rFonts w:ascii="Cambria Math" w:hAnsi="Cambria Math"/>
+                      <w:lang w:val="en-US"/>
+                    </w:rPr>
+                    <m:t>∆</m:t>
+                  </m:r>
+                  <m:sSup>
+                    <m:sSupPr>
+                      <m:ctrlPr>
+                        <w:rPr>
+                          <w:rFonts w:ascii="Cambria Math" w:hAnsi="Cambria Math"/>
+                          <w:i/>
+                          <w:lang w:val="en-US"/>
+                        </w:rPr>
+                      </m:ctrlPr>
+                    </m:sSupPr>
+                    <m:e>
+                      <m:r>
+                        <w:rPr>
+                          <w:rFonts w:ascii="Cambria Math" w:hAnsi="Cambria Math"/>
+                          <w:lang w:val="en-US"/>
+                        </w:rPr>
+                        <m:t>t</m:t>
+                      </m:r>
+                    </m:e>
+                    <m:sup>
+                      <m:r>
+                        <w:rPr>
+                          <w:rFonts w:ascii="Cambria Math" w:hAnsi="Cambria Math"/>
+                          <w:lang w:val="en-US"/>
+                        </w:rPr>
+                        <m:t>2</m:t>
+                      </m:r>
+                    </m:sup>
+                  </m:sSup>
+                </m:e>
+              </m:rad>
+            </m:den>
+          </m:f>
+        </m:oMath>
+      </m:oMathPara>
+    </w:p>
+    <w:p>
+      <w:pPr>
+        <w:pBdr>
+          <w:top w:val="single" w:sz="4" w:space="1" w:color="auto"/>
+          <w:left w:val="single" w:sz="4" w:space="4" w:color="auto"/>
+          <w:bottom w:val="single" w:sz="4" w:space="1" w:color="auto"/>
+          <w:right w:val="single" w:sz="4" w:space="4" w:color="auto"/>
+        </w:pBdr>
+      </w:pPr>
       <w:r>
         <w:rPr>
           <w:noProof/>
         </w:rPr>
         <w:drawing>
-          <wp:inline distT="0" distB="0" distL="0" distR="0" wp14:anchorId="06ACE6C9" wp14:editId="18DED067">
-            <wp:extent cx="2537460" cy="1416660"/>
-            <wp:effectExtent l="0" t="0" r="0" b="0"/>
-            <wp:docPr id="5" name="Рисунок 5"/>
+          <wp:anchor distT="0" distB="0" distL="114300" distR="114300" simplePos="0" relativeHeight="251664384" behindDoc="1" locked="0" layoutInCell="1" allowOverlap="1" wp14:anchorId="08BB3519" wp14:editId="7102FAD6">
+            <wp:simplePos x="0" y="0"/>
+            <wp:positionH relativeFrom="margin">
+              <wp:posOffset>-38100</wp:posOffset>
+            </wp:positionH>
+            <wp:positionV relativeFrom="paragraph">
+              <wp:posOffset>419735</wp:posOffset>
+            </wp:positionV>
+            <wp:extent cx="1541780" cy="952500"/>
+            <wp:effectExtent l="0" t="0" r="1270" b="0"/>
+            <wp:wrapTight wrapText="bothSides">
+              <wp:wrapPolygon edited="0">
+                <wp:start x="8540" y="4320"/>
+                <wp:lineTo x="0" y="7344"/>
+                <wp:lineTo x="0" y="10368"/>
+                <wp:lineTo x="4804" y="12096"/>
+                <wp:lineTo x="0" y="14688"/>
+                <wp:lineTo x="0" y="16848"/>
+                <wp:lineTo x="8273" y="19008"/>
+                <wp:lineTo x="8807" y="20736"/>
+                <wp:lineTo x="9341" y="21168"/>
+                <wp:lineTo x="10942" y="21168"/>
+                <wp:lineTo x="16280" y="20736"/>
+                <wp:lineTo x="21351" y="19872"/>
+                <wp:lineTo x="21084" y="18144"/>
+                <wp:lineTo x="16547" y="12528"/>
+                <wp:lineTo x="15213" y="12096"/>
+                <wp:lineTo x="21084" y="9072"/>
+                <wp:lineTo x="21084" y="6912"/>
+                <wp:lineTo x="11209" y="4320"/>
+                <wp:lineTo x="8540" y="4320"/>
+              </wp:wrapPolygon>
+            </wp:wrapTight>
+            <wp:docPr id="9" name="Рисунок 9"/>
             <wp:cNvGraphicFramePr>
               <a:graphicFrameLocks xmlns:a="http://schemas.openxmlformats.org/drawingml/2006/main" noChangeAspect="1"/>
             </wp:cNvGraphicFramePr>
@@ -1507,13 +2177,13 @@
               <a:graphicData uri="http://schemas.openxmlformats.org/drawingml/2006/picture">
                 <pic:pic xmlns:pic="http://schemas.openxmlformats.org/drawingml/2006/picture">
                   <pic:nvPicPr>
-                    <pic:cNvPr id="0" name="Picture 1"/>
+                    <pic:cNvPr id="0" name="Picture 3"/>
                     <pic:cNvPicPr>
                       <a:picLocks noChangeAspect="1" noChangeArrowheads="1"/>
                     </pic:cNvPicPr>
                   </pic:nvPicPr>
                   <pic:blipFill>
-                    <a:blip r:embed="rId6">
+                    <a:blip r:embed="rId6" cstate="print">
                       <a:extLst>
                         <a:ext uri="{28A0092B-C50C-407E-A947-70E740481C1C}">
                           <a14:useLocalDpi xmlns:a14="http://schemas.microsoft.com/office/drawing/2010/main" val="0"/>
@@ -1528,7 +2198,7 @@
                   <pic:spPr bwMode="auto">
                     <a:xfrm>
                       <a:off x="0" y="0"/>
-                      <a:ext cx="2547629" cy="1422337"/>
+                      <a:ext cx="1541780" cy="952500"/>
                     </a:xfrm>
                     <a:prstGeom prst="rect">
                       <a:avLst/>
@@ -1541,293 +2211,190 @@
                 </pic:pic>
               </a:graphicData>
             </a:graphic>
-          </wp:inline>
+          </wp:anchor>
         </w:drawing>
+      </w:r>
+      <w:r>
+        <w:rPr>
+          <w:b/>
+          <w:bCs/>
+        </w:rPr>
+        <w:t>Задача</w:t>
+      </w:r>
+      <w:r>
+        <w:t xml:space="preserve">. </w:t>
+      </w:r>
+      <w:r>
+        <w:t xml:space="preserve">Два стержня пересекаются под углом </w:t>
+      </w:r>
+      <m:oMath>
+        <m:r>
+          <w:rPr>
+            <w:rFonts w:ascii="Cambria Math" w:hAnsi="Cambria Math"/>
+          </w:rPr>
+          <m:t>2α</m:t>
+        </m:r>
+      </m:oMath>
+      <w:r>
+        <w:t xml:space="preserve"> и движутся с равными скоростями</w:t>
+      </w:r>
+      <m:oMath>
+        <m:r>
+          <w:rPr>
+            <w:rFonts w:ascii="Cambria Math" w:hAnsi="Cambria Math"/>
+          </w:rPr>
+          <m:t xml:space="preserve"> v</m:t>
+        </m:r>
+      </m:oMath>
+      <w:r>
+        <w:t xml:space="preserve"> перпендикулярно самим себе. Какова скорость точки пересечения стержней?</w:t>
+      </w:r>
+      <w:r>
+        <w:t xml:space="preserve"> </w:t>
       </w:r>
     </w:p>
     <w:p>
       <w:pPr>
         <w:rPr>
           <w:rFonts w:eastAsiaTheme="minorEastAsia"/>
-          <w:i/>
         </w:rPr>
       </w:pPr>
-      <m:oMathPara>
-        <m:oMath>
-          <m:sSup>
-            <m:sSupPr>
-              <m:ctrlPr>
-                <w:rPr>
-                  <w:rFonts w:ascii="Cambria Math" w:eastAsiaTheme="minorEastAsia" w:hAnsi="Cambria Math"/>
-                  <w:i/>
-                </w:rPr>
-              </m:ctrlPr>
-            </m:sSupPr>
-            <m:e>
-              <m:r>
-                <w:rPr>
-                  <w:rFonts w:ascii="Cambria Math" w:eastAsiaTheme="minorEastAsia" w:hAnsi="Cambria Math"/>
-                </w:rPr>
-                <m:t>x</m:t>
-              </m:r>
-            </m:e>
-            <m:sup>
-              <m:r>
-                <w:rPr>
-                  <w:rFonts w:ascii="Cambria Math" w:eastAsiaTheme="minorEastAsia" w:hAnsi="Cambria Math"/>
-                </w:rPr>
-                <m:t>2</m:t>
-              </m:r>
-            </m:sup>
-          </m:sSup>
-          <m:r>
-            <w:rPr>
-              <w:rFonts w:ascii="Cambria Math" w:eastAsiaTheme="minorEastAsia" w:hAnsi="Cambria Math"/>
-            </w:rPr>
-            <m:t>=c∆t*y</m:t>
-          </m:r>
-        </m:oMath>
-      </m:oMathPara>
+      <w:r>
+        <w:rPr>
+          <w:noProof/>
+        </w:rPr>
+        <w:drawing>
+          <wp:anchor distT="0" distB="0" distL="114300" distR="114300" simplePos="0" relativeHeight="251665408" behindDoc="1" locked="0" layoutInCell="1" allowOverlap="1" wp14:anchorId="532A323B" wp14:editId="3B0A2C48">
+            <wp:simplePos x="0" y="0"/>
+            <wp:positionH relativeFrom="column">
+              <wp:posOffset>3994785</wp:posOffset>
+            </wp:positionH>
+            <wp:positionV relativeFrom="paragraph">
+              <wp:posOffset>371475</wp:posOffset>
+            </wp:positionV>
+            <wp:extent cx="1767840" cy="1091413"/>
+            <wp:effectExtent l="0" t="0" r="3810" b="0"/>
+            <wp:wrapTight wrapText="bothSides">
+              <wp:wrapPolygon edited="0">
+                <wp:start x="0" y="0"/>
+                <wp:lineTo x="0" y="21122"/>
+                <wp:lineTo x="21414" y="21122"/>
+                <wp:lineTo x="21414" y="0"/>
+                <wp:lineTo x="0" y="0"/>
+              </wp:wrapPolygon>
+            </wp:wrapTight>
+            <wp:docPr id="11" name="Рисунок 11"/>
+            <wp:cNvGraphicFramePr>
+              <a:graphicFrameLocks xmlns:a="http://schemas.openxmlformats.org/drawingml/2006/main" noChangeAspect="1"/>
+            </wp:cNvGraphicFramePr>
+            <a:graphic xmlns:a="http://schemas.openxmlformats.org/drawingml/2006/main">
+              <a:graphicData uri="http://schemas.openxmlformats.org/drawingml/2006/picture">
+                <pic:pic xmlns:pic="http://schemas.openxmlformats.org/drawingml/2006/picture">
+                  <pic:nvPicPr>
+                    <pic:cNvPr id="0" name="Picture 5"/>
+                    <pic:cNvPicPr>
+                      <a:picLocks noChangeAspect="1" noChangeArrowheads="1"/>
+                    </pic:cNvPicPr>
+                  </pic:nvPicPr>
+                  <pic:blipFill>
+                    <a:blip r:embed="rId7">
+                      <a:extLst>
+                        <a:ext uri="{28A0092B-C50C-407E-A947-70E740481C1C}">
+                          <a14:useLocalDpi xmlns:a14="http://schemas.microsoft.com/office/drawing/2010/main" val="0"/>
+                        </a:ext>
+                      </a:extLst>
+                    </a:blip>
+                    <a:srcRect/>
+                    <a:stretch>
+                      <a:fillRect/>
+                    </a:stretch>
+                  </pic:blipFill>
+                  <pic:spPr bwMode="auto">
+                    <a:xfrm>
+                      <a:off x="0" y="0"/>
+                      <a:ext cx="1767840" cy="1091413"/>
+                    </a:xfrm>
+                    <a:prstGeom prst="rect">
+                      <a:avLst/>
+                    </a:prstGeom>
+                    <a:noFill/>
+                    <a:ln>
+                      <a:noFill/>
+                    </a:ln>
+                  </pic:spPr>
+                </pic:pic>
+              </a:graphicData>
+            </a:graphic>
+          </wp:anchor>
+        </w:drawing>
+      </w:r>
+      <w:r>
+        <w:rPr>
+          <w:b/>
+          <w:bCs/>
+        </w:rPr>
+        <w:t>Решение</w:t>
+      </w:r>
+      <w:r>
+        <w:t>.</w:t>
+      </w:r>
+      <w:r>
+        <w:t xml:space="preserve"> Пусть стержень переместился на расстояние </w:t>
+      </w:r>
+      <m:oMath>
+        <m:r>
+          <w:rPr>
+            <w:rFonts w:ascii="Cambria Math" w:hAnsi="Cambria Math"/>
+          </w:rPr>
+          <m:t>x=vt</m:t>
+        </m:r>
+      </m:oMath>
+      <w:r>
+        <w:rPr>
+          <w:rFonts w:eastAsiaTheme="minorEastAsia"/>
+        </w:rPr>
+        <w:t xml:space="preserve">. </w:t>
+      </w:r>
+      <w:r>
+        <w:rPr>
+          <w:rFonts w:eastAsiaTheme="minorEastAsia"/>
+        </w:rPr>
+        <w:t xml:space="preserve">Тогда пересечение переместилось на расстояние </w:t>
+      </w:r>
+      <m:oMath>
+        <m:r>
+          <w:rPr>
+            <w:rFonts w:ascii="Cambria Math" w:eastAsiaTheme="minorEastAsia" w:hAnsi="Cambria Math"/>
+          </w:rPr>
+          <m:t>l=v't</m:t>
+        </m:r>
+      </m:oMath>
+      <w:r>
+        <w:rPr>
+          <w:rFonts w:eastAsiaTheme="minorEastAsia"/>
+        </w:rPr>
+        <w:t>.</w:t>
+      </w:r>
     </w:p>
     <w:p>
       <w:pPr>
         <w:rPr>
           <w:rFonts w:eastAsiaTheme="minorEastAsia"/>
-          <w:i/>
         </w:rPr>
       </w:pPr>
-      <m:oMathPara>
-        <m:oMath>
-          <m:sSup>
-            <m:sSupPr>
-              <m:ctrlPr>
-                <w:rPr>
-                  <w:rFonts w:ascii="Cambria Math" w:eastAsiaTheme="minorEastAsia" w:hAnsi="Cambria Math"/>
-                  <w:i/>
-                </w:rPr>
-              </m:ctrlPr>
-            </m:sSupPr>
-            <m:e>
-              <m:r>
-                <w:rPr>
-                  <w:rFonts w:ascii="Cambria Math" w:eastAsiaTheme="minorEastAsia" w:hAnsi="Cambria Math"/>
-                </w:rPr>
-                <m:t>v</m:t>
-              </m:r>
-            </m:e>
-            <m:sup>
-              <m:r>
-                <w:rPr>
-                  <w:rFonts w:ascii="Cambria Math" w:eastAsiaTheme="minorEastAsia" w:hAnsi="Cambria Math"/>
-                </w:rPr>
-                <m:t>2</m:t>
-              </m:r>
-            </m:sup>
-          </m:sSup>
-          <m:r>
-            <w:rPr>
-              <w:rFonts w:ascii="Cambria Math" w:eastAsiaTheme="minorEastAsia" w:hAnsi="Cambria Math"/>
-            </w:rPr>
-            <m:t>∆</m:t>
-          </m:r>
-          <m:sSup>
-            <m:sSupPr>
-              <m:ctrlPr>
-                <w:rPr>
-                  <w:rFonts w:ascii="Cambria Math" w:eastAsiaTheme="minorEastAsia" w:hAnsi="Cambria Math"/>
-                  <w:i/>
-                </w:rPr>
-              </m:ctrlPr>
-            </m:sSupPr>
-            <m:e>
-              <m:r>
-                <w:rPr>
-                  <w:rFonts w:ascii="Cambria Math" w:eastAsiaTheme="minorEastAsia" w:hAnsi="Cambria Math"/>
-                </w:rPr>
-                <m:t>t</m:t>
-              </m:r>
-            </m:e>
-            <m:sup>
-              <m:r>
-                <w:rPr>
-                  <w:rFonts w:ascii="Cambria Math" w:eastAsiaTheme="minorEastAsia" w:hAnsi="Cambria Math"/>
-                </w:rPr>
-                <m:t>2</m:t>
-              </m:r>
-            </m:sup>
-          </m:sSup>
-          <m:r>
-            <w:rPr>
-              <w:rFonts w:ascii="Cambria Math" w:eastAsiaTheme="minorEastAsia" w:hAnsi="Cambria Math"/>
-            </w:rPr>
-            <m:t>=</m:t>
-          </m:r>
-          <m:r>
-            <w:rPr>
-              <w:rFonts w:ascii="Cambria Math" w:eastAsiaTheme="minorEastAsia" w:hAnsi="Cambria Math"/>
-            </w:rPr>
-            <m:t>c∆t</m:t>
-          </m:r>
-          <m:r>
-            <w:rPr>
-              <w:rFonts w:ascii="Cambria Math" w:eastAsiaTheme="minorEastAsia" w:hAnsi="Cambria Math"/>
-            </w:rPr>
-            <m:t>*x</m:t>
-          </m:r>
-        </m:oMath>
-      </m:oMathPara>
+      <w:r>
+        <w:rPr>
+          <w:rFonts w:eastAsiaTheme="minorEastAsia"/>
+        </w:rPr>
+        <w:t>Но, согласно рисунку</w:t>
+      </w:r>
     </w:p>
     <w:p>
       <w:pPr>
         <w:rPr>
           <w:rFonts w:eastAsiaTheme="minorEastAsia"/>
           <w:i/>
-        </w:rPr>
-      </w:pPr>
-      <m:oMathPara>
-        <m:oMath>
-          <m:sSup>
-            <m:sSupPr>
-              <m:ctrlPr>
-                <w:rPr>
-                  <w:rFonts w:ascii="Cambria Math" w:eastAsiaTheme="minorEastAsia" w:hAnsi="Cambria Math"/>
-                  <w:i/>
-                </w:rPr>
-              </m:ctrlPr>
-            </m:sSupPr>
-            <m:e>
-              <m:r>
-                <w:rPr>
-                  <w:rFonts w:ascii="Cambria Math" w:eastAsiaTheme="minorEastAsia" w:hAnsi="Cambria Math"/>
-                </w:rPr>
-                <m:t>l</m:t>
-              </m:r>
-            </m:e>
-            <m:sup>
-              <m:r>
-                <w:rPr>
-                  <w:rFonts w:ascii="Cambria Math" w:eastAsiaTheme="minorEastAsia" w:hAnsi="Cambria Math"/>
-                </w:rPr>
-                <m:t>2</m:t>
-              </m:r>
-            </m:sup>
-          </m:sSup>
-          <m:r>
-            <w:rPr>
-              <w:rFonts w:ascii="Cambria Math" w:eastAsiaTheme="minorEastAsia" w:hAnsi="Cambria Math"/>
-            </w:rPr>
-            <m:t>=y*x</m:t>
-          </m:r>
-        </m:oMath>
-      </m:oMathPara>
-    </w:p>
-    <w:p>
-      <w:pPr>
-        <w:rPr>
-          <w:rFonts w:eastAsiaTheme="minorEastAsia"/>
-          <w:i/>
-        </w:rPr>
-      </w:pPr>
-      <m:oMathPara>
-        <m:oMath>
-          <m:sSup>
-            <m:sSupPr>
-              <m:ctrlPr>
-                <w:rPr>
-                  <w:rFonts w:ascii="Cambria Math" w:eastAsiaTheme="minorEastAsia" w:hAnsi="Cambria Math"/>
-                  <w:i/>
-                </w:rPr>
-              </m:ctrlPr>
-            </m:sSupPr>
-            <m:e>
-              <m:r>
-                <w:rPr>
-                  <w:rFonts w:ascii="Cambria Math" w:eastAsiaTheme="minorEastAsia" w:hAnsi="Cambria Math"/>
-                </w:rPr>
-                <m:t>y</m:t>
-              </m:r>
-            </m:e>
-            <m:sup>
-              <m:r>
-                <w:rPr>
-                  <w:rFonts w:ascii="Cambria Math" w:eastAsiaTheme="minorEastAsia" w:hAnsi="Cambria Math"/>
-                </w:rPr>
-                <m:t>2</m:t>
-              </m:r>
-            </m:sup>
-          </m:sSup>
-          <m:r>
-            <w:rPr>
-              <w:rFonts w:ascii="Cambria Math" w:eastAsiaTheme="minorEastAsia" w:hAnsi="Cambria Math"/>
-            </w:rPr>
-            <m:t>=</m:t>
-          </m:r>
-          <m:sSup>
-            <m:sSupPr>
-              <m:ctrlPr>
-                <w:rPr>
-                  <w:rFonts w:ascii="Cambria Math" w:eastAsiaTheme="minorEastAsia" w:hAnsi="Cambria Math"/>
-                  <w:i/>
-                </w:rPr>
-              </m:ctrlPr>
-            </m:sSupPr>
-            <m:e>
-              <m:r>
-                <w:rPr>
-                  <w:rFonts w:ascii="Cambria Math" w:eastAsiaTheme="minorEastAsia" w:hAnsi="Cambria Math"/>
-                </w:rPr>
-                <m:t>l</m:t>
-              </m:r>
-            </m:e>
-            <m:sup>
-              <m:r>
-                <w:rPr>
-                  <w:rFonts w:ascii="Cambria Math" w:eastAsiaTheme="minorEastAsia" w:hAnsi="Cambria Math"/>
-                </w:rPr>
-                <m:t>2</m:t>
-              </m:r>
-            </m:sup>
-          </m:sSup>
-          <m:r>
-            <w:rPr>
-              <w:rFonts w:ascii="Cambria Math" w:eastAsiaTheme="minorEastAsia" w:hAnsi="Cambria Math"/>
-            </w:rPr>
-            <m:t>-</m:t>
-          </m:r>
-          <m:sSup>
-            <m:sSupPr>
-              <m:ctrlPr>
-                <w:rPr>
-                  <w:rFonts w:ascii="Cambria Math" w:eastAsiaTheme="minorEastAsia" w:hAnsi="Cambria Math"/>
-                  <w:i/>
-                </w:rPr>
-              </m:ctrlPr>
-            </m:sSupPr>
-            <m:e>
-              <m:r>
-                <w:rPr>
-                  <w:rFonts w:ascii="Cambria Math" w:eastAsiaTheme="minorEastAsia" w:hAnsi="Cambria Math"/>
-                </w:rPr>
-                <m:t>x</m:t>
-              </m:r>
-            </m:e>
-            <m:sup>
-              <m:r>
-                <w:rPr>
-                  <w:rFonts w:ascii="Cambria Math" w:eastAsiaTheme="minorEastAsia" w:hAnsi="Cambria Math"/>
-                </w:rPr>
-                <m:t>2</m:t>
-              </m:r>
-            </m:sup>
-          </m:sSup>
-        </m:oMath>
-      </m:oMathPara>
-    </w:p>
-    <w:p>
-      <w:pPr>
-        <w:rPr>
-          <w:rFonts w:eastAsiaTheme="minorEastAsia"/>
-          <w:i/>
+          <w:lang w:val="en-US"/>
         </w:rPr>
       </w:pPr>
       <m:oMathPara>
@@ -1836,7 +2403,7 @@
             <m:fPr>
               <m:ctrlPr>
                 <w:rPr>
-                  <w:rFonts w:ascii="Cambria Math" w:eastAsiaTheme="minorEastAsia" w:hAnsi="Cambria Math"/>
+                  <w:rFonts w:ascii="Cambria Math" w:hAnsi="Cambria Math"/>
                   <w:i/>
                 </w:rPr>
               </m:ctrlPr>
@@ -1844,23 +2411,58 @@
             <m:num>
               <m:r>
                 <w:rPr>
-                  <w:rFonts w:ascii="Cambria Math" w:eastAsiaTheme="minorEastAsia" w:hAnsi="Cambria Math"/>
-                </w:rPr>
-                <m:t>c∆t</m:t>
+                  <w:rFonts w:ascii="Cambria Math" w:hAnsi="Cambria Math"/>
+                </w:rPr>
+                <m:t>x</m:t>
               </m:r>
             </m:num>
             <m:den>
               <m:r>
                 <w:rPr>
-                  <w:rFonts w:ascii="Cambria Math" w:eastAsiaTheme="minorEastAsia" w:hAnsi="Cambria Math"/>
-                </w:rPr>
-                <m:t>y</m:t>
+                  <w:rFonts w:ascii="Cambria Math" w:hAnsi="Cambria Math"/>
+                </w:rPr>
+                <m:t>l</m:t>
               </m:r>
             </m:den>
           </m:f>
           <m:r>
             <w:rPr>
-              <w:rFonts w:ascii="Cambria Math" w:eastAsiaTheme="minorEastAsia" w:hAnsi="Cambria Math"/>
+              <w:rFonts w:ascii="Cambria Math" w:hAnsi="Cambria Math"/>
+            </w:rPr>
+            <m:t>=</m:t>
+          </m:r>
+          <m:func>
+            <m:funcPr>
+              <m:ctrlPr>
+                <w:rPr>
+                  <w:rFonts w:ascii="Cambria Math" w:hAnsi="Cambria Math"/>
+                  <w:i/>
+                </w:rPr>
+              </m:ctrlPr>
+            </m:funcPr>
+            <m:fName>
+              <m:r>
+                <m:rPr>
+                  <m:sty m:val="p"/>
+                </m:rPr>
+                <w:rPr>
+                  <w:rFonts w:ascii="Cambria Math" w:hAnsi="Cambria Math"/>
+                </w:rPr>
+                <m:t>sin</m:t>
+              </m:r>
+            </m:fName>
+            <m:e>
+              <m:r>
+                <w:rPr>
+                  <w:rFonts w:ascii="Cambria Math" w:hAnsi="Cambria Math"/>
+                </w:rPr>
+                <m:t>α</m:t>
+              </m:r>
+            </m:e>
+          </m:func>
+          <m:r>
+            <w:rPr>
+              <w:rFonts w:ascii="Cambria Math" w:hAnsi="Cambria Math"/>
             </w:rPr>
             <m:t>=</m:t>
           </m:r>
@@ -1868,131 +2470,49 @@
             <m:fPr>
               <m:ctrlPr>
                 <w:rPr>
-                  <w:rFonts w:ascii="Cambria Math" w:eastAsiaTheme="minorEastAsia" w:hAnsi="Cambria Math"/>
+                  <w:rFonts w:ascii="Cambria Math" w:hAnsi="Cambria Math"/>
                   <w:i/>
                 </w:rPr>
               </m:ctrlPr>
             </m:fPr>
             <m:num>
-              <m:sSup>
-                <m:sSupPr>
-                  <m:ctrlPr>
-                    <w:rPr>
-                      <w:rFonts w:ascii="Cambria Math" w:eastAsiaTheme="minorEastAsia" w:hAnsi="Cambria Math"/>
-                      <w:i/>
-                    </w:rPr>
-                  </m:ctrlPr>
-                </m:sSupPr>
-                <m:e>
-                  <m:r>
-                    <w:rPr>
-                      <w:rFonts w:ascii="Cambria Math" w:eastAsiaTheme="minorEastAsia" w:hAnsi="Cambria Math"/>
-                    </w:rPr>
-                    <m:t>v</m:t>
-                  </m:r>
-                </m:e>
-                <m:sup>
-                  <m:r>
-                    <w:rPr>
-                      <w:rFonts w:ascii="Cambria Math" w:eastAsiaTheme="minorEastAsia" w:hAnsi="Cambria Math"/>
-                    </w:rPr>
-                    <m:t>2</m:t>
-                  </m:r>
-                </m:sup>
-              </m:sSup>
-              <m:r>
-                <w:rPr>
-                  <w:rFonts w:ascii="Cambria Math" w:eastAsiaTheme="minorEastAsia" w:hAnsi="Cambria Math"/>
-                </w:rPr>
-                <m:t>∆</m:t>
-              </m:r>
-              <m:sSup>
-                <m:sSupPr>
-                  <m:ctrlPr>
-                    <w:rPr>
-                      <w:rFonts w:ascii="Cambria Math" w:eastAsiaTheme="minorEastAsia" w:hAnsi="Cambria Math"/>
-                      <w:i/>
-                    </w:rPr>
-                  </m:ctrlPr>
-                </m:sSupPr>
-                <m:e>
-                  <m:r>
-                    <w:rPr>
-                      <w:rFonts w:ascii="Cambria Math" w:eastAsiaTheme="minorEastAsia" w:hAnsi="Cambria Math"/>
-                    </w:rPr>
-                    <m:t>t</m:t>
-                  </m:r>
-                </m:e>
-                <m:sup>
-                  <m:r>
-                    <w:rPr>
-                      <w:rFonts w:ascii="Cambria Math" w:eastAsiaTheme="minorEastAsia" w:hAnsi="Cambria Math"/>
-                    </w:rPr>
-                    <m:t>2</m:t>
-                  </m:r>
-                </m:sup>
-              </m:sSup>
+              <m:r>
+                <w:rPr>
+                  <w:rFonts w:ascii="Cambria Math" w:hAnsi="Cambria Math"/>
+                </w:rPr>
+                <m:t>v</m:t>
+              </m:r>
             </m:num>
             <m:den>
-              <m:sSup>
-                <m:sSupPr>
-                  <m:ctrlPr>
-                    <w:rPr>
-                      <w:rFonts w:ascii="Cambria Math" w:eastAsiaTheme="minorEastAsia" w:hAnsi="Cambria Math"/>
-                      <w:i/>
-                    </w:rPr>
-                  </m:ctrlPr>
-                </m:sSupPr>
-                <m:e>
-                  <m:r>
-                    <w:rPr>
-                      <w:rFonts w:ascii="Cambria Math" w:eastAsiaTheme="minorEastAsia" w:hAnsi="Cambria Math"/>
-                    </w:rPr>
-                    <m:t>l</m:t>
-                  </m:r>
-                </m:e>
-                <m:sup>
-                  <m:r>
-                    <w:rPr>
-                      <w:rFonts w:ascii="Cambria Math" w:eastAsiaTheme="minorEastAsia" w:hAnsi="Cambria Math"/>
-                    </w:rPr>
-                    <m:t>2</m:t>
-                  </m:r>
-                </m:sup>
-              </m:sSup>
+              <m:r>
+                <w:rPr>
+                  <w:rFonts w:ascii="Cambria Math" w:hAnsi="Cambria Math"/>
+                </w:rPr>
+                <m:t>v'</m:t>
+              </m:r>
             </m:den>
           </m:f>
           <m:r>
             <w:rPr>
-              <w:rFonts w:ascii="Cambria Math" w:eastAsiaTheme="minorEastAsia" w:hAnsi="Cambria Math"/>
+              <w:rFonts w:ascii="Cambria Math" w:hAnsi="Cambria Math"/>
             </w:rPr>
-            <m:t xml:space="preserve">   </m:t>
+            <m:t>→</m:t>
           </m:r>
-        </m:oMath>
-      </m:oMathPara>
-    </w:p>
-    <w:p>
-      <w:pPr>
-        <w:rPr>
-          <w:rFonts w:eastAsiaTheme="minorEastAsia"/>
-          <w:i/>
-        </w:rPr>
-      </w:pPr>
-      <m:oMathPara>
-        <m:oMath>
           <m:sSup>
             <m:sSupPr>
               <m:ctrlPr>
                 <w:rPr>
-                  <w:rFonts w:ascii="Cambria Math" w:eastAsiaTheme="minorEastAsia" w:hAnsi="Cambria Math"/>
+                  <w:rFonts w:ascii="Cambria Math" w:hAnsi="Cambria Math"/>
                   <w:i/>
+                  <w:lang w:val="en-US"/>
                 </w:rPr>
               </m:ctrlPr>
             </m:sSupPr>
             <m:e>
               <m:r>
                 <w:rPr>
-                  <w:rFonts w:ascii="Cambria Math" w:eastAsiaTheme="minorEastAsia" w:hAnsi="Cambria Math"/>
+                  <w:rFonts w:ascii="Cambria Math" w:hAnsi="Cambria Math"/>
+                  <w:lang w:val="en-US"/>
                 </w:rPr>
                 <m:t>v</m:t>
               </m:r>
@@ -2000,15 +2520,17 @@
             <m:sup>
               <m:r>
                 <w:rPr>
-                  <w:rFonts w:ascii="Cambria Math" w:eastAsiaTheme="minorEastAsia" w:hAnsi="Cambria Math"/>
-                </w:rPr>
-                <m:t>2</m:t>
+                  <w:rFonts w:ascii="Cambria Math" w:hAnsi="Cambria Math"/>
+                  <w:lang w:val="en-US"/>
+                </w:rPr>
+                <m:t>'</m:t>
               </m:r>
             </m:sup>
           </m:sSup>
           <m:r>
             <w:rPr>
-              <w:rFonts w:ascii="Cambria Math" w:eastAsiaTheme="minorEastAsia" w:hAnsi="Cambria Math"/>
+              <w:rFonts w:ascii="Cambria Math" w:hAnsi="Cambria Math"/>
+              <w:lang w:val="en-US"/>
             </w:rPr>
             <m:t>=</m:t>
           </m:r>
@@ -2016,78 +2538,54 @@
             <m:fPr>
               <m:ctrlPr>
                 <w:rPr>
-                  <w:rFonts w:ascii="Cambria Math" w:eastAsiaTheme="minorEastAsia" w:hAnsi="Cambria Math"/>
+                  <w:rFonts w:ascii="Cambria Math" w:hAnsi="Cambria Math"/>
                   <w:i/>
+                  <w:lang w:val="en-US"/>
                 </w:rPr>
               </m:ctrlPr>
             </m:fPr>
             <m:num>
               <m:r>
                 <w:rPr>
-                  <w:rFonts w:ascii="Cambria Math" w:eastAsiaTheme="minorEastAsia" w:hAnsi="Cambria Math"/>
-                </w:rPr>
-                <m:t>c</m:t>
-              </m:r>
-              <m:sSup>
-                <m:sSupPr>
-                  <m:ctrlPr>
-                    <w:rPr>
-                      <w:rFonts w:ascii="Cambria Math" w:eastAsiaTheme="minorEastAsia" w:hAnsi="Cambria Math"/>
-                      <w:i/>
-                    </w:rPr>
-                  </m:ctrlPr>
-                </m:sSupPr>
-                <m:e>
-                  <m:r>
-                    <w:rPr>
-                      <w:rFonts w:ascii="Cambria Math" w:eastAsiaTheme="minorEastAsia" w:hAnsi="Cambria Math"/>
-                    </w:rPr>
-                    <m:t>l</m:t>
-                  </m:r>
-                </m:e>
-                <m:sup>
-                  <m:r>
-                    <w:rPr>
-                      <w:rFonts w:ascii="Cambria Math" w:eastAsiaTheme="minorEastAsia" w:hAnsi="Cambria Math"/>
-                    </w:rPr>
-                    <m:t>2</m:t>
-                  </m:r>
-                </m:sup>
-              </m:sSup>
+                  <w:rFonts w:ascii="Cambria Math" w:hAnsi="Cambria Math"/>
+                  <w:lang w:val="en-US"/>
+                </w:rPr>
+                <m:t>v</m:t>
+              </m:r>
             </m:num>
             <m:den>
-              <m:r>
-                <w:rPr>
-                  <w:rFonts w:ascii="Cambria Math" w:eastAsiaTheme="minorEastAsia" w:hAnsi="Cambria Math"/>
-                </w:rPr>
-                <m:t>y∆</m:t>
-              </m:r>
-              <m:sSup>
-                <m:sSupPr>
-                  <m:ctrlPr>
-                    <w:rPr>
-                      <w:rFonts w:ascii="Cambria Math" w:eastAsiaTheme="minorEastAsia" w:hAnsi="Cambria Math"/>
+              <m:func>
+                <m:funcPr>
+                  <m:ctrlPr>
+                    <w:rPr>
+                      <w:rFonts w:ascii="Cambria Math" w:hAnsi="Cambria Math"/>
                       <w:i/>
-                    </w:rPr>
-                  </m:ctrlPr>
-                </m:sSupPr>
+                      <w:lang w:val="en-US"/>
+                    </w:rPr>
+                  </m:ctrlPr>
+                </m:funcPr>
+                <m:fName>
+                  <m:r>
+                    <m:rPr>
+                      <m:sty m:val="p"/>
+                    </m:rPr>
+                    <w:rPr>
+                      <w:rFonts w:ascii="Cambria Math" w:hAnsi="Cambria Math"/>
+                      <w:lang w:val="en-US"/>
+                    </w:rPr>
+                    <m:t>sin</m:t>
+                  </m:r>
+                </m:fName>
                 <m:e>
                   <m:r>
                     <w:rPr>
-                      <w:rFonts w:ascii="Cambria Math" w:eastAsiaTheme="minorEastAsia" w:hAnsi="Cambria Math"/>
-                    </w:rPr>
-                    <m:t>t</m:t>
+                      <w:rFonts w:ascii="Cambria Math" w:hAnsi="Cambria Math"/>
+                      <w:lang w:val="en-US"/>
+                    </w:rPr>
+                    <m:t>α</m:t>
                   </m:r>
                 </m:e>
-                <m:sup>
-                  <m:r>
-                    <w:rPr>
-                      <w:rFonts w:ascii="Cambria Math" w:eastAsiaTheme="minorEastAsia" w:hAnsi="Cambria Math"/>
-                    </w:rPr>
-                    <m:t>2</m:t>
-                  </m:r>
-                </m:sup>
-              </m:sSup>
+              </m:func>
             </m:den>
           </m:f>
         </m:oMath>
@@ -2096,189 +2594,7 @@
     <w:p>
       <w:pPr>
         <w:rPr>
-          <w:rFonts w:eastAsiaTheme="minorEastAsia"/>
           <w:i/>
-        </w:rPr>
-      </w:pPr>
-    </w:p>
-    <w:p>
-      <w:pPr>
-        <w:rPr>
-          <w:lang w:val="en-US"/>
-        </w:rPr>
-      </w:pPr>
-      <w:r>
-        <w:t>Ответ</w:t>
-      </w:r>
-      <w:r>
-        <w:rPr>
-          <w:lang w:val="en-US"/>
-        </w:rPr>
-        <w:t>:</w:t>
-      </w:r>
-    </w:p>
-    <w:p>
-      <w:pPr>
-        <w:rPr>
-          <w:rFonts w:eastAsiaTheme="minorEastAsia"/>
-          <w:lang w:val="en-US"/>
-        </w:rPr>
-      </w:pPr>
-      <m:oMathPara>
-        <m:oMath>
-          <m:r>
-            <w:rPr>
-              <w:rFonts w:ascii="Cambria Math" w:hAnsi="Cambria Math"/>
-              <w:lang w:val="en-US"/>
-            </w:rPr>
-            <m:t>v=</m:t>
-          </m:r>
-          <m:f>
-            <m:fPr>
-              <m:ctrlPr>
-                <w:rPr>
-                  <w:rFonts w:ascii="Cambria Math" w:hAnsi="Cambria Math"/>
-                  <w:i/>
-                  <w:lang w:val="en-US"/>
-                </w:rPr>
-              </m:ctrlPr>
-            </m:fPr>
-            <m:num>
-              <m:r>
-                <w:rPr>
-                  <w:rFonts w:ascii="Cambria Math" w:hAnsi="Cambria Math"/>
-                  <w:lang w:val="en-US"/>
-                </w:rPr>
-                <m:t>cl</m:t>
-              </m:r>
-            </m:num>
-            <m:den>
-              <m:rad>
-                <m:radPr>
-                  <m:degHide m:val="1"/>
-                  <m:ctrlPr>
-                    <w:rPr>
-                      <w:rFonts w:ascii="Cambria Math" w:hAnsi="Cambria Math"/>
-                      <w:i/>
-                      <w:lang w:val="en-US"/>
-                    </w:rPr>
-                  </m:ctrlPr>
-                </m:radPr>
-                <m:deg/>
-                <m:e>
-                  <m:sSup>
-                    <m:sSupPr>
-                      <m:ctrlPr>
-                        <w:rPr>
-                          <w:rFonts w:ascii="Cambria Math" w:hAnsi="Cambria Math"/>
-                          <w:i/>
-                          <w:lang w:val="en-US"/>
-                        </w:rPr>
-                      </m:ctrlPr>
-                    </m:sSupPr>
-                    <m:e>
-                      <m:r>
-                        <w:rPr>
-                          <w:rFonts w:ascii="Cambria Math" w:hAnsi="Cambria Math"/>
-                          <w:lang w:val="en-US"/>
-                        </w:rPr>
-                        <m:t>l</m:t>
-                      </m:r>
-                    </m:e>
-                    <m:sup>
-                      <m:r>
-                        <w:rPr>
-                          <w:rFonts w:ascii="Cambria Math" w:hAnsi="Cambria Math"/>
-                          <w:lang w:val="en-US"/>
-                        </w:rPr>
-                        <m:t>2</m:t>
-                      </m:r>
-                    </m:sup>
-                  </m:sSup>
-                  <m:r>
-                    <w:rPr>
-                      <w:rFonts w:ascii="Cambria Math" w:hAnsi="Cambria Math"/>
-                      <w:lang w:val="en-US"/>
-                    </w:rPr>
-                    <m:t>-</m:t>
-                  </m:r>
-                  <m:sSup>
-                    <m:sSupPr>
-                      <m:ctrlPr>
-                        <w:rPr>
-                          <w:rFonts w:ascii="Cambria Math" w:hAnsi="Cambria Math"/>
-                          <w:i/>
-                          <w:lang w:val="en-US"/>
-                        </w:rPr>
-                      </m:ctrlPr>
-                    </m:sSupPr>
-                    <m:e>
-                      <m:r>
-                        <w:rPr>
-                          <w:rFonts w:ascii="Cambria Math" w:hAnsi="Cambria Math"/>
-                          <w:lang w:val="en-US"/>
-                        </w:rPr>
-                        <m:t>c</m:t>
-                      </m:r>
-                    </m:e>
-                    <m:sup>
-                      <m:r>
-                        <w:rPr>
-                          <w:rFonts w:ascii="Cambria Math" w:hAnsi="Cambria Math"/>
-                          <w:lang w:val="en-US"/>
-                        </w:rPr>
-                        <m:t>2</m:t>
-                      </m:r>
-                    </m:sup>
-                  </m:sSup>
-                  <m:r>
-                    <w:rPr>
-                      <w:rFonts w:ascii="Cambria Math" w:hAnsi="Cambria Math"/>
-                      <w:lang w:val="en-US"/>
-                    </w:rPr>
-                    <m:t>∆</m:t>
-                  </m:r>
-                  <m:sSup>
-                    <m:sSupPr>
-                      <m:ctrlPr>
-                        <w:rPr>
-                          <w:rFonts w:ascii="Cambria Math" w:hAnsi="Cambria Math"/>
-                          <w:i/>
-                          <w:lang w:val="en-US"/>
-                        </w:rPr>
-                      </m:ctrlPr>
-                    </m:sSupPr>
-                    <m:e>
-                      <m:r>
-                        <w:rPr>
-                          <w:rFonts w:ascii="Cambria Math" w:hAnsi="Cambria Math"/>
-                          <w:lang w:val="en-US"/>
-                        </w:rPr>
-                        <m:t>t</m:t>
-                      </m:r>
-                    </m:e>
-                    <m:sup>
-                      <m:r>
-                        <w:rPr>
-                          <w:rFonts w:ascii="Cambria Math" w:hAnsi="Cambria Math"/>
-                          <w:lang w:val="en-US"/>
-                        </w:rPr>
-                        <m:t>2</m:t>
-                      </m:r>
-                    </m:sup>
-                  </m:sSup>
-                </m:e>
-              </m:rad>
-            </m:den>
-          </m:f>
-        </m:oMath>
-      </m:oMathPara>
-    </w:p>
-    <w:p>
-      <w:pPr>
-        <w:rPr>
-          <w:rFonts w:eastAsiaTheme="minorEastAsia"/>
-          <w:lang w:val="en-US"/>
         </w:rPr>
       </w:pPr>
     </w:p>
@@ -3121,7 +3437,7 @@
                     </pic:cNvPicPr>
                   </pic:nvPicPr>
                   <pic:blipFill>
-                    <a:blip r:embed="rId7">
+                    <a:blip r:embed="rId8">
                       <a:extLst>
                         <a:ext uri="{28A0092B-C50C-407E-A947-70E740481C1C}">
                           <a14:useLocalDpi xmlns:a14="http://schemas.microsoft.com/office/drawing/2010/main" val="0"/>
@@ -4392,7 +4708,7 @@
                     </pic:cNvPicPr>
                   </pic:nvPicPr>
                   <pic:blipFill>
-                    <a:blip r:embed="rId8">
+                    <a:blip r:embed="rId9">
                       <a:extLst>
                         <a:ext uri="{28A0092B-C50C-407E-A947-70E740481C1C}">
                           <a14:useLocalDpi xmlns:a14="http://schemas.microsoft.com/office/drawing/2010/main" val="0"/>
@@ -12037,7 +12353,7 @@
                     </pic:cNvPicPr>
                   </pic:nvPicPr>
                   <pic:blipFill>
-                    <a:blip r:embed="rId9">
+                    <a:blip r:embed="rId10">
                       <a:extLst>
                         <a:ext uri="{28A0092B-C50C-407E-A947-70E740481C1C}">
                           <a14:useLocalDpi xmlns:a14="http://schemas.microsoft.com/office/drawing/2010/main" val="0"/>
@@ -13209,7 +13525,7 @@
                     </pic:cNvPicPr>
                   </pic:nvPicPr>
                   <pic:blipFill>
-                    <a:blip r:embed="rId10">
+                    <a:blip r:embed="rId11">
                       <a:extLst>
                         <a:ext uri="{28A0092B-C50C-407E-A947-70E740481C1C}">
                           <a14:useLocalDpi xmlns:a14="http://schemas.microsoft.com/office/drawing/2010/main" val="0"/>

--- a/Физика/Механика/Кинематика/Скорость_Сложение скоростей.docx
+++ b/Физика/Механика/Кинематика/Скорость_Сложение скоростей.docx
@@ -1335,6 +1335,12 @@
         <w:rPr>
           <w:rFonts w:eastAsiaTheme="minorEastAsia"/>
         </w:rPr>
+        <w:t xml:space="preserve"> (центр сферы – сделать более правильный рисунок)</w:t>
+      </w:r>
+      <w:r>
+        <w:rPr>
+          <w:rFonts w:eastAsiaTheme="minorEastAsia"/>
+        </w:rPr>
         <w:t xml:space="preserve">. </w:t>
       </w:r>
       <w:r>
@@ -1553,6 +1559,12 @@
           <w:rFonts w:eastAsiaTheme="minorEastAsia"/>
         </w:rPr>
         <w:t>.</w:t>
+      </w:r>
+      <w:r>
+        <w:rPr>
+          <w:rFonts w:eastAsiaTheme="minorEastAsia"/>
+        </w:rPr>
+        <w:t xml:space="preserve"> Из него находим</w:t>
       </w:r>
     </w:p>
     <w:p>
@@ -2607,6 +2619,525 @@
           <w:bottom w:val="single" w:sz="4" w:space="1" w:color="auto"/>
           <w:right w:val="single" w:sz="4" w:space="4" w:color="auto"/>
         </w:pBdr>
+      </w:pPr>
+      <w:r>
+        <w:rPr>
+          <w:b/>
+          <w:bCs/>
+        </w:rPr>
+        <w:t>Задача</w:t>
+      </w:r>
+      <w:r>
+        <w:t xml:space="preserve">. </w:t>
+      </w:r>
+      <w:r>
+        <w:t>По графику зависимости координаты от времени постройте график зависимости скорости от времени.</w:t>
+      </w:r>
+    </w:p>
+    <w:p>
+      <w:r>
+        <w:rPr>
+          <w:noProof/>
+        </w:rPr>
+        <w:drawing>
+          <wp:inline distT="0" distB="0" distL="0" distR="0" wp14:anchorId="06020EE0" wp14:editId="1799BD59">
+            <wp:extent cx="2653410" cy="739140"/>
+            <wp:effectExtent l="0" t="0" r="0" b="3810"/>
+            <wp:docPr id="5" name="Рисунок 5"/>
+            <wp:cNvGraphicFramePr>
+              <a:graphicFrameLocks xmlns:a="http://schemas.openxmlformats.org/drawingml/2006/main" noChangeAspect="1"/>
+            </wp:cNvGraphicFramePr>
+            <a:graphic xmlns:a="http://schemas.openxmlformats.org/drawingml/2006/main">
+              <a:graphicData uri="http://schemas.openxmlformats.org/drawingml/2006/picture">
+                <pic:pic xmlns:pic="http://schemas.openxmlformats.org/drawingml/2006/picture">
+                  <pic:nvPicPr>
+                    <pic:cNvPr id="0" name="Picture 1"/>
+                    <pic:cNvPicPr>
+                      <a:picLocks noChangeAspect="1" noChangeArrowheads="1"/>
+                    </pic:cNvPicPr>
+                  </pic:nvPicPr>
+                  <pic:blipFill>
+                    <a:blip r:embed="rId8" cstate="print">
+                      <a:extLst>
+                        <a:ext uri="{28A0092B-C50C-407E-A947-70E740481C1C}">
+                          <a14:useLocalDpi xmlns:a14="http://schemas.microsoft.com/office/drawing/2010/main" val="0"/>
+                        </a:ext>
+                      </a:extLst>
+                    </a:blip>
+                    <a:srcRect/>
+                    <a:stretch>
+                      <a:fillRect/>
+                    </a:stretch>
+                  </pic:blipFill>
+                  <pic:spPr bwMode="auto">
+                    <a:xfrm>
+                      <a:off x="0" y="0"/>
+                      <a:ext cx="2667422" cy="743043"/>
+                    </a:xfrm>
+                    <a:prstGeom prst="rect">
+                      <a:avLst/>
+                    </a:prstGeom>
+                    <a:noFill/>
+                    <a:ln>
+                      <a:noFill/>
+                    </a:ln>
+                  </pic:spPr>
+                </pic:pic>
+              </a:graphicData>
+            </a:graphic>
+          </wp:inline>
+        </w:drawing>
+      </w:r>
+    </w:p>
+    <w:p>
+      <w:r>
+        <w:rPr>
+          <w:b/>
+          <w:bCs/>
+        </w:rPr>
+        <w:t>Решение</w:t>
+      </w:r>
+      <w:r>
+        <w:t>.</w:t>
+      </w:r>
+      <w:r>
+        <w:t xml:space="preserve"> </w:t>
+      </w:r>
+    </w:p>
+    <w:p>
+      <w:pPr>
+        <w:rPr>
+          <w:rFonts w:eastAsiaTheme="minorEastAsia"/>
+        </w:rPr>
+      </w:pPr>
+      <w:r>
+        <w:t xml:space="preserve">Можно увидеть, что </w:t>
+      </w:r>
+      <m:oMath>
+        <m:r>
+          <w:rPr>
+            <w:rFonts w:ascii="Cambria Math" w:hAnsi="Cambria Math"/>
+          </w:rPr>
+          <m:t>x</m:t>
+        </m:r>
+        <m:d>
+          <m:dPr>
+            <m:ctrlPr>
+              <w:rPr>
+                <w:rFonts w:ascii="Cambria Math" w:hAnsi="Cambria Math"/>
+                <w:i/>
+              </w:rPr>
+            </m:ctrlPr>
+          </m:dPr>
+          <m:e>
+            <m:r>
+              <w:rPr>
+                <w:rFonts w:ascii="Cambria Math" w:hAnsi="Cambria Math"/>
+              </w:rPr>
+              <m:t>2.5</m:t>
+            </m:r>
+          </m:e>
+        </m:d>
+        <m:r>
+          <w:rPr>
+            <w:rFonts w:ascii="Cambria Math" w:hAnsi="Cambria Math"/>
+          </w:rPr>
+          <m:t>=0, x</m:t>
+        </m:r>
+        <m:d>
+          <m:dPr>
+            <m:ctrlPr>
+              <w:rPr>
+                <w:rFonts w:ascii="Cambria Math" w:hAnsi="Cambria Math"/>
+                <w:i/>
+              </w:rPr>
+            </m:ctrlPr>
+          </m:dPr>
+          <m:e>
+            <m:r>
+              <w:rPr>
+                <w:rFonts w:ascii="Cambria Math" w:hAnsi="Cambria Math"/>
+              </w:rPr>
+              <m:t>3</m:t>
+            </m:r>
+          </m:e>
+        </m:d>
+        <m:r>
+          <w:rPr>
+            <w:rFonts w:ascii="Cambria Math" w:hAnsi="Cambria Math"/>
+          </w:rPr>
+          <m:t>=10</m:t>
+        </m:r>
+      </m:oMath>
+      <w:r>
+        <w:rPr>
+          <w:rFonts w:eastAsiaTheme="minorEastAsia"/>
+        </w:rPr>
+        <w:t xml:space="preserve">, </w:t>
+      </w:r>
+      <w:r>
+        <w:rPr>
+          <w:rFonts w:eastAsiaTheme="minorEastAsia"/>
+        </w:rPr>
+        <w:t>т.е.</w:t>
+      </w:r>
+    </w:p>
+    <w:p>
+      <w:pPr>
+        <w:rPr>
+          <w:rFonts w:eastAsiaTheme="minorEastAsia"/>
+          <w:i/>
+        </w:rPr>
+      </w:pPr>
+      <m:oMathPara>
+        <m:oMath>
+          <m:r>
+            <w:rPr>
+              <w:rFonts w:ascii="Cambria Math" w:hAnsi="Cambria Math"/>
+            </w:rPr>
+            <m:t>v=</m:t>
+          </m:r>
+          <m:f>
+            <m:fPr>
+              <m:ctrlPr>
+                <w:rPr>
+                  <w:rFonts w:ascii="Cambria Math" w:hAnsi="Cambria Math"/>
+                  <w:i/>
+                </w:rPr>
+              </m:ctrlPr>
+            </m:fPr>
+            <m:num>
+              <m:r>
+                <w:rPr>
+                  <w:rFonts w:ascii="Cambria Math" w:hAnsi="Cambria Math"/>
+                </w:rPr>
+                <m:t>∆x</m:t>
+              </m:r>
+            </m:num>
+            <m:den>
+              <m:r>
+                <w:rPr>
+                  <w:rFonts w:ascii="Cambria Math" w:hAnsi="Cambria Math"/>
+                </w:rPr>
+                <m:t>∆t</m:t>
+              </m:r>
+            </m:den>
+          </m:f>
+          <m:r>
+            <w:rPr>
+              <w:rFonts w:ascii="Cambria Math" w:hAnsi="Cambria Math"/>
+            </w:rPr>
+            <m:t>=</m:t>
+          </m:r>
+          <m:f>
+            <m:fPr>
+              <m:ctrlPr>
+                <w:rPr>
+                  <w:rFonts w:ascii="Cambria Math" w:hAnsi="Cambria Math"/>
+                  <w:i/>
+                </w:rPr>
+              </m:ctrlPr>
+            </m:fPr>
+            <m:num>
+              <m:r>
+                <w:rPr>
+                  <w:rFonts w:ascii="Cambria Math" w:hAnsi="Cambria Math"/>
+                </w:rPr>
+                <m:t>10</m:t>
+              </m:r>
+            </m:num>
+            <m:den>
+              <m:r>
+                <w:rPr>
+                  <w:rFonts w:ascii="Cambria Math" w:hAnsi="Cambria Math"/>
+                </w:rPr>
+                <m:t>0.5</m:t>
+              </m:r>
+            </m:den>
+          </m:f>
+          <m:r>
+            <w:rPr>
+              <w:rFonts w:ascii="Cambria Math" w:hAnsi="Cambria Math"/>
+            </w:rPr>
+            <m:t>=20</m:t>
+          </m:r>
+        </m:oMath>
+      </m:oMathPara>
+    </w:p>
+    <w:p>
+      <w:pPr>
+        <w:rPr>
+          <w:rFonts w:eastAsiaTheme="minorEastAsia"/>
+          <w:iCs/>
+        </w:rPr>
+      </w:pPr>
+      <w:r>
+        <w:rPr>
+          <w:iCs/>
+        </w:rPr>
+        <w:lastRenderedPageBreak/>
+        <w:t xml:space="preserve">Также можно заметить, что </w:t>
+      </w:r>
+      <m:oMath>
+        <m:r>
+          <w:rPr>
+            <w:rFonts w:ascii="Cambria Math" w:hAnsi="Cambria Math"/>
+          </w:rPr>
+          <m:t>x</m:t>
+        </m:r>
+        <m:d>
+          <m:dPr>
+            <m:ctrlPr>
+              <w:rPr>
+                <w:rFonts w:ascii="Cambria Math" w:hAnsi="Cambria Math"/>
+                <w:i/>
+                <w:iCs/>
+              </w:rPr>
+            </m:ctrlPr>
+          </m:dPr>
+          <m:e>
+            <m:r>
+              <w:rPr>
+                <w:rFonts w:ascii="Cambria Math" w:hAnsi="Cambria Math"/>
+              </w:rPr>
+              <m:t>-1.5</m:t>
+            </m:r>
+          </m:e>
+        </m:d>
+        <m:r>
+          <w:rPr>
+            <w:rFonts w:ascii="Cambria Math" w:hAnsi="Cambria Math"/>
+          </w:rPr>
+          <m:t>=10, x</m:t>
+        </m:r>
+        <m:d>
+          <m:dPr>
+            <m:ctrlPr>
+              <w:rPr>
+                <w:rFonts w:ascii="Cambria Math" w:hAnsi="Cambria Math"/>
+                <w:i/>
+                <w:iCs/>
+              </w:rPr>
+            </m:ctrlPr>
+          </m:dPr>
+          <m:e>
+            <m:r>
+              <w:rPr>
+                <w:rFonts w:ascii="Cambria Math" w:hAnsi="Cambria Math"/>
+              </w:rPr>
+              <m:t>0</m:t>
+            </m:r>
+          </m:e>
+        </m:d>
+        <m:r>
+          <w:rPr>
+            <w:rFonts w:ascii="Cambria Math" w:hAnsi="Cambria Math"/>
+          </w:rPr>
+          <m:t>=-5</m:t>
+        </m:r>
+      </m:oMath>
+      <w:r>
+        <w:rPr>
+          <w:rFonts w:eastAsiaTheme="minorEastAsia"/>
+          <w:iCs/>
+        </w:rPr>
+        <w:t xml:space="preserve">, </w:t>
+      </w:r>
+      <w:r>
+        <w:rPr>
+          <w:rFonts w:eastAsiaTheme="minorEastAsia"/>
+          <w:iCs/>
+        </w:rPr>
+        <w:t>т.е.</w:t>
+      </w:r>
+    </w:p>
+    <w:p>
+      <w:pPr>
+        <w:rPr>
+          <w:iCs/>
+        </w:rPr>
+      </w:pPr>
+      <m:oMathPara>
+        <m:oMath>
+          <m:r>
+            <w:rPr>
+              <w:rFonts w:ascii="Cambria Math" w:hAnsi="Cambria Math"/>
+            </w:rPr>
+            <m:t>v=</m:t>
+          </m:r>
+          <m:f>
+            <m:fPr>
+              <m:ctrlPr>
+                <w:rPr>
+                  <w:rFonts w:ascii="Cambria Math" w:hAnsi="Cambria Math"/>
+                  <w:i/>
+                </w:rPr>
+              </m:ctrlPr>
+            </m:fPr>
+            <m:num>
+              <m:r>
+                <w:rPr>
+                  <w:rFonts w:ascii="Cambria Math" w:hAnsi="Cambria Math"/>
+                </w:rPr>
+                <m:t>∆x</m:t>
+              </m:r>
+            </m:num>
+            <m:den>
+              <m:r>
+                <w:rPr>
+                  <w:rFonts w:ascii="Cambria Math" w:hAnsi="Cambria Math"/>
+                </w:rPr>
+                <m:t>∆t</m:t>
+              </m:r>
+            </m:den>
+          </m:f>
+          <m:r>
+            <w:rPr>
+              <w:rFonts w:ascii="Cambria Math" w:hAnsi="Cambria Math"/>
+            </w:rPr>
+            <m:t>=</m:t>
+          </m:r>
+          <m:f>
+            <m:fPr>
+              <m:ctrlPr>
+                <w:rPr>
+                  <w:rFonts w:ascii="Cambria Math" w:hAnsi="Cambria Math"/>
+                  <w:i/>
+                </w:rPr>
+              </m:ctrlPr>
+            </m:fPr>
+            <m:num>
+              <m:r>
+                <w:rPr>
+                  <w:rFonts w:ascii="Cambria Math" w:hAnsi="Cambria Math"/>
+                </w:rPr>
+                <m:t>-5-10</m:t>
+              </m:r>
+            </m:num>
+            <m:den>
+              <m:r>
+                <w:rPr>
+                  <w:rFonts w:ascii="Cambria Math" w:hAnsi="Cambria Math"/>
+                </w:rPr>
+                <m:t>0-(-1.5)</m:t>
+              </m:r>
+            </m:den>
+          </m:f>
+          <m:r>
+            <w:rPr>
+              <w:rFonts w:ascii="Cambria Math" w:hAnsi="Cambria Math"/>
+            </w:rPr>
+            <m:t>=</m:t>
+          </m:r>
+          <m:r>
+            <w:rPr>
+              <w:rFonts w:ascii="Cambria Math" w:hAnsi="Cambria Math"/>
+            </w:rPr>
+            <m:t>-</m:t>
+          </m:r>
+          <m:f>
+            <m:fPr>
+              <m:ctrlPr>
+                <w:rPr>
+                  <w:rFonts w:ascii="Cambria Math" w:hAnsi="Cambria Math"/>
+                  <w:i/>
+                </w:rPr>
+              </m:ctrlPr>
+            </m:fPr>
+            <m:num>
+              <m:r>
+                <w:rPr>
+                  <w:rFonts w:ascii="Cambria Math" w:hAnsi="Cambria Math"/>
+                </w:rPr>
+                <m:t>15</m:t>
+              </m:r>
+            </m:num>
+            <m:den>
+              <m:r>
+                <w:rPr>
+                  <w:rFonts w:ascii="Cambria Math" w:hAnsi="Cambria Math"/>
+                </w:rPr>
+                <m:t>1.5</m:t>
+              </m:r>
+            </m:den>
+          </m:f>
+          <m:r>
+            <w:rPr>
+              <w:rFonts w:ascii="Cambria Math" w:hAnsi="Cambria Math"/>
+            </w:rPr>
+            <m:t>=-10</m:t>
+          </m:r>
+        </m:oMath>
+      </m:oMathPara>
+    </w:p>
+    <w:p>
+      <w:pPr>
+        <w:rPr>
+          <w:lang w:val="en-US"/>
+        </w:rPr>
+      </w:pPr>
+      <w:r>
+        <w:rPr>
+          <w:noProof/>
+        </w:rPr>
+        <w:drawing>
+          <wp:inline distT="0" distB="0" distL="0" distR="0" wp14:anchorId="39B05083" wp14:editId="6067F792">
+            <wp:extent cx="2606040" cy="792852"/>
+            <wp:effectExtent l="0" t="0" r="3810" b="7620"/>
+            <wp:docPr id="6" name="Рисунок 6"/>
+            <wp:cNvGraphicFramePr>
+              <a:graphicFrameLocks xmlns:a="http://schemas.openxmlformats.org/drawingml/2006/main" noChangeAspect="1"/>
+            </wp:cNvGraphicFramePr>
+            <a:graphic xmlns:a="http://schemas.openxmlformats.org/drawingml/2006/main">
+              <a:graphicData uri="http://schemas.openxmlformats.org/drawingml/2006/picture">
+                <pic:pic xmlns:pic="http://schemas.openxmlformats.org/drawingml/2006/picture">
+                  <pic:nvPicPr>
+                    <pic:cNvPr id="0" name="Picture 2"/>
+                    <pic:cNvPicPr>
+                      <a:picLocks noChangeAspect="1" noChangeArrowheads="1"/>
+                    </pic:cNvPicPr>
+                  </pic:nvPicPr>
+                  <pic:blipFill>
+                    <a:blip r:embed="rId9" cstate="print">
+                      <a:extLst>
+                        <a:ext uri="{28A0092B-C50C-407E-A947-70E740481C1C}">
+                          <a14:useLocalDpi xmlns:a14="http://schemas.microsoft.com/office/drawing/2010/main" val="0"/>
+                        </a:ext>
+                      </a:extLst>
+                    </a:blip>
+                    <a:srcRect/>
+                    <a:stretch>
+                      <a:fillRect/>
+                    </a:stretch>
+                  </pic:blipFill>
+                  <pic:spPr bwMode="auto">
+                    <a:xfrm>
+                      <a:off x="0" y="0"/>
+                      <a:ext cx="2606040" cy="792852"/>
+                    </a:xfrm>
+                    <a:prstGeom prst="rect">
+                      <a:avLst/>
+                    </a:prstGeom>
+                    <a:noFill/>
+                    <a:ln>
+                      <a:noFill/>
+                    </a:ln>
+                  </pic:spPr>
+                </pic:pic>
+              </a:graphicData>
+            </a:graphic>
+          </wp:inline>
+        </w:drawing>
+      </w:r>
+    </w:p>
+    <w:p>
+      <w:pPr>
+        <w:pBdr>
+          <w:top w:val="single" w:sz="4" w:space="1" w:color="auto"/>
+          <w:left w:val="single" w:sz="4" w:space="4" w:color="auto"/>
+          <w:bottom w:val="single" w:sz="4" w:space="1" w:color="auto"/>
+          <w:right w:val="single" w:sz="4" w:space="4" w:color="auto"/>
+        </w:pBdr>
         <w:rPr>
           <w:rFonts w:eastAsiaTheme="minorEastAsia"/>
         </w:rPr>
@@ -3287,7 +3818,6 @@
         <w:rPr>
           <w:b/>
         </w:rPr>
-        <w:lastRenderedPageBreak/>
         <w:t>Задача</w:t>
       </w:r>
       <w:r>
@@ -3437,7 +3967,7 @@
                     </pic:cNvPicPr>
                   </pic:nvPicPr>
                   <pic:blipFill>
-                    <a:blip r:embed="rId8">
+                    <a:blip r:embed="rId10">
                       <a:extLst>
                         <a:ext uri="{28A0092B-C50C-407E-A947-70E740481C1C}">
                           <a14:useLocalDpi xmlns:a14="http://schemas.microsoft.com/office/drawing/2010/main" val="0"/>
@@ -4690,6 +5220,7 @@
           <w:noProof/>
           <w:lang w:eastAsia="ru-RU"/>
         </w:rPr>
+        <w:lastRenderedPageBreak/>
         <w:drawing>
           <wp:inline distT="0" distB="0" distL="0" distR="0" wp14:anchorId="5DC656CB" wp14:editId="1CFC986B">
             <wp:extent cx="4800600" cy="1790700"/>
@@ -4708,7 +5239,7 @@
                     </pic:cNvPicPr>
                   </pic:nvPicPr>
                   <pic:blipFill>
-                    <a:blip r:embed="rId9">
+                    <a:blip r:embed="rId11">
                       <a:extLst>
                         <a:ext uri="{28A0092B-C50C-407E-A947-70E740481C1C}">
                           <a14:useLocalDpi xmlns:a14="http://schemas.microsoft.com/office/drawing/2010/main" val="0"/>
@@ -6426,7 +6957,6 @@
         <w:rPr>
           <w:rFonts w:eastAsiaTheme="minorEastAsia"/>
         </w:rPr>
-        <w:lastRenderedPageBreak/>
         <w:t xml:space="preserve">Эта запись корректна лишь потому, что при </w:t>
       </w:r>
       <w:r>
@@ -7398,6 +7928,7 @@
         <w:pStyle w:val="a3"/>
       </w:pPr>
       <w:r>
+        <w:lastRenderedPageBreak/>
         <w:t>По определению средней скорости</w:t>
       </w:r>
     </w:p>
@@ -12353,7 +12884,7 @@
                     </pic:cNvPicPr>
                   </pic:nvPicPr>
                   <pic:blipFill>
-                    <a:blip r:embed="rId10">
+                    <a:blip r:embed="rId12">
                       <a:extLst>
                         <a:ext uri="{28A0092B-C50C-407E-A947-70E740481C1C}">
                           <a14:useLocalDpi xmlns:a14="http://schemas.microsoft.com/office/drawing/2010/main" val="0"/>
@@ -13499,6 +14030,7 @@
           <w:b/>
           <w:noProof/>
         </w:rPr>
+        <w:lastRenderedPageBreak/>
         <w:drawing>
           <wp:anchor distT="0" distB="0" distL="114300" distR="114300" simplePos="0" relativeHeight="251661312" behindDoc="0" locked="0" layoutInCell="1" allowOverlap="1" wp14:anchorId="42FF14E4" wp14:editId="1B42DA02">
             <wp:simplePos x="0" y="0"/>
@@ -13525,7 +14057,7 @@
                     </pic:cNvPicPr>
                   </pic:nvPicPr>
                   <pic:blipFill>
-                    <a:blip r:embed="rId11">
+                    <a:blip r:embed="rId13">
                       <a:extLst>
                         <a:ext uri="{28A0092B-C50C-407E-A947-70E740481C1C}">
                           <a14:useLocalDpi xmlns:a14="http://schemas.microsoft.com/office/drawing/2010/main" val="0"/>

--- a/Физика/Механика/Кинематика/Скорость_Сложение скоростей.docx
+++ b/Физика/Механика/Кинематика/Скорость_Сложение скоростей.docx
@@ -3,3133 +3,6 @@
 <w:document xmlns:wpc="http://schemas.microsoft.com/office/word/2010/wordprocessingCanvas" xmlns:cx="http://schemas.microsoft.com/office/drawing/2014/chartex" xmlns:cx1="http://schemas.microsoft.com/office/drawing/2015/9/8/chartex" xmlns:cx2="http://schemas.microsoft.com/office/drawing/2015/10/21/chartex" xmlns:cx3="http://schemas.microsoft.com/office/drawing/2016/5/9/chartex" xmlns:cx4="http://schemas.microsoft.com/office/drawing/2016/5/10/chartex" xmlns:cx5="http://schemas.microsoft.com/office/drawing/2016/5/11/chartex" xmlns:cx6="http://schemas.microsoft.com/office/drawing/2016/5/12/chartex" xmlns:cx7="http://schemas.microsoft.com/office/drawing/2016/5/13/chartex" xmlns:cx8="http://schemas.microsoft.com/office/drawing/2016/5/14/chartex" xmlns:mc="http://schemas.openxmlformats.org/markup-compatibility/2006" xmlns:aink="http://schemas.microsoft.com/office/drawing/2016/ink" xmlns:am3d="http://schemas.microsoft.com/office/drawing/2017/model3d" xmlns:o="urn:schemas-microsoft-com:office:office" xmlns:oel="http://schemas.microsoft.com/office/2019/extlst" xmlns:r="http://schemas.openxmlformats.org/officeDocument/2006/relationships" xmlns:m="http://schemas.openxmlformats.org/officeDocument/2006/math" xmlns:v="urn:schemas-microsoft-com:vml" xmlns:wp14="http://schemas.microsoft.com/office/word/2010/wordprocessingDrawing" xmlns:wp="http://schemas.openxmlformats.org/drawingml/2006/wordprocessingDrawing" xmlns:w10="urn:schemas-microsoft-com:office:word" xmlns:w="http://schemas.openxmlformats.org/wordprocessingml/2006/main" xmlns:w14="http://schemas.microsoft.com/office/word/2010/wordml" xmlns:w15="http://schemas.microsoft.com/office/word/2012/wordml" xmlns:w16cex="http://schemas.microsoft.com/office/word/2018/wordml/cex" xmlns:w16cid="http://schemas.microsoft.com/office/word/2016/wordml/cid" xmlns:w16="http://schemas.microsoft.com/office/word/2018/wordml" xmlns:w16sdtdh="http://schemas.microsoft.com/office/word/2020/wordml/sdtdatahash" xmlns:w16se="http://schemas.microsoft.com/office/word/2015/wordml/symex" xmlns:wpg="http://schemas.microsoft.com/office/word/2010/wordprocessingGroup" xmlns:wpi="http://schemas.microsoft.com/office/word/2010/wordprocessingInk" xmlns:wne="http://schemas.microsoft.com/office/word/2006/wordml" xmlns:wps="http://schemas.microsoft.com/office/word/2010/wordprocessingShape" mc:Ignorable="w14 w15 w16se w16cid w16 w16cex w16sdtdh wp14">
   <w:body>
     <w:p/>
-    <w:p>
-      <w:pPr>
-        <w:pBdr>
-          <w:top w:val="single" w:sz="4" w:space="1" w:color="auto"/>
-          <w:left w:val="single" w:sz="4" w:space="4" w:color="auto"/>
-          <w:bottom w:val="single" w:sz="4" w:space="1" w:color="auto"/>
-          <w:right w:val="single" w:sz="4" w:space="4" w:color="auto"/>
-        </w:pBdr>
-      </w:pPr>
-      <w:r>
-        <w:rPr>
-          <w:b/>
-          <w:bCs/>
-        </w:rPr>
-        <w:t>Задача</w:t>
-      </w:r>
-      <w:r>
-        <w:t>.</w:t>
-      </w:r>
-      <w:r>
-        <w:t xml:space="preserve"> Спортсмены</w:t>
-      </w:r>
-      <w:r>
-        <w:t xml:space="preserve"> </w:t>
-      </w:r>
-      <w:r>
-        <w:t>бегут</w:t>
-      </w:r>
-      <w:r>
-        <w:t xml:space="preserve"> </w:t>
-      </w:r>
-      <w:r>
-        <w:t>колонной</w:t>
-      </w:r>
-      <w:r>
-        <w:t xml:space="preserve"> </w:t>
-      </w:r>
-      <w:r>
-        <w:t>длины</w:t>
-      </w:r>
-      <w:r>
-        <w:t xml:space="preserve"> </w:t>
-      </w:r>
-      <m:oMath>
-        <m:r>
-          <w:rPr>
-            <w:rFonts w:ascii="Cambria Math" w:hAnsi="Cambria Math"/>
-          </w:rPr>
-          <m:t>l</m:t>
-        </m:r>
-      </m:oMath>
-      <w:r>
-        <w:t xml:space="preserve"> со скоростью </w:t>
-      </w:r>
-      <m:oMath>
-        <m:r>
-          <w:rPr>
-            <w:rFonts w:ascii="Cambria Math" w:hAnsi="Cambria Math"/>
-          </w:rPr>
-          <m:t>v</m:t>
-        </m:r>
-      </m:oMath>
-      <w:r>
-        <w:t xml:space="preserve">. Навстречу бежит тренер со скоростью </w:t>
-      </w:r>
-      <m:oMath>
-        <m:r>
-          <w:rPr>
-            <w:rFonts w:ascii="Cambria Math" w:hAnsi="Cambria Math"/>
-          </w:rPr>
-          <m:t>u &lt; v</m:t>
-        </m:r>
-      </m:oMath>
-      <w:r>
-        <w:t>. Каждый спортсмен, поравнявшись с тренером, разворачивается и начинает бежать назад с той же по модулю скоростью. Какова будет длина колонны, когда все спортсмены развернутся?</w:t>
-      </w:r>
-    </w:p>
-    <w:p>
-      <w:r>
-        <w:rPr>
-          <w:b/>
-          <w:bCs/>
-        </w:rPr>
-        <w:t>Решение</w:t>
-      </w:r>
-      <w:r>
-        <w:t>.</w:t>
-      </w:r>
-    </w:p>
-    <w:p>
-      <w:r>
-        <w:t>Начинаем отсчет с того времени, когда тренер поравняется с первым спортсменом колонны.</w:t>
-      </w:r>
-    </w:p>
-    <w:p>
-      <w:pPr>
-        <w:rPr>
-          <w:rFonts w:eastAsiaTheme="minorEastAsia"/>
-        </w:rPr>
-      </w:pPr>
-      <w:r>
-        <w:t>Колонна и тренер двигаются навстречу друг</w:t>
-      </w:r>
-      <w:r>
-        <w:t xml:space="preserve"> </w:t>
-      </w:r>
-      <w:r>
-        <w:t xml:space="preserve">другу со скоростью </w:t>
-      </w:r>
-      <m:oMath>
-        <m:r>
-          <w:rPr>
-            <w:rFonts w:ascii="Cambria Math" w:hAnsi="Cambria Math"/>
-          </w:rPr>
-          <m:t>u+v</m:t>
-        </m:r>
-      </m:oMath>
-      <w:r>
-        <w:rPr>
-          <w:rFonts w:eastAsiaTheme="minorEastAsia"/>
-        </w:rPr>
-        <w:t xml:space="preserve">, </w:t>
-      </w:r>
-      <w:r>
-        <w:rPr>
-          <w:rFonts w:eastAsiaTheme="minorEastAsia"/>
-        </w:rPr>
-        <w:t>поэтому время, которое понадобится тренеру чтобы поравняться с последним спортсменом колонны</w:t>
-      </w:r>
-      <w:r>
-        <w:rPr>
-          <w:rFonts w:eastAsiaTheme="minorEastAsia"/>
-        </w:rPr>
-        <w:t>:</w:t>
-      </w:r>
-    </w:p>
-    <w:p>
-      <w:pPr>
-        <w:rPr>
-          <w:rFonts w:eastAsiaTheme="minorEastAsia"/>
-        </w:rPr>
-      </w:pPr>
-      <m:oMathPara>
-        <m:oMath>
-          <m:r>
-            <w:rPr>
-              <w:rFonts w:ascii="Cambria Math" w:hAnsi="Cambria Math"/>
-            </w:rPr>
-            <m:t>t=</m:t>
-          </m:r>
-          <m:f>
-            <m:fPr>
-              <m:ctrlPr>
-                <w:rPr>
-                  <w:rFonts w:ascii="Cambria Math" w:hAnsi="Cambria Math"/>
-                  <w:i/>
-                </w:rPr>
-              </m:ctrlPr>
-            </m:fPr>
-            <m:num>
-              <m:r>
-                <w:rPr>
-                  <w:rFonts w:ascii="Cambria Math" w:hAnsi="Cambria Math"/>
-                </w:rPr>
-                <m:t>l</m:t>
-              </m:r>
-            </m:num>
-            <m:den>
-              <m:r>
-                <w:rPr>
-                  <w:rFonts w:ascii="Cambria Math" w:hAnsi="Cambria Math"/>
-                </w:rPr>
-                <m:t>u+v</m:t>
-              </m:r>
-            </m:den>
-          </m:f>
-        </m:oMath>
-      </m:oMathPara>
-    </w:p>
-    <w:p>
-      <w:pPr>
-        <w:rPr>
-          <w:rFonts w:eastAsiaTheme="minorEastAsia"/>
-        </w:rPr>
-      </w:pPr>
-      <w:r>
-        <w:rPr>
-          <w:rFonts w:eastAsiaTheme="minorEastAsia"/>
-        </w:rPr>
-        <w:t xml:space="preserve">Когда первый спортсмен при встрече с тренером развернулся и побежал от него с прежней скоростью </w:t>
-      </w:r>
-      <m:oMath>
-        <m:r>
-          <w:rPr>
-            <w:rFonts w:ascii="Cambria Math" w:eastAsiaTheme="minorEastAsia" w:hAnsi="Cambria Math"/>
-          </w:rPr>
-          <m:t>v</m:t>
-        </m:r>
-      </m:oMath>
-      <w:r>
-        <w:rPr>
-          <w:rFonts w:eastAsiaTheme="minorEastAsia"/>
-        </w:rPr>
-        <w:t xml:space="preserve">, за время </w:t>
-      </w:r>
-      <m:oMath>
-        <m:r>
-          <w:rPr>
-            <w:rFonts w:ascii="Cambria Math" w:eastAsiaTheme="minorEastAsia" w:hAnsi="Cambria Math"/>
-          </w:rPr>
-          <m:t>t</m:t>
-        </m:r>
-      </m:oMath>
-      <w:r>
-        <w:rPr>
-          <w:rFonts w:eastAsiaTheme="minorEastAsia"/>
-        </w:rPr>
-        <w:t xml:space="preserve"> он успеет убежать на расстояние</w:t>
-      </w:r>
-      <w:r>
-        <w:rPr>
-          <w:rFonts w:eastAsiaTheme="minorEastAsia"/>
-        </w:rPr>
-        <w:t xml:space="preserve"> </w:t>
-      </w:r>
-      <m:oMath>
-        <m:r>
-          <w:rPr>
-            <w:rFonts w:ascii="Cambria Math" w:eastAsiaTheme="minorEastAsia" w:hAnsi="Cambria Math"/>
-            <w:lang w:val="en-US"/>
-          </w:rPr>
-          <m:t>t</m:t>
-        </m:r>
-        <m:d>
-          <m:dPr>
-            <m:ctrlPr>
-              <w:rPr>
-                <w:rFonts w:ascii="Cambria Math" w:eastAsiaTheme="minorEastAsia" w:hAnsi="Cambria Math"/>
-                <w:i/>
-              </w:rPr>
-            </m:ctrlPr>
-          </m:dPr>
-          <m:e>
-            <m:r>
-              <w:rPr>
-                <w:rFonts w:ascii="Cambria Math" w:eastAsiaTheme="minorEastAsia" w:hAnsi="Cambria Math"/>
-              </w:rPr>
-              <m:t>v-u</m:t>
-            </m:r>
-          </m:e>
-        </m:d>
-      </m:oMath>
-      <w:r>
-        <w:rPr>
-          <w:rFonts w:eastAsiaTheme="minorEastAsia"/>
-        </w:rPr>
-        <w:t xml:space="preserve">. </w:t>
-      </w:r>
-      <w:r>
-        <w:rPr>
-          <w:rFonts w:eastAsiaTheme="minorEastAsia"/>
-        </w:rPr>
-        <w:t>Поэтому длина колонны будет равна</w:t>
-      </w:r>
-    </w:p>
-    <w:p>
-      <w:pPr>
-        <w:rPr>
-          <w:i/>
-        </w:rPr>
-      </w:pPr>
-      <m:oMathPara>
-        <m:oMath>
-          <m:f>
-            <m:fPr>
-              <m:ctrlPr>
-                <w:rPr>
-                  <w:rFonts w:ascii="Cambria Math" w:hAnsi="Cambria Math"/>
-                  <w:i/>
-                </w:rPr>
-              </m:ctrlPr>
-            </m:fPr>
-            <m:num>
-              <m:r>
-                <w:rPr>
-                  <w:rFonts w:ascii="Cambria Math" w:hAnsi="Cambria Math"/>
-                </w:rPr>
-                <m:t>l</m:t>
-              </m:r>
-              <m:d>
-                <m:dPr>
-                  <m:ctrlPr>
-                    <w:rPr>
-                      <w:rFonts w:ascii="Cambria Math" w:hAnsi="Cambria Math"/>
-                      <w:i/>
-                    </w:rPr>
-                  </m:ctrlPr>
-                </m:dPr>
-                <m:e>
-                  <m:r>
-                    <w:rPr>
-                      <w:rFonts w:ascii="Cambria Math" w:hAnsi="Cambria Math"/>
-                    </w:rPr>
-                    <m:t>v-u</m:t>
-                  </m:r>
-                </m:e>
-              </m:d>
-            </m:num>
-            <m:den>
-              <m:r>
-                <w:rPr>
-                  <w:rFonts w:ascii="Cambria Math" w:hAnsi="Cambria Math"/>
-                </w:rPr>
-                <m:t>u+v</m:t>
-              </m:r>
-            </m:den>
-          </m:f>
-        </m:oMath>
-      </m:oMathPara>
-    </w:p>
-    <w:p/>
-    <w:p>
-      <w:pPr>
-        <w:pBdr>
-          <w:top w:val="single" w:sz="4" w:space="1" w:color="auto"/>
-          <w:left w:val="single" w:sz="4" w:space="4" w:color="auto"/>
-          <w:bottom w:val="single" w:sz="4" w:space="1" w:color="auto"/>
-          <w:right w:val="single" w:sz="4" w:space="4" w:color="auto"/>
-        </w:pBdr>
-      </w:pPr>
-      <w:r>
-        <w:rPr>
-          <w:b/>
-          <w:bCs/>
-        </w:rPr>
-        <w:t>Задача</w:t>
-      </w:r>
-      <w:r>
-        <w:t xml:space="preserve">. </w:t>
-      </w:r>
-      <w:r>
-        <w:t>С подводной лодки, погружающейся</w:t>
-      </w:r>
-      <w:r>
-        <w:t xml:space="preserve"> </w:t>
-      </w:r>
-      <w:r>
-        <w:t>вертикально</w:t>
-      </w:r>
-      <w:r>
-        <w:t xml:space="preserve"> </w:t>
-      </w:r>
-      <w:r>
-        <w:t>и</w:t>
-      </w:r>
-      <w:r>
-        <w:t xml:space="preserve"> </w:t>
-      </w:r>
-      <w:r>
-        <w:t xml:space="preserve">равномерно, испускаются звуковые импульсы длительности </w:t>
-      </w:r>
-      <m:oMath>
-        <m:sSub>
-          <m:sSubPr>
-            <m:ctrlPr>
-              <w:rPr>
-                <w:rFonts w:ascii="Cambria Math" w:hAnsi="Cambria Math"/>
-                <w:i/>
-              </w:rPr>
-            </m:ctrlPr>
-          </m:sSubPr>
-          <m:e>
-            <m:r>
-              <w:rPr>
-                <w:rFonts w:ascii="Cambria Math" w:hAnsi="Cambria Math"/>
-              </w:rPr>
-              <m:t>τ</m:t>
-            </m:r>
-          </m:e>
-          <m:sub>
-            <m:r>
-              <w:rPr>
-                <w:rFonts w:ascii="Cambria Math" w:hAnsi="Cambria Math"/>
-              </w:rPr>
-              <m:t>0</m:t>
-            </m:r>
-          </m:sub>
-        </m:sSub>
-      </m:oMath>
-      <w:r>
-        <w:t xml:space="preserve">. Длительность приема отраженного от дна импульса </w:t>
-      </w:r>
-      <m:oMath>
-        <m:r>
-          <w:rPr>
-            <w:rFonts w:ascii="Cambria Math" w:hAnsi="Cambria Math"/>
-          </w:rPr>
-          <m:t>τ</m:t>
-        </m:r>
-      </m:oMath>
-      <w:r>
-        <w:t xml:space="preserve">. Скорость звука в воде </w:t>
-      </w:r>
-      <m:oMath>
-        <m:r>
-          <w:rPr>
-            <w:rFonts w:ascii="Cambria Math" w:hAnsi="Cambria Math"/>
-          </w:rPr>
-          <m:t>c</m:t>
-        </m:r>
-      </m:oMath>
-      <w:r>
-        <w:t>. С какой скоростью погружается подводная лодка?</w:t>
-      </w:r>
-    </w:p>
-    <w:p>
-      <w:pPr>
-        <w:rPr>
-          <w:rFonts w:eastAsiaTheme="minorEastAsia"/>
-        </w:rPr>
-      </w:pPr>
-      <w:r>
-        <w:rPr>
-          <w:b/>
-          <w:bCs/>
-        </w:rPr>
-        <w:t>Решение</w:t>
-      </w:r>
-      <w:r>
-        <w:t>.</w:t>
-      </w:r>
-      <w:r>
-        <w:t xml:space="preserve"> Если бы лодка была неподвижной, длина звукового сигнала была бы равна </w:t>
-      </w:r>
-      <m:oMath>
-        <m:r>
-          <w:rPr>
-            <w:rFonts w:ascii="Cambria Math" w:hAnsi="Cambria Math"/>
-          </w:rPr>
-          <m:t>c</m:t>
-        </m:r>
-        <m:sSub>
-          <m:sSubPr>
-            <m:ctrlPr>
-              <w:rPr>
-                <w:rFonts w:ascii="Cambria Math" w:hAnsi="Cambria Math"/>
-                <w:i/>
-              </w:rPr>
-            </m:ctrlPr>
-          </m:sSubPr>
-          <m:e>
-            <m:r>
-              <w:rPr>
-                <w:rFonts w:ascii="Cambria Math" w:hAnsi="Cambria Math"/>
-              </w:rPr>
-              <m:t>τ</m:t>
-            </m:r>
-          </m:e>
-          <m:sub>
-            <m:r>
-              <w:rPr>
-                <w:rFonts w:ascii="Cambria Math" w:hAnsi="Cambria Math"/>
-              </w:rPr>
-              <m:t>0</m:t>
-            </m:r>
-          </m:sub>
-        </m:sSub>
-      </m:oMath>
-      <w:r>
-        <w:rPr>
-          <w:rFonts w:eastAsiaTheme="minorEastAsia"/>
-        </w:rPr>
-        <w:t xml:space="preserve">. </w:t>
-      </w:r>
-      <w:r>
-        <w:rPr>
-          <w:rFonts w:eastAsiaTheme="minorEastAsia"/>
-        </w:rPr>
-        <w:t>Однако, при движении лодки в направлении испускаемого сигнала, его длина будет меньше</w:t>
-      </w:r>
-      <w:r>
-        <w:rPr>
-          <w:rFonts w:eastAsiaTheme="minorEastAsia"/>
-        </w:rPr>
-        <w:t>:</w:t>
-      </w:r>
-    </w:p>
-    <w:p>
-      <w:pPr>
-        <w:rPr>
-          <w:rFonts w:eastAsiaTheme="minorEastAsia"/>
-        </w:rPr>
-      </w:pPr>
-      <m:oMathPara>
-        <m:oMath>
-          <m:r>
-            <w:rPr>
-              <w:rFonts w:ascii="Cambria Math" w:hAnsi="Cambria Math"/>
-              <w:vertAlign w:val="subscript"/>
-            </w:rPr>
-            <m:t>l=</m:t>
-          </m:r>
-          <m:d>
-            <m:dPr>
-              <m:ctrlPr>
-                <w:rPr>
-                  <w:rFonts w:ascii="Cambria Math" w:hAnsi="Cambria Math"/>
-                  <w:i/>
-                  <w:vertAlign w:val="subscript"/>
-                </w:rPr>
-              </m:ctrlPr>
-            </m:dPr>
-            <m:e>
-              <m:r>
-                <w:rPr>
-                  <w:rFonts w:ascii="Cambria Math" w:hAnsi="Cambria Math"/>
-                  <w:vertAlign w:val="subscript"/>
-                </w:rPr>
-                <m:t>c-v</m:t>
-              </m:r>
-            </m:e>
-          </m:d>
-          <m:sSub>
-            <m:sSubPr>
-              <m:ctrlPr>
-                <w:rPr>
-                  <w:rFonts w:ascii="Cambria Math" w:hAnsi="Cambria Math"/>
-                  <w:i/>
-                </w:rPr>
-              </m:ctrlPr>
-            </m:sSubPr>
-            <m:e>
-              <m:r>
-                <w:rPr>
-                  <w:rFonts w:ascii="Cambria Math" w:hAnsi="Cambria Math"/>
-                </w:rPr>
-                <m:t>τ</m:t>
-              </m:r>
-            </m:e>
-            <m:sub>
-              <m:r>
-                <w:rPr>
-                  <w:rFonts w:ascii="Cambria Math" w:hAnsi="Cambria Math"/>
-                </w:rPr>
-                <m:t>0</m:t>
-              </m:r>
-            </m:sub>
-          </m:sSub>
-        </m:oMath>
-      </m:oMathPara>
-    </w:p>
-    <w:p>
-      <w:pPr>
-        <w:rPr>
-          <w:rFonts w:eastAsiaTheme="minorEastAsia"/>
-        </w:rPr>
-      </w:pPr>
-      <w:r>
-        <w:rPr>
-          <w:rFonts w:eastAsiaTheme="minorEastAsia"/>
-        </w:rPr>
-        <w:t xml:space="preserve">где </w:t>
-      </w:r>
-      <m:oMath>
-        <m:r>
-          <w:rPr>
-            <w:rFonts w:ascii="Cambria Math" w:eastAsiaTheme="minorEastAsia" w:hAnsi="Cambria Math"/>
-          </w:rPr>
-          <m:t>v</m:t>
-        </m:r>
-      </m:oMath>
-      <w:r>
-        <w:rPr>
-          <w:rFonts w:eastAsiaTheme="minorEastAsia"/>
-        </w:rPr>
-        <w:t xml:space="preserve"> – </w:t>
-      </w:r>
-      <w:r>
-        <w:rPr>
-          <w:rFonts w:eastAsiaTheme="minorEastAsia"/>
-        </w:rPr>
-        <w:t>скорость лодки.</w:t>
-      </w:r>
-    </w:p>
-    <w:p>
-      <w:pPr>
-        <w:rPr>
-          <w:rFonts w:eastAsiaTheme="minorEastAsia"/>
-        </w:rPr>
-      </w:pPr>
-      <w:r>
-        <w:rPr>
-          <w:rFonts w:eastAsiaTheme="minorEastAsia"/>
-        </w:rPr>
-        <w:t xml:space="preserve">При отражении </w:t>
-      </w:r>
-      <w:r>
-        <w:rPr>
-          <w:rFonts w:eastAsiaTheme="minorEastAsia"/>
-        </w:rPr>
-        <w:t xml:space="preserve">от дна звук двигается навстречу лодки со скоростью </w:t>
-      </w:r>
-      <m:oMath>
-        <m:r>
-          <w:rPr>
-            <w:rFonts w:ascii="Cambria Math" w:eastAsiaTheme="minorEastAsia" w:hAnsi="Cambria Math"/>
-          </w:rPr>
-          <m:t>v+c</m:t>
-        </m:r>
-      </m:oMath>
-      <w:r>
-        <w:rPr>
-          <w:rFonts w:eastAsiaTheme="minorEastAsia"/>
-        </w:rPr>
-        <w:t xml:space="preserve"> относительно лодки. Время регистрации такого сигнала </w:t>
-      </w:r>
-      <m:oMath>
-        <m:r>
-          <w:rPr>
-            <w:rFonts w:ascii="Cambria Math" w:eastAsiaTheme="minorEastAsia" w:hAnsi="Cambria Math"/>
-          </w:rPr>
-          <m:t>τ=</m:t>
-        </m:r>
-        <m:f>
-          <m:fPr>
-            <m:ctrlPr>
-              <w:rPr>
-                <w:rFonts w:ascii="Cambria Math" w:eastAsiaTheme="minorEastAsia" w:hAnsi="Cambria Math"/>
-                <w:i/>
-              </w:rPr>
-            </m:ctrlPr>
-          </m:fPr>
-          <m:num>
-            <m:r>
-              <w:rPr>
-                <w:rFonts w:ascii="Cambria Math" w:eastAsiaTheme="minorEastAsia" w:hAnsi="Cambria Math"/>
-              </w:rPr>
-              <m:t>l</m:t>
-            </m:r>
-          </m:num>
-          <m:den>
-            <m:r>
-              <w:rPr>
-                <w:rFonts w:ascii="Cambria Math" w:eastAsiaTheme="minorEastAsia" w:hAnsi="Cambria Math"/>
-              </w:rPr>
-              <m:t>v+c</m:t>
-            </m:r>
-          </m:den>
-        </m:f>
-      </m:oMath>
-      <w:r>
-        <w:rPr>
-          <w:rFonts w:eastAsiaTheme="minorEastAsia"/>
-        </w:rPr>
-        <w:t xml:space="preserve">, </w:t>
-      </w:r>
-      <w:r>
-        <w:rPr>
-          <w:rFonts w:eastAsiaTheme="minorEastAsia"/>
-        </w:rPr>
-        <w:t>поэтому</w:t>
-      </w:r>
-    </w:p>
-    <w:p>
-      <w:pPr>
-        <w:rPr>
-          <w:rFonts w:eastAsiaTheme="minorEastAsia"/>
-          <w:i/>
-        </w:rPr>
-      </w:pPr>
-      <m:oMathPara>
-        <m:oMath>
-          <m:r>
-            <w:rPr>
-              <w:rFonts w:ascii="Cambria Math" w:eastAsiaTheme="minorEastAsia" w:hAnsi="Cambria Math"/>
-            </w:rPr>
-            <m:t>τ=</m:t>
-          </m:r>
-          <m:f>
-            <m:fPr>
-              <m:ctrlPr>
-                <w:rPr>
-                  <w:rFonts w:ascii="Cambria Math" w:eastAsiaTheme="minorEastAsia" w:hAnsi="Cambria Math"/>
-                  <w:i/>
-                </w:rPr>
-              </m:ctrlPr>
-            </m:fPr>
-            <m:num>
-              <m:r>
-                <w:rPr>
-                  <w:rFonts w:ascii="Cambria Math" w:eastAsiaTheme="minorEastAsia" w:hAnsi="Cambria Math"/>
-                </w:rPr>
-                <m:t>(</m:t>
-              </m:r>
-              <m:r>
-                <w:rPr>
-                  <w:rFonts w:ascii="Cambria Math" w:eastAsiaTheme="minorEastAsia" w:hAnsi="Cambria Math"/>
-                  <w:lang w:val="en-US"/>
-                </w:rPr>
-                <m:t>c-v</m:t>
-              </m:r>
-              <m:r>
-                <w:rPr>
-                  <w:rFonts w:ascii="Cambria Math" w:eastAsiaTheme="minorEastAsia" w:hAnsi="Cambria Math"/>
-                </w:rPr>
-                <m:t>)</m:t>
-              </m:r>
-              <m:sSub>
-                <m:sSubPr>
-                  <m:ctrlPr>
-                    <w:rPr>
-                      <w:rFonts w:ascii="Cambria Math" w:hAnsi="Cambria Math"/>
-                      <w:i/>
-                    </w:rPr>
-                  </m:ctrlPr>
-                </m:sSubPr>
-                <m:e>
-                  <m:r>
-                    <w:rPr>
-                      <w:rFonts w:ascii="Cambria Math" w:hAnsi="Cambria Math"/>
-                    </w:rPr>
-                    <m:t>τ</m:t>
-                  </m:r>
-                </m:e>
-                <m:sub>
-                  <m:r>
-                    <w:rPr>
-                      <w:rFonts w:ascii="Cambria Math" w:hAnsi="Cambria Math"/>
-                    </w:rPr>
-                    <m:t>0</m:t>
-                  </m:r>
-                </m:sub>
-              </m:sSub>
-            </m:num>
-            <m:den>
-              <m:r>
-                <w:rPr>
-                  <w:rFonts w:ascii="Cambria Math" w:eastAsiaTheme="minorEastAsia" w:hAnsi="Cambria Math"/>
-                </w:rPr>
-                <m:t>v+c</m:t>
-              </m:r>
-            </m:den>
-          </m:f>
-        </m:oMath>
-      </m:oMathPara>
-    </w:p>
-    <w:p>
-      <w:pPr>
-        <w:rPr>
-          <w:rFonts w:eastAsiaTheme="minorEastAsia"/>
-          <w:i/>
-        </w:rPr>
-      </w:pPr>
-      <m:oMathPara>
-        <m:oMath>
-          <m:r>
-            <w:rPr>
-              <w:rFonts w:ascii="Cambria Math" w:eastAsiaTheme="minorEastAsia" w:hAnsi="Cambria Math"/>
-            </w:rPr>
-            <m:t>τ</m:t>
-          </m:r>
-          <m:d>
-            <m:dPr>
-              <m:ctrlPr>
-                <w:rPr>
-                  <w:rFonts w:ascii="Cambria Math" w:eastAsiaTheme="minorEastAsia" w:hAnsi="Cambria Math"/>
-                  <w:i/>
-                </w:rPr>
-              </m:ctrlPr>
-            </m:dPr>
-            <m:e>
-              <m:r>
-                <w:rPr>
-                  <w:rFonts w:ascii="Cambria Math" w:eastAsiaTheme="minorEastAsia" w:hAnsi="Cambria Math"/>
-                </w:rPr>
-                <m:t>v+c</m:t>
-              </m:r>
-            </m:e>
-          </m:d>
-          <m:r>
-            <w:rPr>
-              <w:rFonts w:ascii="Cambria Math" w:eastAsiaTheme="minorEastAsia" w:hAnsi="Cambria Math"/>
-            </w:rPr>
-            <m:t>=(</m:t>
-          </m:r>
-          <m:r>
-            <w:rPr>
-              <w:rFonts w:ascii="Cambria Math" w:eastAsiaTheme="minorEastAsia" w:hAnsi="Cambria Math"/>
-              <w:lang w:val="en-US"/>
-            </w:rPr>
-            <m:t>c-v</m:t>
-          </m:r>
-          <m:r>
-            <w:rPr>
-              <w:rFonts w:ascii="Cambria Math" w:eastAsiaTheme="minorEastAsia" w:hAnsi="Cambria Math"/>
-            </w:rPr>
-            <m:t>)</m:t>
-          </m:r>
-          <m:sSub>
-            <m:sSubPr>
-              <m:ctrlPr>
-                <w:rPr>
-                  <w:rFonts w:ascii="Cambria Math" w:hAnsi="Cambria Math"/>
-                  <w:i/>
-                </w:rPr>
-              </m:ctrlPr>
-            </m:sSubPr>
-            <m:e>
-              <m:r>
-                <w:rPr>
-                  <w:rFonts w:ascii="Cambria Math" w:hAnsi="Cambria Math"/>
-                </w:rPr>
-                <m:t>τ</m:t>
-              </m:r>
-            </m:e>
-            <m:sub>
-              <m:r>
-                <w:rPr>
-                  <w:rFonts w:ascii="Cambria Math" w:hAnsi="Cambria Math"/>
-                </w:rPr>
-                <m:t>0</m:t>
-              </m:r>
-            </m:sub>
-          </m:sSub>
-        </m:oMath>
-      </m:oMathPara>
-    </w:p>
-    <w:p>
-      <w:pPr>
-        <w:rPr>
-          <w:rFonts w:eastAsiaTheme="minorEastAsia"/>
-          <w:i/>
-        </w:rPr>
-      </w:pPr>
-      <m:oMathPara>
-        <m:oMath>
-          <m:r>
-            <w:rPr>
-              <w:rFonts w:ascii="Cambria Math" w:eastAsiaTheme="minorEastAsia" w:hAnsi="Cambria Math"/>
-            </w:rPr>
-            <m:t>τv+τc=c</m:t>
-          </m:r>
-          <m:sSub>
-            <m:sSubPr>
-              <m:ctrlPr>
-                <w:rPr>
-                  <w:rFonts w:ascii="Cambria Math" w:eastAsiaTheme="minorEastAsia" w:hAnsi="Cambria Math"/>
-                  <w:i/>
-                </w:rPr>
-              </m:ctrlPr>
-            </m:sSubPr>
-            <m:e>
-              <m:r>
-                <w:rPr>
-                  <w:rFonts w:ascii="Cambria Math" w:eastAsiaTheme="minorEastAsia" w:hAnsi="Cambria Math"/>
-                </w:rPr>
-                <m:t>τ</m:t>
-              </m:r>
-            </m:e>
-            <m:sub>
-              <m:r>
-                <w:rPr>
-                  <w:rFonts w:ascii="Cambria Math" w:eastAsiaTheme="minorEastAsia" w:hAnsi="Cambria Math"/>
-                </w:rPr>
-                <m:t>0</m:t>
-              </m:r>
-            </m:sub>
-          </m:sSub>
-          <m:r>
-            <w:rPr>
-              <w:rFonts w:ascii="Cambria Math" w:eastAsiaTheme="minorEastAsia" w:hAnsi="Cambria Math"/>
-            </w:rPr>
-            <m:t>-v</m:t>
-          </m:r>
-          <m:sSub>
-            <m:sSubPr>
-              <m:ctrlPr>
-                <w:rPr>
-                  <w:rFonts w:ascii="Cambria Math" w:eastAsiaTheme="minorEastAsia" w:hAnsi="Cambria Math"/>
-                  <w:i/>
-                </w:rPr>
-              </m:ctrlPr>
-            </m:sSubPr>
-            <m:e>
-              <m:r>
-                <w:rPr>
-                  <w:rFonts w:ascii="Cambria Math" w:eastAsiaTheme="minorEastAsia" w:hAnsi="Cambria Math"/>
-                </w:rPr>
-                <m:t>τ</m:t>
-              </m:r>
-            </m:e>
-            <m:sub>
-              <m:r>
-                <w:rPr>
-                  <w:rFonts w:ascii="Cambria Math" w:eastAsiaTheme="minorEastAsia" w:hAnsi="Cambria Math"/>
-                </w:rPr>
-                <m:t>0</m:t>
-              </m:r>
-            </m:sub>
-          </m:sSub>
-        </m:oMath>
-      </m:oMathPara>
-    </w:p>
-    <w:p>
-      <w:pPr>
-        <w:rPr>
-          <w:rFonts w:eastAsiaTheme="minorEastAsia"/>
-          <w:i/>
-        </w:rPr>
-      </w:pPr>
-      <m:oMathPara>
-        <m:oMath>
-          <m:r>
-            <w:rPr>
-              <w:rFonts w:ascii="Cambria Math" w:eastAsiaTheme="minorEastAsia" w:hAnsi="Cambria Math"/>
-            </w:rPr>
-            <m:t>v</m:t>
-          </m:r>
-          <m:d>
-            <m:dPr>
-              <m:ctrlPr>
-                <w:rPr>
-                  <w:rFonts w:ascii="Cambria Math" w:eastAsiaTheme="minorEastAsia" w:hAnsi="Cambria Math"/>
-                  <w:i/>
-                </w:rPr>
-              </m:ctrlPr>
-            </m:dPr>
-            <m:e>
-              <m:r>
-                <w:rPr>
-                  <w:rFonts w:ascii="Cambria Math" w:eastAsiaTheme="minorEastAsia" w:hAnsi="Cambria Math"/>
-                </w:rPr>
-                <m:t>τ+</m:t>
-              </m:r>
-              <m:sSub>
-                <m:sSubPr>
-                  <m:ctrlPr>
-                    <w:rPr>
-                      <w:rFonts w:ascii="Cambria Math" w:eastAsiaTheme="minorEastAsia" w:hAnsi="Cambria Math"/>
-                      <w:i/>
-                    </w:rPr>
-                  </m:ctrlPr>
-                </m:sSubPr>
-                <m:e>
-                  <m:r>
-                    <w:rPr>
-                      <w:rFonts w:ascii="Cambria Math" w:eastAsiaTheme="minorEastAsia" w:hAnsi="Cambria Math"/>
-                    </w:rPr>
-                    <m:t>τ</m:t>
-                  </m:r>
-                </m:e>
-                <m:sub>
-                  <m:r>
-                    <w:rPr>
-                      <w:rFonts w:ascii="Cambria Math" w:eastAsiaTheme="minorEastAsia" w:hAnsi="Cambria Math"/>
-                    </w:rPr>
-                    <m:t>0</m:t>
-                  </m:r>
-                </m:sub>
-              </m:sSub>
-            </m:e>
-          </m:d>
-          <m:r>
-            <w:rPr>
-              <w:rFonts w:ascii="Cambria Math" w:eastAsiaTheme="minorEastAsia" w:hAnsi="Cambria Math"/>
-            </w:rPr>
-            <m:t>=c(</m:t>
-          </m:r>
-          <m:sSub>
-            <m:sSubPr>
-              <m:ctrlPr>
-                <w:rPr>
-                  <w:rFonts w:ascii="Cambria Math" w:eastAsiaTheme="minorEastAsia" w:hAnsi="Cambria Math"/>
-                  <w:i/>
-                </w:rPr>
-              </m:ctrlPr>
-            </m:sSubPr>
-            <m:e>
-              <m:r>
-                <w:rPr>
-                  <w:rFonts w:ascii="Cambria Math" w:eastAsiaTheme="minorEastAsia" w:hAnsi="Cambria Math"/>
-                </w:rPr>
-                <m:t>τ</m:t>
-              </m:r>
-            </m:e>
-            <m:sub>
-              <m:r>
-                <w:rPr>
-                  <w:rFonts w:ascii="Cambria Math" w:eastAsiaTheme="minorEastAsia" w:hAnsi="Cambria Math"/>
-                </w:rPr>
-                <m:t>0</m:t>
-              </m:r>
-            </m:sub>
-          </m:sSub>
-          <m:r>
-            <w:rPr>
-              <w:rFonts w:ascii="Cambria Math" w:eastAsiaTheme="minorEastAsia" w:hAnsi="Cambria Math"/>
-            </w:rPr>
-            <m:t>-τ)</m:t>
-          </m:r>
-        </m:oMath>
-      </m:oMathPara>
-    </w:p>
-    <w:p>
-      <w:pPr>
-        <w:rPr>
-          <w:i/>
-          <w:vertAlign w:val="subscript"/>
-        </w:rPr>
-      </w:pPr>
-      <m:oMathPara>
-        <m:oMath>
-          <m:r>
-            <w:rPr>
-              <w:rFonts w:ascii="Cambria Math" w:hAnsi="Cambria Math"/>
-              <w:vertAlign w:val="subscript"/>
-            </w:rPr>
-            <m:t xml:space="preserve">v=c </m:t>
-          </m:r>
-          <m:f>
-            <m:fPr>
-              <m:ctrlPr>
-                <w:rPr>
-                  <w:rFonts w:ascii="Cambria Math" w:eastAsiaTheme="minorEastAsia" w:hAnsi="Cambria Math"/>
-                  <w:i/>
-                </w:rPr>
-              </m:ctrlPr>
-            </m:fPr>
-            <m:num>
-              <m:sSub>
-                <m:sSubPr>
-                  <m:ctrlPr>
-                    <w:rPr>
-                      <w:rFonts w:ascii="Cambria Math" w:eastAsiaTheme="minorEastAsia" w:hAnsi="Cambria Math"/>
-                      <w:i/>
-                    </w:rPr>
-                  </m:ctrlPr>
-                </m:sSubPr>
-                <m:e>
-                  <m:r>
-                    <w:rPr>
-                      <w:rFonts w:ascii="Cambria Math" w:eastAsiaTheme="minorEastAsia" w:hAnsi="Cambria Math"/>
-                    </w:rPr>
-                    <m:t>τ</m:t>
-                  </m:r>
-                </m:e>
-                <m:sub>
-                  <m:r>
-                    <w:rPr>
-                      <w:rFonts w:ascii="Cambria Math" w:eastAsiaTheme="minorEastAsia" w:hAnsi="Cambria Math"/>
-                    </w:rPr>
-                    <m:t>0</m:t>
-                  </m:r>
-                </m:sub>
-              </m:sSub>
-              <m:r>
-                <w:rPr>
-                  <w:rFonts w:ascii="Cambria Math" w:eastAsiaTheme="minorEastAsia" w:hAnsi="Cambria Math"/>
-                </w:rPr>
-                <m:t>+τ</m:t>
-              </m:r>
-              <m:ctrlPr>
-                <w:rPr>
-                  <w:rFonts w:ascii="Cambria Math" w:hAnsi="Cambria Math"/>
-                  <w:i/>
-                  <w:vertAlign w:val="subscript"/>
-                </w:rPr>
-              </m:ctrlPr>
-            </m:num>
-            <m:den>
-              <m:sSub>
-                <m:sSubPr>
-                  <m:ctrlPr>
-                    <w:rPr>
-                      <w:rFonts w:ascii="Cambria Math" w:eastAsiaTheme="minorEastAsia" w:hAnsi="Cambria Math"/>
-                      <w:i/>
-                    </w:rPr>
-                  </m:ctrlPr>
-                </m:sSubPr>
-                <m:e>
-                  <m:r>
-                    <w:rPr>
-                      <w:rFonts w:ascii="Cambria Math" w:eastAsiaTheme="minorEastAsia" w:hAnsi="Cambria Math"/>
-                    </w:rPr>
-                    <m:t>τ</m:t>
-                  </m:r>
-                </m:e>
-                <m:sub>
-                  <m:r>
-                    <w:rPr>
-                      <w:rFonts w:ascii="Cambria Math" w:eastAsiaTheme="minorEastAsia" w:hAnsi="Cambria Math"/>
-                    </w:rPr>
-                    <m:t>0</m:t>
-                  </m:r>
-                </m:sub>
-              </m:sSub>
-              <m:r>
-                <w:rPr>
-                  <w:rFonts w:ascii="Cambria Math" w:eastAsiaTheme="minorEastAsia" w:hAnsi="Cambria Math"/>
-                </w:rPr>
-                <m:t>-τ</m:t>
-              </m:r>
-            </m:den>
-          </m:f>
-        </m:oMath>
-      </m:oMathPara>
-    </w:p>
-    <w:p>
-      <w:pPr>
-        <w:pBdr>
-          <w:top w:val="single" w:sz="4" w:space="1" w:color="auto"/>
-          <w:left w:val="single" w:sz="4" w:space="4" w:color="auto"/>
-          <w:bottom w:val="single" w:sz="4" w:space="1" w:color="auto"/>
-          <w:right w:val="single" w:sz="4" w:space="4" w:color="auto"/>
-        </w:pBdr>
-      </w:pPr>
-      <w:r>
-        <w:rPr>
-          <w:b/>
-          <w:bCs/>
-        </w:rPr>
-        <w:t>Задача</w:t>
-      </w:r>
-      <w:r>
-        <w:t>.</w:t>
-      </w:r>
-      <w:r>
-        <w:t xml:space="preserve"> Сверхзвуковой</w:t>
-      </w:r>
-      <w:r>
-        <w:t xml:space="preserve"> </w:t>
-      </w:r>
-      <w:r>
-        <w:t>самолет</w:t>
-      </w:r>
-      <w:r>
-        <w:t xml:space="preserve"> </w:t>
-      </w:r>
-      <w:r>
-        <w:t>летит</w:t>
-      </w:r>
-      <w:r>
-        <w:t xml:space="preserve"> </w:t>
-      </w:r>
-      <w:r>
-        <w:t>горизонтально. Два</w:t>
-      </w:r>
-      <w:r>
-        <w:t xml:space="preserve"> </w:t>
-      </w:r>
-      <w:r>
-        <w:t xml:space="preserve">микрофона, находящиеся на одной вертикали на расстоянии </w:t>
-      </w:r>
-      <m:oMath>
-        <m:r>
-          <w:rPr>
-            <w:rFonts w:ascii="Cambria Math" w:hAnsi="Cambria Math"/>
-          </w:rPr>
-          <m:t>l</m:t>
-        </m:r>
-      </m:oMath>
-      <w:r>
-        <w:t xml:space="preserve"> друг от друга, зарегистрировали приход звука от самолета, пролетающего над микрофонами, с запаздыванием времени </w:t>
-      </w:r>
-      <m:oMath>
-        <m:r>
-          <w:rPr>
-            <w:rFonts w:ascii="Cambria Math" w:hAnsi="Cambria Math"/>
-          </w:rPr>
-          <m:t>∆t</m:t>
-        </m:r>
-      </m:oMath>
-      <w:r>
-        <w:t xml:space="preserve">. Скорость звука в воздухе </w:t>
-      </w:r>
-      <m:oMath>
-        <m:r>
-          <w:rPr>
-            <w:rFonts w:ascii="Cambria Math" w:hAnsi="Cambria Math"/>
-          </w:rPr>
-          <m:t>c</m:t>
-        </m:r>
-      </m:oMath>
-      <w:r>
-        <w:t>. Какова скорость самолета?</w:t>
-      </w:r>
-    </w:p>
-    <w:p>
-      <w:r>
-        <w:rPr>
-          <w:noProof/>
-        </w:rPr>
-        <w:lastRenderedPageBreak/>
-        <w:drawing>
-          <wp:anchor distT="0" distB="0" distL="114300" distR="114300" simplePos="0" relativeHeight="251663360" behindDoc="0" locked="0" layoutInCell="1" allowOverlap="1" wp14:anchorId="0C5AED1A" wp14:editId="4EF81B68">
-            <wp:simplePos x="0" y="0"/>
-            <wp:positionH relativeFrom="column">
-              <wp:posOffset>2882265</wp:posOffset>
-            </wp:positionH>
-            <wp:positionV relativeFrom="paragraph">
-              <wp:posOffset>76200</wp:posOffset>
-            </wp:positionV>
-            <wp:extent cx="2895600" cy="1628775"/>
-            <wp:effectExtent l="0" t="0" r="0" b="9525"/>
-            <wp:wrapSquare wrapText="bothSides"/>
-            <wp:docPr id="8" name="Рисунок 8"/>
-            <wp:cNvGraphicFramePr>
-              <a:graphicFrameLocks xmlns:a="http://schemas.openxmlformats.org/drawingml/2006/main" noChangeAspect="1"/>
-            </wp:cNvGraphicFramePr>
-            <a:graphic xmlns:a="http://schemas.openxmlformats.org/drawingml/2006/main">
-              <a:graphicData uri="http://schemas.openxmlformats.org/drawingml/2006/picture">
-                <pic:pic xmlns:pic="http://schemas.openxmlformats.org/drawingml/2006/picture">
-                  <pic:nvPicPr>
-                    <pic:cNvPr id="0" name="Picture 2"/>
-                    <pic:cNvPicPr>
-                      <a:picLocks noChangeAspect="1" noChangeArrowheads="1"/>
-                    </pic:cNvPicPr>
-                  </pic:nvPicPr>
-                  <pic:blipFill>
-                    <a:blip r:embed="rId5">
-                      <a:extLst>
-                        <a:ext uri="{28A0092B-C50C-407E-A947-70E740481C1C}">
-                          <a14:useLocalDpi xmlns:a14="http://schemas.microsoft.com/office/drawing/2010/main" val="0"/>
-                        </a:ext>
-                      </a:extLst>
-                    </a:blip>
-                    <a:srcRect/>
-                    <a:stretch>
-                      <a:fillRect/>
-                    </a:stretch>
-                  </pic:blipFill>
-                  <pic:spPr bwMode="auto">
-                    <a:xfrm>
-                      <a:off x="0" y="0"/>
-                      <a:ext cx="2895600" cy="1628775"/>
-                    </a:xfrm>
-                    <a:prstGeom prst="rect">
-                      <a:avLst/>
-                    </a:prstGeom>
-                    <a:noFill/>
-                    <a:ln>
-                      <a:noFill/>
-                    </a:ln>
-                  </pic:spPr>
-                </pic:pic>
-              </a:graphicData>
-            </a:graphic>
-          </wp:anchor>
-        </w:drawing>
-      </w:r>
-      <w:r>
-        <w:rPr>
-          <w:b/>
-          <w:bCs/>
-        </w:rPr>
-        <w:t>Решение</w:t>
-      </w:r>
-      <w:r>
-        <w:t>.</w:t>
-      </w:r>
-      <w:r>
-        <w:t xml:space="preserve"> </w:t>
-      </w:r>
-      <w:r>
-        <w:t>Представим звук в виде исходящих сфер. При пролете самолета граница таких сфер образует конусообразный волновой фронт.  При этом сам самолет выходит из этих сфер</w:t>
-      </w:r>
-      <w:r>
-        <w:t xml:space="preserve"> </w:t>
-      </w:r>
-      <w:r>
-        <w:t>и находится в вершине конуса</w:t>
-      </w:r>
-      <w:r>
-        <w:t>, поскольку двигается быстрее скорости звука.</w:t>
-      </w:r>
-    </w:p>
-    <w:p>
-      <w:pPr>
-        <w:rPr>
-          <w:rFonts w:eastAsiaTheme="minorEastAsia"/>
-        </w:rPr>
-      </w:pPr>
-      <w:r>
-        <w:t>Можно заметить, что</w:t>
-      </w:r>
-      <w:r>
-        <w:t xml:space="preserve"> источник</w:t>
-      </w:r>
-      <w:r>
-        <w:t xml:space="preserve"> звук</w:t>
-      </w:r>
-      <w:r>
-        <w:t>а</w:t>
-      </w:r>
-      <w:r>
-        <w:t>, который пришел в мик</w:t>
-      </w:r>
-      <w:r>
-        <w:t xml:space="preserve">рофон 1 был в точке </w:t>
-      </w:r>
-      <m:oMath>
-        <m:r>
-          <w:rPr>
-            <w:rFonts w:ascii="Cambria Math" w:hAnsi="Cambria Math"/>
-          </w:rPr>
-          <m:t>B</m:t>
-        </m:r>
-      </m:oMath>
-      <w:r>
-        <w:rPr>
-          <w:rFonts w:eastAsiaTheme="minorEastAsia"/>
-        </w:rPr>
-        <w:t xml:space="preserve">, </w:t>
-      </w:r>
-      <w:r>
-        <w:rPr>
-          <w:rFonts w:eastAsiaTheme="minorEastAsia"/>
-        </w:rPr>
-        <w:t xml:space="preserve">а источник звука, пришедшего в микрофон 2 находится в точке </w:t>
-      </w:r>
-      <m:oMath>
-        <m:r>
-          <w:rPr>
-            <w:rFonts w:ascii="Cambria Math" w:eastAsiaTheme="minorEastAsia" w:hAnsi="Cambria Math"/>
-          </w:rPr>
-          <m:t>A</m:t>
-        </m:r>
-      </m:oMath>
-      <w:r>
-        <w:rPr>
-          <w:rFonts w:eastAsiaTheme="minorEastAsia"/>
-        </w:rPr>
-        <w:t xml:space="preserve"> (центр сферы – сделать более правильный рисунок)</w:t>
-      </w:r>
-      <w:r>
-        <w:rPr>
-          <w:rFonts w:eastAsiaTheme="minorEastAsia"/>
-        </w:rPr>
-        <w:t xml:space="preserve">. </w:t>
-      </w:r>
-      <w:r>
-        <w:rPr>
-          <w:rFonts w:eastAsiaTheme="minorEastAsia"/>
-        </w:rPr>
-        <w:t xml:space="preserve">Волновой фронт </w:t>
-      </w:r>
-      <m:oMath>
-        <m:r>
-          <w:rPr>
-            <w:rFonts w:ascii="Cambria Math" w:eastAsiaTheme="minorEastAsia" w:hAnsi="Cambria Math"/>
-          </w:rPr>
-          <m:t>F</m:t>
-        </m:r>
-      </m:oMath>
-      <w:r>
-        <w:rPr>
-          <w:rFonts w:eastAsiaTheme="minorEastAsia"/>
-        </w:rPr>
-        <w:t xml:space="preserve"> </w:t>
-      </w:r>
-      <w:r>
-        <w:rPr>
-          <w:rFonts w:eastAsiaTheme="minorEastAsia"/>
-        </w:rPr>
-        <w:t xml:space="preserve">за это время переместился в положение </w:t>
-      </w:r>
-      <m:oMath>
-        <m:r>
-          <w:rPr>
-            <w:rFonts w:ascii="Cambria Math" w:eastAsiaTheme="minorEastAsia" w:hAnsi="Cambria Math"/>
-          </w:rPr>
-          <m:t>F'</m:t>
-        </m:r>
-      </m:oMath>
-      <w:r>
-        <w:rPr>
-          <w:rFonts w:eastAsiaTheme="minorEastAsia"/>
-        </w:rPr>
-        <w:t xml:space="preserve"> на расстояние </w:t>
-      </w:r>
-      <m:oMath>
-        <m:r>
-          <w:rPr>
-            <w:rFonts w:ascii="Cambria Math" w:eastAsiaTheme="minorEastAsia" w:hAnsi="Cambria Math"/>
-          </w:rPr>
-          <m:t>c∆t</m:t>
-        </m:r>
-      </m:oMath>
-      <w:r>
-        <w:rPr>
-          <w:rFonts w:eastAsiaTheme="minorEastAsia"/>
-        </w:rPr>
-        <w:t>.</w:t>
-      </w:r>
-    </w:p>
-    <w:p>
-      <w:pPr>
-        <w:rPr>
-          <w:i/>
-        </w:rPr>
-      </w:pPr>
-      <w:r>
-        <w:rPr>
-          <w:rFonts w:eastAsiaTheme="minorEastAsia"/>
-        </w:rPr>
-        <w:t>Можно увидеть</w:t>
-      </w:r>
-      <w:r>
-        <w:rPr>
-          <w:rFonts w:eastAsiaTheme="minorEastAsia"/>
-        </w:rPr>
-        <w:t xml:space="preserve"> также</w:t>
-      </w:r>
-      <w:r>
-        <w:rPr>
-          <w:rFonts w:eastAsiaTheme="minorEastAsia"/>
-        </w:rPr>
-        <w:t xml:space="preserve">, </w:t>
-      </w:r>
-      <w:r>
-        <w:rPr>
-          <w:rFonts w:eastAsiaTheme="minorEastAsia"/>
-        </w:rPr>
-        <w:t>что,</w:t>
-      </w:r>
-      <w:r>
-        <w:rPr>
-          <w:rFonts w:eastAsiaTheme="minorEastAsia"/>
-        </w:rPr>
-        <w:t xml:space="preserve"> когда звук достиг микрофона 2, самолет был в точке </w:t>
-      </w:r>
-      <m:oMath>
-        <m:r>
-          <w:rPr>
-            <w:rFonts w:ascii="Cambria Math" w:eastAsiaTheme="minorEastAsia" w:hAnsi="Cambria Math"/>
-          </w:rPr>
-          <m:t>C'</m:t>
-        </m:r>
-      </m:oMath>
-      <w:r>
-        <w:rPr>
-          <w:rFonts w:eastAsiaTheme="minorEastAsia"/>
-        </w:rPr>
-        <w:t xml:space="preserve">, </w:t>
-      </w:r>
-      <w:r>
-        <w:rPr>
-          <w:rFonts w:eastAsiaTheme="minorEastAsia"/>
-        </w:rPr>
-        <w:t xml:space="preserve">что соответствует волновому фронту </w:t>
-      </w:r>
-      <m:oMath>
-        <m:r>
-          <w:rPr>
-            <w:rFonts w:ascii="Cambria Math" w:eastAsiaTheme="minorEastAsia" w:hAnsi="Cambria Math"/>
-          </w:rPr>
-          <m:t>F'</m:t>
-        </m:r>
-      </m:oMath>
-      <w:r>
-        <w:rPr>
-          <w:rFonts w:eastAsiaTheme="minorEastAsia"/>
-        </w:rPr>
-        <w:t xml:space="preserve">. </w:t>
-      </w:r>
-      <w:r>
-        <w:t xml:space="preserve"> </w:t>
-      </w:r>
-      <w:r>
-        <w:t xml:space="preserve">И, соответственно, в точке </w:t>
-      </w:r>
-      <m:oMath>
-        <m:r>
-          <w:rPr>
-            <w:rFonts w:ascii="Cambria Math" w:hAnsi="Cambria Math"/>
-          </w:rPr>
-          <m:t>C</m:t>
-        </m:r>
-      </m:oMath>
-      <w:r>
-        <w:rPr>
-          <w:rFonts w:eastAsiaTheme="minorEastAsia"/>
-        </w:rPr>
-        <w:t xml:space="preserve">, </w:t>
-      </w:r>
-      <w:r>
-        <w:rPr>
-          <w:rFonts w:eastAsiaTheme="minorEastAsia"/>
-        </w:rPr>
-        <w:t>когда звук зафиксировался микрофоном 1.  Расстояние, которое пролетел самолет</w:t>
-      </w:r>
-      <w:r>
-        <w:rPr>
-          <w:rFonts w:eastAsiaTheme="minorEastAsia"/>
-        </w:rPr>
-        <w:t xml:space="preserve">, </w:t>
-      </w:r>
-      <w:r>
-        <w:rPr>
-          <w:rFonts w:eastAsiaTheme="minorEastAsia"/>
-        </w:rPr>
-        <w:t xml:space="preserve">равно </w:t>
-      </w:r>
-      <m:oMath>
-        <m:r>
-          <w:rPr>
-            <w:rFonts w:ascii="Cambria Math" w:eastAsiaTheme="minorEastAsia" w:hAnsi="Cambria Math"/>
-          </w:rPr>
-          <m:t>v∆t</m:t>
-        </m:r>
-      </m:oMath>
-      <w:r>
-        <w:rPr>
-          <w:rFonts w:eastAsiaTheme="minorEastAsia"/>
-        </w:rPr>
-        <w:t>.</w:t>
-      </w:r>
-      <w:r>
-        <w:rPr>
-          <w:rFonts w:eastAsiaTheme="minorEastAsia"/>
-        </w:rPr>
-        <w:t xml:space="preserve"> Все это позволяет построить прямоугольный треугольник с катетами </w:t>
-      </w:r>
-      <m:oMath>
-        <m:r>
-          <w:rPr>
-            <w:rFonts w:ascii="Cambria Math" w:eastAsiaTheme="minorEastAsia" w:hAnsi="Cambria Math"/>
-          </w:rPr>
-          <m:t>l, v∆t</m:t>
-        </m:r>
-      </m:oMath>
-      <w:r>
-        <w:rPr>
-          <w:rFonts w:eastAsiaTheme="minorEastAsia"/>
-        </w:rPr>
-        <w:t xml:space="preserve"> </w:t>
-      </w:r>
-      <w:r>
-        <w:rPr>
-          <w:rFonts w:eastAsiaTheme="minorEastAsia"/>
-        </w:rPr>
-        <w:t xml:space="preserve">и высотой </w:t>
-      </w:r>
-      <m:oMath>
-        <m:r>
-          <w:rPr>
-            <w:rFonts w:ascii="Cambria Math" w:eastAsiaTheme="minorEastAsia" w:hAnsi="Cambria Math"/>
-          </w:rPr>
-          <m:t>c∆t</m:t>
-        </m:r>
-      </m:oMath>
-      <w:r>
-        <w:rPr>
-          <w:rFonts w:eastAsiaTheme="minorEastAsia"/>
-        </w:rPr>
-        <w:t>.</w:t>
-      </w:r>
-      <w:r>
-        <w:rPr>
-          <w:rFonts w:eastAsiaTheme="minorEastAsia"/>
-        </w:rPr>
-        <w:t xml:space="preserve"> Из него находим</w:t>
-      </w:r>
-    </w:p>
-    <w:p>
-      <w:pPr>
-        <w:rPr>
-          <w:rFonts w:eastAsiaTheme="minorEastAsia"/>
-          <w:i/>
-        </w:rPr>
-      </w:pPr>
-      <m:oMathPara>
-        <m:oMath>
-          <m:f>
-            <m:fPr>
-              <m:ctrlPr>
-                <w:rPr>
-                  <w:rFonts w:ascii="Cambria Math" w:eastAsiaTheme="minorEastAsia" w:hAnsi="Cambria Math"/>
-                  <w:i/>
-                </w:rPr>
-              </m:ctrlPr>
-            </m:fPr>
-            <m:num>
-              <m:r>
-                <w:rPr>
-                  <w:rFonts w:ascii="Cambria Math" w:eastAsiaTheme="minorEastAsia" w:hAnsi="Cambria Math"/>
-                </w:rPr>
-                <m:t>x</m:t>
-              </m:r>
-            </m:num>
-            <m:den>
-              <m:r>
-                <w:rPr>
-                  <w:rFonts w:ascii="Cambria Math" w:eastAsiaTheme="minorEastAsia" w:hAnsi="Cambria Math"/>
-                </w:rPr>
-                <m:t>l</m:t>
-              </m:r>
-            </m:den>
-          </m:f>
-          <m:r>
-            <w:rPr>
-              <w:rFonts w:ascii="Cambria Math" w:eastAsiaTheme="minorEastAsia" w:hAnsi="Cambria Math"/>
-            </w:rPr>
-            <m:t>=</m:t>
-          </m:r>
-          <m:f>
-            <m:fPr>
-              <m:ctrlPr>
-                <w:rPr>
-                  <w:rFonts w:ascii="Cambria Math" w:eastAsiaTheme="minorEastAsia" w:hAnsi="Cambria Math"/>
-                  <w:i/>
-                </w:rPr>
-              </m:ctrlPr>
-            </m:fPr>
-            <m:num>
-              <m:r>
-                <w:rPr>
-                  <w:rFonts w:ascii="Cambria Math" w:eastAsiaTheme="minorEastAsia" w:hAnsi="Cambria Math"/>
-                </w:rPr>
-                <m:t>c∆t</m:t>
-              </m:r>
-            </m:num>
-            <m:den>
-              <m:r>
-                <w:rPr>
-                  <w:rFonts w:ascii="Cambria Math" w:eastAsiaTheme="minorEastAsia" w:hAnsi="Cambria Math"/>
-                </w:rPr>
-                <m:t>v∆t</m:t>
-              </m:r>
-            </m:den>
-          </m:f>
-          <m:r>
-            <w:rPr>
-              <w:rFonts w:ascii="Cambria Math" w:eastAsiaTheme="minorEastAsia" w:hAnsi="Cambria Math"/>
-            </w:rPr>
-            <m:t>=</m:t>
-          </m:r>
-          <m:f>
-            <m:fPr>
-              <m:ctrlPr>
-                <w:rPr>
-                  <w:rFonts w:ascii="Cambria Math" w:eastAsiaTheme="minorEastAsia" w:hAnsi="Cambria Math"/>
-                  <w:i/>
-                </w:rPr>
-              </m:ctrlPr>
-            </m:fPr>
-            <m:num>
-              <m:r>
-                <w:rPr>
-                  <w:rFonts w:ascii="Cambria Math" w:eastAsiaTheme="minorEastAsia" w:hAnsi="Cambria Math"/>
-                </w:rPr>
-                <m:t>c</m:t>
-              </m:r>
-            </m:num>
-            <m:den>
-              <m:r>
-                <w:rPr>
-                  <w:rFonts w:ascii="Cambria Math" w:eastAsiaTheme="minorEastAsia" w:hAnsi="Cambria Math"/>
-                </w:rPr>
-                <m:t>v</m:t>
-              </m:r>
-            </m:den>
-          </m:f>
-          <m:r>
-            <w:rPr>
-              <w:rFonts w:ascii="Cambria Math" w:eastAsiaTheme="minorEastAsia" w:hAnsi="Cambria Math"/>
-            </w:rPr>
-            <m:t>→v=</m:t>
-          </m:r>
-          <m:f>
-            <m:fPr>
-              <m:ctrlPr>
-                <w:rPr>
-                  <w:rFonts w:ascii="Cambria Math" w:eastAsiaTheme="minorEastAsia" w:hAnsi="Cambria Math"/>
-                  <w:i/>
-                </w:rPr>
-              </m:ctrlPr>
-            </m:fPr>
-            <m:num>
-              <m:r>
-                <w:rPr>
-                  <w:rFonts w:ascii="Cambria Math" w:eastAsiaTheme="minorEastAsia" w:hAnsi="Cambria Math"/>
-                </w:rPr>
-                <m:t>cl</m:t>
-              </m:r>
-            </m:num>
-            <m:den>
-              <m:r>
-                <w:rPr>
-                  <w:rFonts w:ascii="Cambria Math" w:eastAsiaTheme="minorEastAsia" w:hAnsi="Cambria Math"/>
-                </w:rPr>
-                <m:t>x</m:t>
-              </m:r>
-            </m:den>
-          </m:f>
-        </m:oMath>
-      </m:oMathPara>
-    </w:p>
-    <w:p>
-      <w:pPr>
-        <w:rPr>
-          <w:rFonts w:eastAsiaTheme="minorEastAsia"/>
-          <w:i/>
-        </w:rPr>
-      </w:pPr>
-      <m:oMathPara>
-        <m:oMath>
-          <m:sSup>
-            <m:sSupPr>
-              <m:ctrlPr>
-                <w:rPr>
-                  <w:rFonts w:ascii="Cambria Math" w:eastAsiaTheme="minorEastAsia" w:hAnsi="Cambria Math"/>
-                  <w:i/>
-                </w:rPr>
-              </m:ctrlPr>
-            </m:sSupPr>
-            <m:e>
-              <m:r>
-                <w:rPr>
-                  <w:rFonts w:ascii="Cambria Math" w:eastAsiaTheme="minorEastAsia" w:hAnsi="Cambria Math"/>
-                </w:rPr>
-                <m:t>x</m:t>
-              </m:r>
-            </m:e>
-            <m:sup>
-              <m:r>
-                <w:rPr>
-                  <w:rFonts w:ascii="Cambria Math" w:eastAsiaTheme="minorEastAsia" w:hAnsi="Cambria Math"/>
-                </w:rPr>
-                <m:t>2</m:t>
-              </m:r>
-            </m:sup>
-          </m:sSup>
-          <m:r>
-            <w:rPr>
-              <w:rFonts w:ascii="Cambria Math" w:eastAsiaTheme="minorEastAsia" w:hAnsi="Cambria Math"/>
-            </w:rPr>
-            <m:t>=</m:t>
-          </m:r>
-          <m:sSup>
-            <m:sSupPr>
-              <m:ctrlPr>
-                <w:rPr>
-                  <w:rFonts w:ascii="Cambria Math" w:eastAsiaTheme="minorEastAsia" w:hAnsi="Cambria Math"/>
-                  <w:i/>
-                </w:rPr>
-              </m:ctrlPr>
-            </m:sSupPr>
-            <m:e>
-              <m:r>
-                <w:rPr>
-                  <w:rFonts w:ascii="Cambria Math" w:eastAsiaTheme="minorEastAsia" w:hAnsi="Cambria Math"/>
-                </w:rPr>
-                <m:t>l</m:t>
-              </m:r>
-            </m:e>
-            <m:sup>
-              <m:r>
-                <w:rPr>
-                  <w:rFonts w:ascii="Cambria Math" w:eastAsiaTheme="minorEastAsia" w:hAnsi="Cambria Math"/>
-                </w:rPr>
-                <m:t>2</m:t>
-              </m:r>
-            </m:sup>
-          </m:sSup>
-          <m:r>
-            <w:rPr>
-              <w:rFonts w:ascii="Cambria Math" w:eastAsiaTheme="minorEastAsia" w:hAnsi="Cambria Math"/>
-            </w:rPr>
-            <m:t>-</m:t>
-          </m:r>
-          <m:sSup>
-            <m:sSupPr>
-              <m:ctrlPr>
-                <w:rPr>
-                  <w:rFonts w:ascii="Cambria Math" w:hAnsi="Cambria Math"/>
-                  <w:i/>
-                  <w:lang w:val="en-US"/>
-                </w:rPr>
-              </m:ctrlPr>
-            </m:sSupPr>
-            <m:e>
-              <m:r>
-                <w:rPr>
-                  <w:rFonts w:ascii="Cambria Math" w:hAnsi="Cambria Math"/>
-                  <w:lang w:val="en-US"/>
-                </w:rPr>
-                <m:t>c</m:t>
-              </m:r>
-            </m:e>
-            <m:sup>
-              <m:r>
-                <w:rPr>
-                  <w:rFonts w:ascii="Cambria Math" w:hAnsi="Cambria Math"/>
-                  <w:lang w:val="en-US"/>
-                </w:rPr>
-                <m:t>2</m:t>
-              </m:r>
-            </m:sup>
-          </m:sSup>
-          <m:r>
-            <w:rPr>
-              <w:rFonts w:ascii="Cambria Math" w:hAnsi="Cambria Math"/>
-              <w:lang w:val="en-US"/>
-            </w:rPr>
-            <m:t>∆</m:t>
-          </m:r>
-          <m:sSup>
-            <m:sSupPr>
-              <m:ctrlPr>
-                <w:rPr>
-                  <w:rFonts w:ascii="Cambria Math" w:hAnsi="Cambria Math"/>
-                  <w:i/>
-                  <w:lang w:val="en-US"/>
-                </w:rPr>
-              </m:ctrlPr>
-            </m:sSupPr>
-            <m:e>
-              <m:r>
-                <w:rPr>
-                  <w:rFonts w:ascii="Cambria Math" w:hAnsi="Cambria Math"/>
-                  <w:lang w:val="en-US"/>
-                </w:rPr>
-                <m:t>t</m:t>
-              </m:r>
-            </m:e>
-            <m:sup>
-              <m:r>
-                <w:rPr>
-                  <w:rFonts w:ascii="Cambria Math" w:hAnsi="Cambria Math"/>
-                  <w:lang w:val="en-US"/>
-                </w:rPr>
-                <m:t>2</m:t>
-              </m:r>
-            </m:sup>
-          </m:sSup>
-          <m:r>
-            <w:rPr>
-              <w:rFonts w:ascii="Cambria Math" w:hAnsi="Cambria Math"/>
-              <w:lang w:val="en-US"/>
-            </w:rPr>
-            <m:t>→x=</m:t>
-          </m:r>
-          <m:rad>
-            <m:radPr>
-              <m:degHide m:val="1"/>
-              <m:ctrlPr>
-                <w:rPr>
-                  <w:rFonts w:ascii="Cambria Math" w:hAnsi="Cambria Math"/>
-                  <w:i/>
-                  <w:lang w:val="en-US"/>
-                </w:rPr>
-              </m:ctrlPr>
-            </m:radPr>
-            <m:deg/>
-            <m:e>
-              <m:sSup>
-                <m:sSupPr>
-                  <m:ctrlPr>
-                    <w:rPr>
-                      <w:rFonts w:ascii="Cambria Math" w:eastAsiaTheme="minorEastAsia" w:hAnsi="Cambria Math"/>
-                      <w:i/>
-                    </w:rPr>
-                  </m:ctrlPr>
-                </m:sSupPr>
-                <m:e>
-                  <m:r>
-                    <w:rPr>
-                      <w:rFonts w:ascii="Cambria Math" w:eastAsiaTheme="minorEastAsia" w:hAnsi="Cambria Math"/>
-                    </w:rPr>
-                    <m:t>l</m:t>
-                  </m:r>
-                </m:e>
-                <m:sup>
-                  <m:r>
-                    <w:rPr>
-                      <w:rFonts w:ascii="Cambria Math" w:eastAsiaTheme="minorEastAsia" w:hAnsi="Cambria Math"/>
-                    </w:rPr>
-                    <m:t>2</m:t>
-                  </m:r>
-                </m:sup>
-              </m:sSup>
-              <m:r>
-                <w:rPr>
-                  <w:rFonts w:ascii="Cambria Math" w:eastAsiaTheme="minorEastAsia" w:hAnsi="Cambria Math"/>
-                </w:rPr>
-                <m:t>-</m:t>
-              </m:r>
-              <m:sSup>
-                <m:sSupPr>
-                  <m:ctrlPr>
-                    <w:rPr>
-                      <w:rFonts w:ascii="Cambria Math" w:hAnsi="Cambria Math"/>
-                      <w:i/>
-                      <w:lang w:val="en-US"/>
-                    </w:rPr>
-                  </m:ctrlPr>
-                </m:sSupPr>
-                <m:e>
-                  <m:r>
-                    <w:rPr>
-                      <w:rFonts w:ascii="Cambria Math" w:hAnsi="Cambria Math"/>
-                      <w:lang w:val="en-US"/>
-                    </w:rPr>
-                    <m:t>c</m:t>
-                  </m:r>
-                </m:e>
-                <m:sup>
-                  <m:r>
-                    <w:rPr>
-                      <w:rFonts w:ascii="Cambria Math" w:hAnsi="Cambria Math"/>
-                      <w:lang w:val="en-US"/>
-                    </w:rPr>
-                    <m:t>2</m:t>
-                  </m:r>
-                </m:sup>
-              </m:sSup>
-              <m:r>
-                <w:rPr>
-                  <w:rFonts w:ascii="Cambria Math" w:hAnsi="Cambria Math"/>
-                  <w:lang w:val="en-US"/>
-                </w:rPr>
-                <m:t>∆</m:t>
-              </m:r>
-              <m:sSup>
-                <m:sSupPr>
-                  <m:ctrlPr>
-                    <w:rPr>
-                      <w:rFonts w:ascii="Cambria Math" w:hAnsi="Cambria Math"/>
-                      <w:i/>
-                      <w:lang w:val="en-US"/>
-                    </w:rPr>
-                  </m:ctrlPr>
-                </m:sSupPr>
-                <m:e>
-                  <m:r>
-                    <w:rPr>
-                      <w:rFonts w:ascii="Cambria Math" w:hAnsi="Cambria Math"/>
-                      <w:lang w:val="en-US"/>
-                    </w:rPr>
-                    <m:t>t</m:t>
-                  </m:r>
-                </m:e>
-                <m:sup>
-                  <m:r>
-                    <w:rPr>
-                      <w:rFonts w:ascii="Cambria Math" w:hAnsi="Cambria Math"/>
-                      <w:lang w:val="en-US"/>
-                    </w:rPr>
-                    <m:t>2</m:t>
-                  </m:r>
-                </m:sup>
-              </m:sSup>
-            </m:e>
-          </m:rad>
-        </m:oMath>
-      </m:oMathPara>
-    </w:p>
-    <w:p>
-      <w:pPr>
-        <w:rPr>
-          <w:lang w:val="en-US"/>
-        </w:rPr>
-      </w:pPr>
-      <w:r>
-        <w:t>Ответ</w:t>
-      </w:r>
-      <w:r>
-        <w:rPr>
-          <w:lang w:val="en-US"/>
-        </w:rPr>
-        <w:t>:</w:t>
-      </w:r>
-    </w:p>
-    <w:p>
-      <w:pPr>
-        <w:rPr>
-          <w:rFonts w:eastAsiaTheme="minorEastAsia"/>
-          <w:lang w:val="en-US"/>
-        </w:rPr>
-      </w:pPr>
-      <m:oMathPara>
-        <m:oMath>
-          <m:r>
-            <w:rPr>
-              <w:rFonts w:ascii="Cambria Math" w:hAnsi="Cambria Math"/>
-              <w:lang w:val="en-US"/>
-            </w:rPr>
-            <m:t>v=</m:t>
-          </m:r>
-          <m:f>
-            <m:fPr>
-              <m:ctrlPr>
-                <w:rPr>
-                  <w:rFonts w:ascii="Cambria Math" w:hAnsi="Cambria Math"/>
-                  <w:i/>
-                  <w:lang w:val="en-US"/>
-                </w:rPr>
-              </m:ctrlPr>
-            </m:fPr>
-            <m:num>
-              <m:r>
-                <w:rPr>
-                  <w:rFonts w:ascii="Cambria Math" w:hAnsi="Cambria Math"/>
-                  <w:lang w:val="en-US"/>
-                </w:rPr>
-                <m:t>cl</m:t>
-              </m:r>
-            </m:num>
-            <m:den>
-              <m:rad>
-                <m:radPr>
-                  <m:degHide m:val="1"/>
-                  <m:ctrlPr>
-                    <w:rPr>
-                      <w:rFonts w:ascii="Cambria Math" w:hAnsi="Cambria Math"/>
-                      <w:i/>
-                      <w:lang w:val="en-US"/>
-                    </w:rPr>
-                  </m:ctrlPr>
-                </m:radPr>
-                <m:deg/>
-                <m:e>
-                  <m:sSup>
-                    <m:sSupPr>
-                      <m:ctrlPr>
-                        <w:rPr>
-                          <w:rFonts w:ascii="Cambria Math" w:hAnsi="Cambria Math"/>
-                          <w:i/>
-                          <w:lang w:val="en-US"/>
-                        </w:rPr>
-                      </m:ctrlPr>
-                    </m:sSupPr>
-                    <m:e>
-                      <m:r>
-                        <w:rPr>
-                          <w:rFonts w:ascii="Cambria Math" w:hAnsi="Cambria Math"/>
-                          <w:lang w:val="en-US"/>
-                        </w:rPr>
-                        <m:t>l</m:t>
-                      </m:r>
-                    </m:e>
-                    <m:sup>
-                      <m:r>
-                        <w:rPr>
-                          <w:rFonts w:ascii="Cambria Math" w:hAnsi="Cambria Math"/>
-                          <w:lang w:val="en-US"/>
-                        </w:rPr>
-                        <m:t>2</m:t>
-                      </m:r>
-                    </m:sup>
-                  </m:sSup>
-                  <m:r>
-                    <w:rPr>
-                      <w:rFonts w:ascii="Cambria Math" w:hAnsi="Cambria Math"/>
-                      <w:lang w:val="en-US"/>
-                    </w:rPr>
-                    <m:t>-</m:t>
-                  </m:r>
-                  <m:sSup>
-                    <m:sSupPr>
-                      <m:ctrlPr>
-                        <w:rPr>
-                          <w:rFonts w:ascii="Cambria Math" w:hAnsi="Cambria Math"/>
-                          <w:i/>
-                          <w:lang w:val="en-US"/>
-                        </w:rPr>
-                      </m:ctrlPr>
-                    </m:sSupPr>
-                    <m:e>
-                      <m:r>
-                        <w:rPr>
-                          <w:rFonts w:ascii="Cambria Math" w:hAnsi="Cambria Math"/>
-                          <w:lang w:val="en-US"/>
-                        </w:rPr>
-                        <m:t>c</m:t>
-                      </m:r>
-                    </m:e>
-                    <m:sup>
-                      <m:r>
-                        <w:rPr>
-                          <w:rFonts w:ascii="Cambria Math" w:hAnsi="Cambria Math"/>
-                          <w:lang w:val="en-US"/>
-                        </w:rPr>
-                        <m:t>2</m:t>
-                      </m:r>
-                    </m:sup>
-                  </m:sSup>
-                  <m:r>
-                    <w:rPr>
-                      <w:rFonts w:ascii="Cambria Math" w:hAnsi="Cambria Math"/>
-                      <w:lang w:val="en-US"/>
-                    </w:rPr>
-                    <m:t>∆</m:t>
-                  </m:r>
-                  <m:sSup>
-                    <m:sSupPr>
-                      <m:ctrlPr>
-                        <w:rPr>
-                          <w:rFonts w:ascii="Cambria Math" w:hAnsi="Cambria Math"/>
-                          <w:i/>
-                          <w:lang w:val="en-US"/>
-                        </w:rPr>
-                      </m:ctrlPr>
-                    </m:sSupPr>
-                    <m:e>
-                      <m:r>
-                        <w:rPr>
-                          <w:rFonts w:ascii="Cambria Math" w:hAnsi="Cambria Math"/>
-                          <w:lang w:val="en-US"/>
-                        </w:rPr>
-                        <m:t>t</m:t>
-                      </m:r>
-                    </m:e>
-                    <m:sup>
-                      <m:r>
-                        <w:rPr>
-                          <w:rFonts w:ascii="Cambria Math" w:hAnsi="Cambria Math"/>
-                          <w:lang w:val="en-US"/>
-                        </w:rPr>
-                        <m:t>2</m:t>
-                      </m:r>
-                    </m:sup>
-                  </m:sSup>
-                </m:e>
-              </m:rad>
-            </m:den>
-          </m:f>
-        </m:oMath>
-      </m:oMathPara>
-    </w:p>
-    <w:p>
-      <w:pPr>
-        <w:pBdr>
-          <w:top w:val="single" w:sz="4" w:space="1" w:color="auto"/>
-          <w:left w:val="single" w:sz="4" w:space="4" w:color="auto"/>
-          <w:bottom w:val="single" w:sz="4" w:space="1" w:color="auto"/>
-          <w:right w:val="single" w:sz="4" w:space="4" w:color="auto"/>
-        </w:pBdr>
-      </w:pPr>
-      <w:r>
-        <w:rPr>
-          <w:noProof/>
-        </w:rPr>
-        <w:drawing>
-          <wp:anchor distT="0" distB="0" distL="114300" distR="114300" simplePos="0" relativeHeight="251664384" behindDoc="1" locked="0" layoutInCell="1" allowOverlap="1" wp14:anchorId="08BB3519" wp14:editId="7102FAD6">
-            <wp:simplePos x="0" y="0"/>
-            <wp:positionH relativeFrom="margin">
-              <wp:posOffset>-38100</wp:posOffset>
-            </wp:positionH>
-            <wp:positionV relativeFrom="paragraph">
-              <wp:posOffset>419735</wp:posOffset>
-            </wp:positionV>
-            <wp:extent cx="1541780" cy="952500"/>
-            <wp:effectExtent l="0" t="0" r="1270" b="0"/>
-            <wp:wrapTight wrapText="bothSides">
-              <wp:wrapPolygon edited="0">
-                <wp:start x="8540" y="4320"/>
-                <wp:lineTo x="0" y="7344"/>
-                <wp:lineTo x="0" y="10368"/>
-                <wp:lineTo x="4804" y="12096"/>
-                <wp:lineTo x="0" y="14688"/>
-                <wp:lineTo x="0" y="16848"/>
-                <wp:lineTo x="8273" y="19008"/>
-                <wp:lineTo x="8807" y="20736"/>
-                <wp:lineTo x="9341" y="21168"/>
-                <wp:lineTo x="10942" y="21168"/>
-                <wp:lineTo x="16280" y="20736"/>
-                <wp:lineTo x="21351" y="19872"/>
-                <wp:lineTo x="21084" y="18144"/>
-                <wp:lineTo x="16547" y="12528"/>
-                <wp:lineTo x="15213" y="12096"/>
-                <wp:lineTo x="21084" y="9072"/>
-                <wp:lineTo x="21084" y="6912"/>
-                <wp:lineTo x="11209" y="4320"/>
-                <wp:lineTo x="8540" y="4320"/>
-              </wp:wrapPolygon>
-            </wp:wrapTight>
-            <wp:docPr id="9" name="Рисунок 9"/>
-            <wp:cNvGraphicFramePr>
-              <a:graphicFrameLocks xmlns:a="http://schemas.openxmlformats.org/drawingml/2006/main" noChangeAspect="1"/>
-            </wp:cNvGraphicFramePr>
-            <a:graphic xmlns:a="http://schemas.openxmlformats.org/drawingml/2006/main">
-              <a:graphicData uri="http://schemas.openxmlformats.org/drawingml/2006/picture">
-                <pic:pic xmlns:pic="http://schemas.openxmlformats.org/drawingml/2006/picture">
-                  <pic:nvPicPr>
-                    <pic:cNvPr id="0" name="Picture 3"/>
-                    <pic:cNvPicPr>
-                      <a:picLocks noChangeAspect="1" noChangeArrowheads="1"/>
-                    </pic:cNvPicPr>
-                  </pic:nvPicPr>
-                  <pic:blipFill>
-                    <a:blip r:embed="rId6" cstate="print">
-                      <a:extLst>
-                        <a:ext uri="{28A0092B-C50C-407E-A947-70E740481C1C}">
-                          <a14:useLocalDpi xmlns:a14="http://schemas.microsoft.com/office/drawing/2010/main" val="0"/>
-                        </a:ext>
-                      </a:extLst>
-                    </a:blip>
-                    <a:srcRect/>
-                    <a:stretch>
-                      <a:fillRect/>
-                    </a:stretch>
-                  </pic:blipFill>
-                  <pic:spPr bwMode="auto">
-                    <a:xfrm>
-                      <a:off x="0" y="0"/>
-                      <a:ext cx="1541780" cy="952500"/>
-                    </a:xfrm>
-                    <a:prstGeom prst="rect">
-                      <a:avLst/>
-                    </a:prstGeom>
-                    <a:noFill/>
-                    <a:ln>
-                      <a:noFill/>
-                    </a:ln>
-                  </pic:spPr>
-                </pic:pic>
-              </a:graphicData>
-            </a:graphic>
-          </wp:anchor>
-        </w:drawing>
-      </w:r>
-      <w:r>
-        <w:rPr>
-          <w:b/>
-          <w:bCs/>
-        </w:rPr>
-        <w:t>Задача</w:t>
-      </w:r>
-      <w:r>
-        <w:t xml:space="preserve">. </w:t>
-      </w:r>
-      <w:r>
-        <w:t xml:space="preserve">Два стержня пересекаются под углом </w:t>
-      </w:r>
-      <m:oMath>
-        <m:r>
-          <w:rPr>
-            <w:rFonts w:ascii="Cambria Math" w:hAnsi="Cambria Math"/>
-          </w:rPr>
-          <m:t>2α</m:t>
-        </m:r>
-      </m:oMath>
-      <w:r>
-        <w:t xml:space="preserve"> и движутся с равными скоростями</w:t>
-      </w:r>
-      <m:oMath>
-        <m:r>
-          <w:rPr>
-            <w:rFonts w:ascii="Cambria Math" w:hAnsi="Cambria Math"/>
-          </w:rPr>
-          <m:t xml:space="preserve"> v</m:t>
-        </m:r>
-      </m:oMath>
-      <w:r>
-        <w:t xml:space="preserve"> перпендикулярно самим себе. Какова скорость точки пересечения стержней?</w:t>
-      </w:r>
-      <w:r>
-        <w:t xml:space="preserve"> </w:t>
-      </w:r>
-    </w:p>
-    <w:p>
-      <w:pPr>
-        <w:rPr>
-          <w:rFonts w:eastAsiaTheme="minorEastAsia"/>
-        </w:rPr>
-      </w:pPr>
-      <w:r>
-        <w:rPr>
-          <w:noProof/>
-        </w:rPr>
-        <w:drawing>
-          <wp:anchor distT="0" distB="0" distL="114300" distR="114300" simplePos="0" relativeHeight="251665408" behindDoc="1" locked="0" layoutInCell="1" allowOverlap="1" wp14:anchorId="532A323B" wp14:editId="3B0A2C48">
-            <wp:simplePos x="0" y="0"/>
-            <wp:positionH relativeFrom="column">
-              <wp:posOffset>3994785</wp:posOffset>
-            </wp:positionH>
-            <wp:positionV relativeFrom="paragraph">
-              <wp:posOffset>371475</wp:posOffset>
-            </wp:positionV>
-            <wp:extent cx="1767840" cy="1091413"/>
-            <wp:effectExtent l="0" t="0" r="3810" b="0"/>
-            <wp:wrapTight wrapText="bothSides">
-              <wp:wrapPolygon edited="0">
-                <wp:start x="0" y="0"/>
-                <wp:lineTo x="0" y="21122"/>
-                <wp:lineTo x="21414" y="21122"/>
-                <wp:lineTo x="21414" y="0"/>
-                <wp:lineTo x="0" y="0"/>
-              </wp:wrapPolygon>
-            </wp:wrapTight>
-            <wp:docPr id="11" name="Рисунок 11"/>
-            <wp:cNvGraphicFramePr>
-              <a:graphicFrameLocks xmlns:a="http://schemas.openxmlformats.org/drawingml/2006/main" noChangeAspect="1"/>
-            </wp:cNvGraphicFramePr>
-            <a:graphic xmlns:a="http://schemas.openxmlformats.org/drawingml/2006/main">
-              <a:graphicData uri="http://schemas.openxmlformats.org/drawingml/2006/picture">
-                <pic:pic xmlns:pic="http://schemas.openxmlformats.org/drawingml/2006/picture">
-                  <pic:nvPicPr>
-                    <pic:cNvPr id="0" name="Picture 5"/>
-                    <pic:cNvPicPr>
-                      <a:picLocks noChangeAspect="1" noChangeArrowheads="1"/>
-                    </pic:cNvPicPr>
-                  </pic:nvPicPr>
-                  <pic:blipFill>
-                    <a:blip r:embed="rId7">
-                      <a:extLst>
-                        <a:ext uri="{28A0092B-C50C-407E-A947-70E740481C1C}">
-                          <a14:useLocalDpi xmlns:a14="http://schemas.microsoft.com/office/drawing/2010/main" val="0"/>
-                        </a:ext>
-                      </a:extLst>
-                    </a:blip>
-                    <a:srcRect/>
-                    <a:stretch>
-                      <a:fillRect/>
-                    </a:stretch>
-                  </pic:blipFill>
-                  <pic:spPr bwMode="auto">
-                    <a:xfrm>
-                      <a:off x="0" y="0"/>
-                      <a:ext cx="1767840" cy="1091413"/>
-                    </a:xfrm>
-                    <a:prstGeom prst="rect">
-                      <a:avLst/>
-                    </a:prstGeom>
-                    <a:noFill/>
-                    <a:ln>
-                      <a:noFill/>
-                    </a:ln>
-                  </pic:spPr>
-                </pic:pic>
-              </a:graphicData>
-            </a:graphic>
-          </wp:anchor>
-        </w:drawing>
-      </w:r>
-      <w:r>
-        <w:rPr>
-          <w:b/>
-          <w:bCs/>
-        </w:rPr>
-        <w:t>Решение</w:t>
-      </w:r>
-      <w:r>
-        <w:t>.</w:t>
-      </w:r>
-      <w:r>
-        <w:t xml:space="preserve"> Пусть стержень переместился на расстояние </w:t>
-      </w:r>
-      <m:oMath>
-        <m:r>
-          <w:rPr>
-            <w:rFonts w:ascii="Cambria Math" w:hAnsi="Cambria Math"/>
-          </w:rPr>
-          <m:t>x=vt</m:t>
-        </m:r>
-      </m:oMath>
-      <w:r>
-        <w:rPr>
-          <w:rFonts w:eastAsiaTheme="minorEastAsia"/>
-        </w:rPr>
-        <w:t xml:space="preserve">. </w:t>
-      </w:r>
-      <w:r>
-        <w:rPr>
-          <w:rFonts w:eastAsiaTheme="minorEastAsia"/>
-        </w:rPr>
-        <w:t xml:space="preserve">Тогда пересечение переместилось на расстояние </w:t>
-      </w:r>
-      <m:oMath>
-        <m:r>
-          <w:rPr>
-            <w:rFonts w:ascii="Cambria Math" w:eastAsiaTheme="minorEastAsia" w:hAnsi="Cambria Math"/>
-          </w:rPr>
-          <m:t>l=v't</m:t>
-        </m:r>
-      </m:oMath>
-      <w:r>
-        <w:rPr>
-          <w:rFonts w:eastAsiaTheme="minorEastAsia"/>
-        </w:rPr>
-        <w:t>.</w:t>
-      </w:r>
-    </w:p>
-    <w:p>
-      <w:pPr>
-        <w:rPr>
-          <w:rFonts w:eastAsiaTheme="minorEastAsia"/>
-        </w:rPr>
-      </w:pPr>
-      <w:r>
-        <w:rPr>
-          <w:rFonts w:eastAsiaTheme="minorEastAsia"/>
-        </w:rPr>
-        <w:t>Но, согласно рисунку</w:t>
-      </w:r>
-    </w:p>
-    <w:p>
-      <w:pPr>
-        <w:rPr>
-          <w:rFonts w:eastAsiaTheme="minorEastAsia"/>
-          <w:i/>
-          <w:lang w:val="en-US"/>
-        </w:rPr>
-      </w:pPr>
-      <m:oMathPara>
-        <m:oMath>
-          <m:f>
-            <m:fPr>
-              <m:ctrlPr>
-                <w:rPr>
-                  <w:rFonts w:ascii="Cambria Math" w:hAnsi="Cambria Math"/>
-                  <w:i/>
-                </w:rPr>
-              </m:ctrlPr>
-            </m:fPr>
-            <m:num>
-              <m:r>
-                <w:rPr>
-                  <w:rFonts w:ascii="Cambria Math" w:hAnsi="Cambria Math"/>
-                </w:rPr>
-                <m:t>x</m:t>
-              </m:r>
-            </m:num>
-            <m:den>
-              <m:r>
-                <w:rPr>
-                  <w:rFonts w:ascii="Cambria Math" w:hAnsi="Cambria Math"/>
-                </w:rPr>
-                <m:t>l</m:t>
-              </m:r>
-            </m:den>
-          </m:f>
-          <m:r>
-            <w:rPr>
-              <w:rFonts w:ascii="Cambria Math" w:hAnsi="Cambria Math"/>
-            </w:rPr>
-            <m:t>=</m:t>
-          </m:r>
-          <m:func>
-            <m:funcPr>
-              <m:ctrlPr>
-                <w:rPr>
-                  <w:rFonts w:ascii="Cambria Math" w:hAnsi="Cambria Math"/>
-                  <w:i/>
-                </w:rPr>
-              </m:ctrlPr>
-            </m:funcPr>
-            <m:fName>
-              <m:r>
-                <m:rPr>
-                  <m:sty m:val="p"/>
-                </m:rPr>
-                <w:rPr>
-                  <w:rFonts w:ascii="Cambria Math" w:hAnsi="Cambria Math"/>
-                </w:rPr>
-                <m:t>sin</m:t>
-              </m:r>
-            </m:fName>
-            <m:e>
-              <m:r>
-                <w:rPr>
-                  <w:rFonts w:ascii="Cambria Math" w:hAnsi="Cambria Math"/>
-                </w:rPr>
-                <m:t>α</m:t>
-              </m:r>
-            </m:e>
-          </m:func>
-          <m:r>
-            <w:rPr>
-              <w:rFonts w:ascii="Cambria Math" w:hAnsi="Cambria Math"/>
-            </w:rPr>
-            <m:t>=</m:t>
-          </m:r>
-          <m:f>
-            <m:fPr>
-              <m:ctrlPr>
-                <w:rPr>
-                  <w:rFonts w:ascii="Cambria Math" w:hAnsi="Cambria Math"/>
-                  <w:i/>
-                </w:rPr>
-              </m:ctrlPr>
-            </m:fPr>
-            <m:num>
-              <m:r>
-                <w:rPr>
-                  <w:rFonts w:ascii="Cambria Math" w:hAnsi="Cambria Math"/>
-                </w:rPr>
-                <m:t>v</m:t>
-              </m:r>
-            </m:num>
-            <m:den>
-              <m:r>
-                <w:rPr>
-                  <w:rFonts w:ascii="Cambria Math" w:hAnsi="Cambria Math"/>
-                </w:rPr>
-                <m:t>v'</m:t>
-              </m:r>
-            </m:den>
-          </m:f>
-          <m:r>
-            <w:rPr>
-              <w:rFonts w:ascii="Cambria Math" w:hAnsi="Cambria Math"/>
-            </w:rPr>
-            <m:t>→</m:t>
-          </m:r>
-          <m:sSup>
-            <m:sSupPr>
-              <m:ctrlPr>
-                <w:rPr>
-                  <w:rFonts w:ascii="Cambria Math" w:hAnsi="Cambria Math"/>
-                  <w:i/>
-                  <w:lang w:val="en-US"/>
-                </w:rPr>
-              </m:ctrlPr>
-            </m:sSupPr>
-            <m:e>
-              <m:r>
-                <w:rPr>
-                  <w:rFonts w:ascii="Cambria Math" w:hAnsi="Cambria Math"/>
-                  <w:lang w:val="en-US"/>
-                </w:rPr>
-                <m:t>v</m:t>
-              </m:r>
-            </m:e>
-            <m:sup>
-              <m:r>
-                <w:rPr>
-                  <w:rFonts w:ascii="Cambria Math" w:hAnsi="Cambria Math"/>
-                  <w:lang w:val="en-US"/>
-                </w:rPr>
-                <m:t>'</m:t>
-              </m:r>
-            </m:sup>
-          </m:sSup>
-          <m:r>
-            <w:rPr>
-              <w:rFonts w:ascii="Cambria Math" w:hAnsi="Cambria Math"/>
-              <w:lang w:val="en-US"/>
-            </w:rPr>
-            <m:t>=</m:t>
-          </m:r>
-          <m:f>
-            <m:fPr>
-              <m:ctrlPr>
-                <w:rPr>
-                  <w:rFonts w:ascii="Cambria Math" w:hAnsi="Cambria Math"/>
-                  <w:i/>
-                  <w:lang w:val="en-US"/>
-                </w:rPr>
-              </m:ctrlPr>
-            </m:fPr>
-            <m:num>
-              <m:r>
-                <w:rPr>
-                  <w:rFonts w:ascii="Cambria Math" w:hAnsi="Cambria Math"/>
-                  <w:lang w:val="en-US"/>
-                </w:rPr>
-                <m:t>v</m:t>
-              </m:r>
-            </m:num>
-            <m:den>
-              <m:func>
-                <m:funcPr>
-                  <m:ctrlPr>
-                    <w:rPr>
-                      <w:rFonts w:ascii="Cambria Math" w:hAnsi="Cambria Math"/>
-                      <w:i/>
-                      <w:lang w:val="en-US"/>
-                    </w:rPr>
-                  </m:ctrlPr>
-                </m:funcPr>
-                <m:fName>
-                  <m:r>
-                    <m:rPr>
-                      <m:sty m:val="p"/>
-                    </m:rPr>
-                    <w:rPr>
-                      <w:rFonts w:ascii="Cambria Math" w:hAnsi="Cambria Math"/>
-                      <w:lang w:val="en-US"/>
-                    </w:rPr>
-                    <m:t>sin</m:t>
-                  </m:r>
-                </m:fName>
-                <m:e>
-                  <m:r>
-                    <w:rPr>
-                      <w:rFonts w:ascii="Cambria Math" w:hAnsi="Cambria Math"/>
-                      <w:lang w:val="en-US"/>
-                    </w:rPr>
-                    <m:t>α</m:t>
-                  </m:r>
-                </m:e>
-              </m:func>
-            </m:den>
-          </m:f>
-        </m:oMath>
-      </m:oMathPara>
-    </w:p>
-    <w:p>
-      <w:pPr>
-        <w:rPr>
-          <w:i/>
-        </w:rPr>
-      </w:pPr>
-    </w:p>
-    <w:p/>
-    <w:p>
-      <w:pPr>
-        <w:pBdr>
-          <w:top w:val="single" w:sz="4" w:space="1" w:color="auto"/>
-          <w:left w:val="single" w:sz="4" w:space="4" w:color="auto"/>
-          <w:bottom w:val="single" w:sz="4" w:space="1" w:color="auto"/>
-          <w:right w:val="single" w:sz="4" w:space="4" w:color="auto"/>
-        </w:pBdr>
-      </w:pPr>
-      <w:r>
-        <w:rPr>
-          <w:b/>
-          <w:bCs/>
-        </w:rPr>
-        <w:t>Задача</w:t>
-      </w:r>
-      <w:r>
-        <w:t xml:space="preserve">. </w:t>
-      </w:r>
-      <w:r>
-        <w:t>По графику зависимости координаты от времени постройте график зависимости скорости от времени.</w:t>
-      </w:r>
-    </w:p>
-    <w:p>
-      <w:r>
-        <w:rPr>
-          <w:noProof/>
-        </w:rPr>
-        <w:drawing>
-          <wp:inline distT="0" distB="0" distL="0" distR="0" wp14:anchorId="06020EE0" wp14:editId="1799BD59">
-            <wp:extent cx="2653410" cy="739140"/>
-            <wp:effectExtent l="0" t="0" r="0" b="3810"/>
-            <wp:docPr id="5" name="Рисунок 5"/>
-            <wp:cNvGraphicFramePr>
-              <a:graphicFrameLocks xmlns:a="http://schemas.openxmlformats.org/drawingml/2006/main" noChangeAspect="1"/>
-            </wp:cNvGraphicFramePr>
-            <a:graphic xmlns:a="http://schemas.openxmlformats.org/drawingml/2006/main">
-              <a:graphicData uri="http://schemas.openxmlformats.org/drawingml/2006/picture">
-                <pic:pic xmlns:pic="http://schemas.openxmlformats.org/drawingml/2006/picture">
-                  <pic:nvPicPr>
-                    <pic:cNvPr id="0" name="Picture 1"/>
-                    <pic:cNvPicPr>
-                      <a:picLocks noChangeAspect="1" noChangeArrowheads="1"/>
-                    </pic:cNvPicPr>
-                  </pic:nvPicPr>
-                  <pic:blipFill>
-                    <a:blip r:embed="rId8" cstate="print">
-                      <a:extLst>
-                        <a:ext uri="{28A0092B-C50C-407E-A947-70E740481C1C}">
-                          <a14:useLocalDpi xmlns:a14="http://schemas.microsoft.com/office/drawing/2010/main" val="0"/>
-                        </a:ext>
-                      </a:extLst>
-                    </a:blip>
-                    <a:srcRect/>
-                    <a:stretch>
-                      <a:fillRect/>
-                    </a:stretch>
-                  </pic:blipFill>
-                  <pic:spPr bwMode="auto">
-                    <a:xfrm>
-                      <a:off x="0" y="0"/>
-                      <a:ext cx="2667422" cy="743043"/>
-                    </a:xfrm>
-                    <a:prstGeom prst="rect">
-                      <a:avLst/>
-                    </a:prstGeom>
-                    <a:noFill/>
-                    <a:ln>
-                      <a:noFill/>
-                    </a:ln>
-                  </pic:spPr>
-                </pic:pic>
-              </a:graphicData>
-            </a:graphic>
-          </wp:inline>
-        </w:drawing>
-      </w:r>
-    </w:p>
-    <w:p>
-      <w:r>
-        <w:rPr>
-          <w:b/>
-          <w:bCs/>
-        </w:rPr>
-        <w:t>Решение</w:t>
-      </w:r>
-      <w:r>
-        <w:t>.</w:t>
-      </w:r>
-      <w:r>
-        <w:t xml:space="preserve"> </w:t>
-      </w:r>
-    </w:p>
-    <w:p>
-      <w:pPr>
-        <w:rPr>
-          <w:rFonts w:eastAsiaTheme="minorEastAsia"/>
-        </w:rPr>
-      </w:pPr>
-      <w:r>
-        <w:t xml:space="preserve">Можно увидеть, что </w:t>
-      </w:r>
-      <m:oMath>
-        <m:r>
-          <w:rPr>
-            <w:rFonts w:ascii="Cambria Math" w:hAnsi="Cambria Math"/>
-          </w:rPr>
-          <m:t>x</m:t>
-        </m:r>
-        <m:d>
-          <m:dPr>
-            <m:ctrlPr>
-              <w:rPr>
-                <w:rFonts w:ascii="Cambria Math" w:hAnsi="Cambria Math"/>
-                <w:i/>
-              </w:rPr>
-            </m:ctrlPr>
-          </m:dPr>
-          <m:e>
-            <m:r>
-              <w:rPr>
-                <w:rFonts w:ascii="Cambria Math" w:hAnsi="Cambria Math"/>
-              </w:rPr>
-              <m:t>2.5</m:t>
-            </m:r>
-          </m:e>
-        </m:d>
-        <m:r>
-          <w:rPr>
-            <w:rFonts w:ascii="Cambria Math" w:hAnsi="Cambria Math"/>
-          </w:rPr>
-          <m:t>=0, x</m:t>
-        </m:r>
-        <m:d>
-          <m:dPr>
-            <m:ctrlPr>
-              <w:rPr>
-                <w:rFonts w:ascii="Cambria Math" w:hAnsi="Cambria Math"/>
-                <w:i/>
-              </w:rPr>
-            </m:ctrlPr>
-          </m:dPr>
-          <m:e>
-            <m:r>
-              <w:rPr>
-                <w:rFonts w:ascii="Cambria Math" w:hAnsi="Cambria Math"/>
-              </w:rPr>
-              <m:t>3</m:t>
-            </m:r>
-          </m:e>
-        </m:d>
-        <m:r>
-          <w:rPr>
-            <w:rFonts w:ascii="Cambria Math" w:hAnsi="Cambria Math"/>
-          </w:rPr>
-          <m:t>=10</m:t>
-        </m:r>
-      </m:oMath>
-      <w:r>
-        <w:rPr>
-          <w:rFonts w:eastAsiaTheme="minorEastAsia"/>
-        </w:rPr>
-        <w:t xml:space="preserve">, </w:t>
-      </w:r>
-      <w:r>
-        <w:rPr>
-          <w:rFonts w:eastAsiaTheme="minorEastAsia"/>
-        </w:rPr>
-        <w:t>т.е.</w:t>
-      </w:r>
-    </w:p>
-    <w:p>
-      <w:pPr>
-        <w:rPr>
-          <w:rFonts w:eastAsiaTheme="minorEastAsia"/>
-          <w:i/>
-        </w:rPr>
-      </w:pPr>
-      <m:oMathPara>
-        <m:oMath>
-          <m:r>
-            <w:rPr>
-              <w:rFonts w:ascii="Cambria Math" w:hAnsi="Cambria Math"/>
-            </w:rPr>
-            <m:t>v=</m:t>
-          </m:r>
-          <m:f>
-            <m:fPr>
-              <m:ctrlPr>
-                <w:rPr>
-                  <w:rFonts w:ascii="Cambria Math" w:hAnsi="Cambria Math"/>
-                  <w:i/>
-                </w:rPr>
-              </m:ctrlPr>
-            </m:fPr>
-            <m:num>
-              <m:r>
-                <w:rPr>
-                  <w:rFonts w:ascii="Cambria Math" w:hAnsi="Cambria Math"/>
-                </w:rPr>
-                <m:t>∆x</m:t>
-              </m:r>
-            </m:num>
-            <m:den>
-              <m:r>
-                <w:rPr>
-                  <w:rFonts w:ascii="Cambria Math" w:hAnsi="Cambria Math"/>
-                </w:rPr>
-                <m:t>∆t</m:t>
-              </m:r>
-            </m:den>
-          </m:f>
-          <m:r>
-            <w:rPr>
-              <w:rFonts w:ascii="Cambria Math" w:hAnsi="Cambria Math"/>
-            </w:rPr>
-            <m:t>=</m:t>
-          </m:r>
-          <m:f>
-            <m:fPr>
-              <m:ctrlPr>
-                <w:rPr>
-                  <w:rFonts w:ascii="Cambria Math" w:hAnsi="Cambria Math"/>
-                  <w:i/>
-                </w:rPr>
-              </m:ctrlPr>
-            </m:fPr>
-            <m:num>
-              <m:r>
-                <w:rPr>
-                  <w:rFonts w:ascii="Cambria Math" w:hAnsi="Cambria Math"/>
-                </w:rPr>
-                <m:t>10</m:t>
-              </m:r>
-            </m:num>
-            <m:den>
-              <m:r>
-                <w:rPr>
-                  <w:rFonts w:ascii="Cambria Math" w:hAnsi="Cambria Math"/>
-                </w:rPr>
-                <m:t>0.5</m:t>
-              </m:r>
-            </m:den>
-          </m:f>
-          <m:r>
-            <w:rPr>
-              <w:rFonts w:ascii="Cambria Math" w:hAnsi="Cambria Math"/>
-            </w:rPr>
-            <m:t>=20</m:t>
-          </m:r>
-        </m:oMath>
-      </m:oMathPara>
-    </w:p>
-    <w:p>
-      <w:pPr>
-        <w:rPr>
-          <w:rFonts w:eastAsiaTheme="minorEastAsia"/>
-          <w:iCs/>
-        </w:rPr>
-      </w:pPr>
-      <w:r>
-        <w:rPr>
-          <w:iCs/>
-        </w:rPr>
-        <w:lastRenderedPageBreak/>
-        <w:t xml:space="preserve">Также можно заметить, что </w:t>
-      </w:r>
-      <m:oMath>
-        <m:r>
-          <w:rPr>
-            <w:rFonts w:ascii="Cambria Math" w:hAnsi="Cambria Math"/>
-          </w:rPr>
-          <m:t>x</m:t>
-        </m:r>
-        <m:d>
-          <m:dPr>
-            <m:ctrlPr>
-              <w:rPr>
-                <w:rFonts w:ascii="Cambria Math" w:hAnsi="Cambria Math"/>
-                <w:i/>
-                <w:iCs/>
-              </w:rPr>
-            </m:ctrlPr>
-          </m:dPr>
-          <m:e>
-            <m:r>
-              <w:rPr>
-                <w:rFonts w:ascii="Cambria Math" w:hAnsi="Cambria Math"/>
-              </w:rPr>
-              <m:t>-1.5</m:t>
-            </m:r>
-          </m:e>
-        </m:d>
-        <m:r>
-          <w:rPr>
-            <w:rFonts w:ascii="Cambria Math" w:hAnsi="Cambria Math"/>
-          </w:rPr>
-          <m:t>=10, x</m:t>
-        </m:r>
-        <m:d>
-          <m:dPr>
-            <m:ctrlPr>
-              <w:rPr>
-                <w:rFonts w:ascii="Cambria Math" w:hAnsi="Cambria Math"/>
-                <w:i/>
-                <w:iCs/>
-              </w:rPr>
-            </m:ctrlPr>
-          </m:dPr>
-          <m:e>
-            <m:r>
-              <w:rPr>
-                <w:rFonts w:ascii="Cambria Math" w:hAnsi="Cambria Math"/>
-              </w:rPr>
-              <m:t>0</m:t>
-            </m:r>
-          </m:e>
-        </m:d>
-        <m:r>
-          <w:rPr>
-            <w:rFonts w:ascii="Cambria Math" w:hAnsi="Cambria Math"/>
-          </w:rPr>
-          <m:t>=-5</m:t>
-        </m:r>
-      </m:oMath>
-      <w:r>
-        <w:rPr>
-          <w:rFonts w:eastAsiaTheme="minorEastAsia"/>
-          <w:iCs/>
-        </w:rPr>
-        <w:t xml:space="preserve">, </w:t>
-      </w:r>
-      <w:r>
-        <w:rPr>
-          <w:rFonts w:eastAsiaTheme="minorEastAsia"/>
-          <w:iCs/>
-        </w:rPr>
-        <w:t>т.е.</w:t>
-      </w:r>
-    </w:p>
-    <w:p>
-      <w:pPr>
-        <w:rPr>
-          <w:iCs/>
-        </w:rPr>
-      </w:pPr>
-      <m:oMathPara>
-        <m:oMath>
-          <m:r>
-            <w:rPr>
-              <w:rFonts w:ascii="Cambria Math" w:hAnsi="Cambria Math"/>
-            </w:rPr>
-            <m:t>v=</m:t>
-          </m:r>
-          <m:f>
-            <m:fPr>
-              <m:ctrlPr>
-                <w:rPr>
-                  <w:rFonts w:ascii="Cambria Math" w:hAnsi="Cambria Math"/>
-                  <w:i/>
-                </w:rPr>
-              </m:ctrlPr>
-            </m:fPr>
-            <m:num>
-              <m:r>
-                <w:rPr>
-                  <w:rFonts w:ascii="Cambria Math" w:hAnsi="Cambria Math"/>
-                </w:rPr>
-                <m:t>∆x</m:t>
-              </m:r>
-            </m:num>
-            <m:den>
-              <m:r>
-                <w:rPr>
-                  <w:rFonts w:ascii="Cambria Math" w:hAnsi="Cambria Math"/>
-                </w:rPr>
-                <m:t>∆t</m:t>
-              </m:r>
-            </m:den>
-          </m:f>
-          <m:r>
-            <w:rPr>
-              <w:rFonts w:ascii="Cambria Math" w:hAnsi="Cambria Math"/>
-            </w:rPr>
-            <m:t>=</m:t>
-          </m:r>
-          <m:f>
-            <m:fPr>
-              <m:ctrlPr>
-                <w:rPr>
-                  <w:rFonts w:ascii="Cambria Math" w:hAnsi="Cambria Math"/>
-                  <w:i/>
-                </w:rPr>
-              </m:ctrlPr>
-            </m:fPr>
-            <m:num>
-              <m:r>
-                <w:rPr>
-                  <w:rFonts w:ascii="Cambria Math" w:hAnsi="Cambria Math"/>
-                </w:rPr>
-                <m:t>-5-10</m:t>
-              </m:r>
-            </m:num>
-            <m:den>
-              <m:r>
-                <w:rPr>
-                  <w:rFonts w:ascii="Cambria Math" w:hAnsi="Cambria Math"/>
-                </w:rPr>
-                <m:t>0-(-1.5)</m:t>
-              </m:r>
-            </m:den>
-          </m:f>
-          <m:r>
-            <w:rPr>
-              <w:rFonts w:ascii="Cambria Math" w:hAnsi="Cambria Math"/>
-            </w:rPr>
-            <m:t>=</m:t>
-          </m:r>
-          <m:r>
-            <w:rPr>
-              <w:rFonts w:ascii="Cambria Math" w:hAnsi="Cambria Math"/>
-            </w:rPr>
-            <m:t>-</m:t>
-          </m:r>
-          <m:f>
-            <m:fPr>
-              <m:ctrlPr>
-                <w:rPr>
-                  <w:rFonts w:ascii="Cambria Math" w:hAnsi="Cambria Math"/>
-                  <w:i/>
-                </w:rPr>
-              </m:ctrlPr>
-            </m:fPr>
-            <m:num>
-              <m:r>
-                <w:rPr>
-                  <w:rFonts w:ascii="Cambria Math" w:hAnsi="Cambria Math"/>
-                </w:rPr>
-                <m:t>15</m:t>
-              </m:r>
-            </m:num>
-            <m:den>
-              <m:r>
-                <w:rPr>
-                  <w:rFonts w:ascii="Cambria Math" w:hAnsi="Cambria Math"/>
-                </w:rPr>
-                <m:t>1.5</m:t>
-              </m:r>
-            </m:den>
-          </m:f>
-          <m:r>
-            <w:rPr>
-              <w:rFonts w:ascii="Cambria Math" w:hAnsi="Cambria Math"/>
-            </w:rPr>
-            <m:t>=-10</m:t>
-          </m:r>
-        </m:oMath>
-      </m:oMathPara>
-    </w:p>
-    <w:p>
-      <w:pPr>
-        <w:rPr>
-          <w:lang w:val="en-US"/>
-        </w:rPr>
-      </w:pPr>
-      <w:r>
-        <w:rPr>
-          <w:noProof/>
-        </w:rPr>
-        <w:drawing>
-          <wp:inline distT="0" distB="0" distL="0" distR="0" wp14:anchorId="39B05083" wp14:editId="6067F792">
-            <wp:extent cx="2606040" cy="792852"/>
-            <wp:effectExtent l="0" t="0" r="3810" b="7620"/>
-            <wp:docPr id="6" name="Рисунок 6"/>
-            <wp:cNvGraphicFramePr>
-              <a:graphicFrameLocks xmlns:a="http://schemas.openxmlformats.org/drawingml/2006/main" noChangeAspect="1"/>
-            </wp:cNvGraphicFramePr>
-            <a:graphic xmlns:a="http://schemas.openxmlformats.org/drawingml/2006/main">
-              <a:graphicData uri="http://schemas.openxmlformats.org/drawingml/2006/picture">
-                <pic:pic xmlns:pic="http://schemas.openxmlformats.org/drawingml/2006/picture">
-                  <pic:nvPicPr>
-                    <pic:cNvPr id="0" name="Picture 2"/>
-                    <pic:cNvPicPr>
-                      <a:picLocks noChangeAspect="1" noChangeArrowheads="1"/>
-                    </pic:cNvPicPr>
-                  </pic:nvPicPr>
-                  <pic:blipFill>
-                    <a:blip r:embed="rId9" cstate="print">
-                      <a:extLst>
-                        <a:ext uri="{28A0092B-C50C-407E-A947-70E740481C1C}">
-                          <a14:useLocalDpi xmlns:a14="http://schemas.microsoft.com/office/drawing/2010/main" val="0"/>
-                        </a:ext>
-                      </a:extLst>
-                    </a:blip>
-                    <a:srcRect/>
-                    <a:stretch>
-                      <a:fillRect/>
-                    </a:stretch>
-                  </pic:blipFill>
-                  <pic:spPr bwMode="auto">
-                    <a:xfrm>
-                      <a:off x="0" y="0"/>
-                      <a:ext cx="2606040" cy="792852"/>
-                    </a:xfrm>
-                    <a:prstGeom prst="rect">
-                      <a:avLst/>
-                    </a:prstGeom>
-                    <a:noFill/>
-                    <a:ln>
-                      <a:noFill/>
-                    </a:ln>
-                  </pic:spPr>
-                </pic:pic>
-              </a:graphicData>
-            </a:graphic>
-          </wp:inline>
-        </w:drawing>
-      </w:r>
-    </w:p>
     <w:p>
       <w:pPr>
         <w:pBdr>
@@ -3282,7 +155,21 @@
         <w:rPr>
           <w:rFonts w:eastAsiaTheme="minorEastAsia"/>
         </w:rPr>
-        <w:t xml:space="preserve"> двигается человек относительно берега. Движения считать поступательными (без вращений).</w:t>
+        <w:t xml:space="preserve"> двигается человек относ</w:t>
+      </w:r>
+      <w:proofErr w:type="spellStart"/>
+      <w:r>
+        <w:rPr>
+          <w:rFonts w:eastAsiaTheme="minorEastAsia"/>
+        </w:rPr>
+        <w:t>ительно</w:t>
+      </w:r>
+      <w:proofErr w:type="spellEnd"/>
+      <w:r>
+        <w:rPr>
+          <w:rFonts w:eastAsiaTheme="minorEastAsia"/>
+        </w:rPr>
+        <w:t xml:space="preserve"> берега. Движения считать поступательными (без вращений).</w:t>
       </w:r>
     </w:p>
     <w:p>
@@ -3967,7 +854,7 @@
                     </pic:cNvPicPr>
                   </pic:nvPicPr>
                   <pic:blipFill>
-                    <a:blip r:embed="rId10">
+                    <a:blip r:embed="rId5">
                       <a:extLst>
                         <a:ext uri="{28A0092B-C50C-407E-A947-70E740481C1C}">
                           <a14:useLocalDpi xmlns:a14="http://schemas.microsoft.com/office/drawing/2010/main" val="0"/>
@@ -5220,7 +2107,6 @@
           <w:noProof/>
           <w:lang w:eastAsia="ru-RU"/>
         </w:rPr>
-        <w:lastRenderedPageBreak/>
         <w:drawing>
           <wp:inline distT="0" distB="0" distL="0" distR="0" wp14:anchorId="5DC656CB" wp14:editId="1CFC986B">
             <wp:extent cx="4800600" cy="1790700"/>
@@ -5239,7 +2125,7 @@
                     </pic:cNvPicPr>
                   </pic:nvPicPr>
                   <pic:blipFill>
-                    <a:blip r:embed="rId11">
+                    <a:blip r:embed="rId6">
                       <a:extLst>
                         <a:ext uri="{28A0092B-C50C-407E-A947-70E740481C1C}">
                           <a14:useLocalDpi xmlns:a14="http://schemas.microsoft.com/office/drawing/2010/main" val="0"/>
@@ -5313,6 +2199,7 @@
               <w:rFonts w:ascii="Cambria Math" w:hAnsi="Cambria Math"/>
               <w:lang w:val="en-US"/>
             </w:rPr>
+            <w:lastRenderedPageBreak/>
             <m:t>v</m:t>
           </m:r>
           <m:r>
@@ -7928,7 +4815,6 @@
         <w:pStyle w:val="a3"/>
       </w:pPr>
       <w:r>
-        <w:lastRenderedPageBreak/>
         <w:t>По определению средней скорости</w:t>
       </w:r>
     </w:p>
@@ -10513,6 +7399,7 @@
         <w:pStyle w:val="a3"/>
       </w:pPr>
       <w:r>
+        <w:lastRenderedPageBreak/>
         <w:t xml:space="preserve">Можно, впрочем, записать формулу по-другому, если заметить, что </w:t>
       </w:r>
       <m:oMath>
@@ -12884,7 +9771,7 @@
                     </pic:cNvPicPr>
                   </pic:nvPicPr>
                   <pic:blipFill>
-                    <a:blip r:embed="rId12">
+                    <a:blip r:embed="rId7">
                       <a:extLst>
                         <a:ext uri="{28A0092B-C50C-407E-A947-70E740481C1C}">
                           <a14:useLocalDpi xmlns:a14="http://schemas.microsoft.com/office/drawing/2010/main" val="0"/>
@@ -14030,7 +10917,6 @@
           <w:b/>
           <w:noProof/>
         </w:rPr>
-        <w:lastRenderedPageBreak/>
         <w:drawing>
           <wp:anchor distT="0" distB="0" distL="114300" distR="114300" simplePos="0" relativeHeight="251661312" behindDoc="0" locked="0" layoutInCell="1" allowOverlap="1" wp14:anchorId="42FF14E4" wp14:editId="1B42DA02">
             <wp:simplePos x="0" y="0"/>
@@ -14057,7 +10943,7 @@
                     </pic:cNvPicPr>
                   </pic:nvPicPr>
                   <pic:blipFill>
-                    <a:blip r:embed="rId13">
+                    <a:blip r:embed="rId8">
                       <a:extLst>
                         <a:ext uri="{28A0092B-C50C-407E-A947-70E740481C1C}">
                           <a14:useLocalDpi xmlns:a14="http://schemas.microsoft.com/office/drawing/2010/main" val="0"/>
